--- a/Documentación/ASW.PLANT.2014.ES.010.LA.docx
+++ b/Documentación/ASW.PLANT.2014.ES.010.LA.docx
@@ -1,7 +1,9 @@
 
 <file path=word/document.xml><?xml version="1.0" encoding="utf-8"?>
-<w:document xmlns:wpc="http://schemas.microsoft.com/office/word/2010/wordprocessingCanvas" xmlns:mc="http://schemas.openxmlformats.org/markup-compatibility/2006" xmlns:o="urn:schemas-microsoft-com:office:office" xmlns:r="http://schemas.openxmlformats.org/officeDocument/2006/relationships" xmlns:m="http://schemas.openxmlformats.org/officeDocument/2006/math" xmlns:v="urn:schemas-microsoft-com:vml" xmlns:wp14="http://schemas.microsoft.com/office/word/2010/wordprocessingDrawing" xmlns:wp="http://schemas.openxmlformats.org/drawingml/2006/wordprocessingDrawing" xmlns:w10="urn:schemas-microsoft-com:office:word" xmlns:w="http://schemas.openxmlformats.org/wordprocessingml/2006/main" xmlns:w14="http://schemas.microsoft.com/office/word/2010/wordml" xmlns:w15="http://schemas.microsoft.com/office/word/2012/wordml" xmlns:wpg="http://schemas.microsoft.com/office/word/2010/wordprocessingGroup" xmlns:wpi="http://schemas.microsoft.com/office/word/2010/wordprocessingInk" xmlns:wne="http://schemas.microsoft.com/office/word/2006/wordml" xmlns:wps="http://schemas.microsoft.com/office/word/2010/wordprocessingShape" mc:Ignorable="w14 w15 wp14">
+<w:document xmlns:wpc="http://schemas.microsoft.com/office/word/2010/wordprocessingCanvas" xmlns:cx="http://schemas.microsoft.com/office/drawing/2014/chartex" xmlns:cx1="http://schemas.microsoft.com/office/drawing/2015/9/8/chartex" xmlns:cx2="http://schemas.microsoft.com/office/drawing/2015/10/21/chartex" xmlns:mc="http://schemas.openxmlformats.org/markup-compatibility/2006" xmlns:o="urn:schemas-microsoft-com:office:office" xmlns:r="http://schemas.openxmlformats.org/officeDocument/2006/relationships" xmlns:m="http://schemas.openxmlformats.org/officeDocument/2006/math" xmlns:v="urn:schemas-microsoft-com:vml" xmlns:wp14="http://schemas.microsoft.com/office/word/2010/wordprocessingDrawing" xmlns:wp="http://schemas.openxmlformats.org/drawingml/2006/wordprocessingDrawing" xmlns:w10="urn:schemas-microsoft-com:office:word" xmlns:w="http://schemas.openxmlformats.org/wordprocessingml/2006/main" xmlns:w14="http://schemas.microsoft.com/office/word/2010/wordml" xmlns:w15="http://schemas.microsoft.com/office/word/2012/wordml" xmlns:w16se="http://schemas.microsoft.com/office/word/2015/wordml/symex" xmlns:wpg="http://schemas.microsoft.com/office/word/2010/wordprocessingGroup" xmlns:wpi="http://schemas.microsoft.com/office/word/2010/wordprocessingInk" xmlns:wne="http://schemas.microsoft.com/office/word/2006/wordml" xmlns:wps="http://schemas.microsoft.com/office/word/2010/wordprocessingShape" mc:Ignorable="w14 w15 w16se wp14">
   <w:body>
+    <w:bookmarkStart w:id="0" w:name="_GoBack" w:displacedByCustomXml="next"/>
+    <w:bookmarkEnd w:id="0" w:displacedByCustomXml="next"/>
     <w:sdt>
       <w:sdtPr>
         <w:id w:val="-1535967580"/>
@@ -10,6 +12,7 @@
           <w:docPartUnique/>
         </w:docPartObj>
       </w:sdtPr>
+      <w:sdtEndPr/>
       <w:sdtContent>
         <w:p>
           <w:pPr>
@@ -18,7 +21,7 @@
           <w:r>
             <w:rPr>
               <w:noProof/>
-              <w:lang w:val="en-US"/>
+              <w:lang w:eastAsia="es-ES"/>
             </w:rPr>
             <w:drawing>
               <wp:anchor distT="0" distB="0" distL="114300" distR="114300" simplePos="0" relativeHeight="251667456" behindDoc="0" locked="0" layoutInCell="1" allowOverlap="1" wp14:anchorId="4620775C" wp14:editId="668FEE12">
@@ -73,7 +76,7 @@
           <w:r>
             <w:rPr>
               <w:noProof/>
-              <w:lang w:val="en-US"/>
+              <w:lang w:eastAsia="es-ES"/>
             </w:rPr>
             <w:drawing>
               <wp:anchor distT="0" distB="0" distL="114300" distR="114300" simplePos="0" relativeHeight="251665408" behindDoc="0" locked="0" layoutInCell="1" allowOverlap="1" wp14:anchorId="60A19BC8" wp14:editId="32E225B1">
@@ -150,7 +153,7 @@
           <w:r>
             <w:rPr>
               <w:noProof/>
-              <w:lang w:val="en-US"/>
+              <w:lang w:eastAsia="es-ES"/>
             </w:rPr>
             <w:drawing>
               <wp:anchor distT="0" distB="0" distL="114300" distR="114300" simplePos="0" relativeHeight="251664384" behindDoc="0" locked="0" layoutInCell="1" allowOverlap="1" wp14:anchorId="28CCCF91" wp14:editId="5443C677">
@@ -211,7 +214,7 @@
           <w:r>
             <w:rPr>
               <w:noProof/>
-              <w:lang w:val="en-US"/>
+              <w:lang w:eastAsia="es-ES"/>
             </w:rPr>
             <mc:AlternateContent>
               <mc:Choice Requires="wpg">
@@ -379,7 +382,7 @@
                               <w:txbxContent>
                                 <w:p>
                                   <w:pPr>
-                                    <w:pStyle w:val="NoSpacing"/>
+                                    <w:pStyle w:val="Sinespaciado"/>
                                     <w:rPr>
                                       <w:color w:val="FFFFFF" w:themeColor="background1"/>
                                       <w:sz w:val="96"/>
@@ -442,7 +445,7 @@
                               <w:txbxContent>
                                 <w:p>
                                   <w:pPr>
-                                    <w:pStyle w:val="NoSpacing"/>
+                                    <w:pStyle w:val="Sinespaciado"/>
                                     <w:spacing w:line="360" w:lineRule="auto"/>
                                     <w:rPr>
                                       <w:color w:val="FFFFFF" w:themeColor="background1"/>
@@ -459,10 +462,11 @@
                                     <w:dataBinding w:prefixMappings="xmlns:ns0='http://schemas.openxmlformats.org/officeDocument/2006/extended-properties'" w:xpath="/ns0:Properties[1]/ns0:Company[1]" w:storeItemID="{6668398D-A668-4E3E-A5EB-62B293D839F1}"/>
                                     <w:text/>
                                   </w:sdtPr>
+                                  <w:sdtEndPr/>
                                   <w:sdtContent>
                                     <w:p>
                                       <w:pPr>
-                                        <w:pStyle w:val="NoSpacing"/>
+                                        <w:pStyle w:val="Sinespaciado"/>
                                         <w:spacing w:before="240" w:after="240"/>
                                         <w:rPr>
                                           <w:color w:val="FFFFFF" w:themeColor="background1"/>
@@ -479,7 +483,7 @@
                                 </w:sdt>
                                 <w:p>
                                   <w:pPr>
-                                    <w:pStyle w:val="NoSpacing"/>
+                                    <w:pStyle w:val="Sinespaciado"/>
                                     <w:spacing w:line="360" w:lineRule="auto"/>
                                     <w:rPr>
                                       <w:color w:val="FFFFFF" w:themeColor="background1"/>
@@ -508,7 +512,7 @@
                                       <w:noProof/>
                                       <w:color w:val="FFFFFF" w:themeColor="background1"/>
                                     </w:rPr>
-                                    <w:t>9 de marzo de 2016</w:t>
+                                    <w:t>14 de marzo de 2016</w:t>
                                   </w:r>
                                   <w:r>
                                     <w:rPr>
@@ -538,19 +542,19 @@
               <mc:Fallback>
                 <w:pict>
                   <v:group w14:anchorId="4721A66F" id="Grupo 453" o:spid="_x0000_s1026" style="position:absolute;left:0;text-align:left;margin-left:193.95pt;margin-top:0;width:245.15pt;height:11in;z-index:251659264;mso-width-percent:400;mso-height-percent:1000;mso-position-horizontal:right;mso-position-horizontal-relative:page;mso-position-vertical:top;mso-position-vertical-relative:page;mso-width-percent:400;mso-height-percent:1000" coordsize="31136,100584" o:gfxdata="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">
-                    <v:rect id="Rectángulo 459" o:spid="_x0000_s1027" alt="Light vertical" style="position:absolute;width:1385;height:100584;visibility:visible;mso-wrap-style:square;v-text-anchor:middle" o:gfxdata="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" fillcolor="#a8d08d [1945]" stroked="f" strokecolor="white" strokeweight="1pt">
+                    <v:rect id="Rectángulo 459" o:spid="_x0000_s1027" alt="Light vertical" style="position:absolute;width:1385;height:100584;visibility:visible;mso-wrap-style:square;v-text-anchor:middle" o:gfxdata="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" fillcolor="#a8d08d [1945]" stroked="f" strokecolor="white" strokeweight="1pt">
                       <v:fill r:id="rId13" o:title="" opacity="52428f" color2="white [3212]" o:opacity2="52428f" type="pattern"/>
                       <v:shadow color="#d8d8d8" offset="3pt,3pt"/>
                     </v:rect>
-                    <v:rect id="Rectángulo 460" o:spid="_x0000_s1028" style="position:absolute;left:1246;width:29718;height:100584;visibility:visible;mso-wrap-style:square;v-text-anchor:top" o:gfxdata="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" fillcolor="#a8d08d [1945]" stroked="f" strokecolor="#d8d8d8"/>
-                    <v:rect id="Rectángulo 461" o:spid="_x0000_s1029" style="position:absolute;left:138;width:30998;height:23774;visibility:visible;mso-wrap-style:square;v-text-anchor:bottom" o:gfxdata="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" filled="f" stroked="f" strokecolor="white" strokeweight="1pt">
+                    <v:rect id="Rectángulo 460" o:spid="_x0000_s1028" style="position:absolute;left:1246;width:29718;height:100584;visibility:visible;mso-wrap-style:square;v-text-anchor:top" o:gfxdata="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" fillcolor="#a8d08d [1945]" stroked="f" strokecolor="#d8d8d8"/>
+                    <v:rect id="Rectángulo 461" o:spid="_x0000_s1029" style="position:absolute;left:138;width:30998;height:23774;visibility:visible;mso-wrap-style:square;v-text-anchor:bottom" o:gfxdata="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" filled="f" stroked="f" strokecolor="white" strokeweight="1pt">
                       <v:fill opacity="52428f"/>
                       <v:shadow color="#d8d8d8" offset="3pt,3pt"/>
                       <v:textbox inset="28.8pt,14.4pt,14.4pt,14.4pt">
                         <w:txbxContent>
                           <w:p>
                             <w:pPr>
-                              <w:pStyle w:val="NoSpacing"/>
+                              <w:pStyle w:val="Sinespaciado"/>
                               <w:rPr>
                                 <w:color w:val="FFFFFF" w:themeColor="background1"/>
                                 <w:sz w:val="96"/>
@@ -561,14 +565,14 @@
                         </w:txbxContent>
                       </v:textbox>
                     </v:rect>
-                    <v:rect id="Rectángulo 9" o:spid="_x0000_s1030" style="position:absolute;top:67610;width:30895;height:28333;visibility:visible;mso-wrap-style:square;v-text-anchor:bottom" o:gfxdata="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" filled="f" stroked="f" strokecolor="white" strokeweight="1pt">
+                    <v:rect id="Rectángulo 9" o:spid="_x0000_s1030" style="position:absolute;top:67610;width:30895;height:28333;visibility:visible;mso-wrap-style:square;v-text-anchor:bottom" o:gfxdata="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" filled="f" stroked="f" strokecolor="white" strokeweight="1pt">
                       <v:fill opacity="52428f"/>
                       <v:shadow color="#d8d8d8" offset="3pt,3pt"/>
                       <v:textbox inset="28.8pt,14.4pt,14.4pt,14.4pt">
                         <w:txbxContent>
                           <w:p>
                             <w:pPr>
-                              <w:pStyle w:val="NoSpacing"/>
+                              <w:pStyle w:val="Sinespaciado"/>
                               <w:spacing w:line="360" w:lineRule="auto"/>
                               <w:rPr>
                                 <w:color w:val="FFFFFF" w:themeColor="background1"/>
@@ -585,10 +589,11 @@
                               <w:dataBinding w:prefixMappings="xmlns:ns0='http://schemas.openxmlformats.org/officeDocument/2006/extended-properties'" w:xpath="/ns0:Properties[1]/ns0:Company[1]" w:storeItemID="{6668398D-A668-4E3E-A5EB-62B293D839F1}"/>
                               <w:text/>
                             </w:sdtPr>
+                            <w:sdtEndPr/>
                             <w:sdtContent>
                               <w:p>
                                 <w:pPr>
-                                  <w:pStyle w:val="NoSpacing"/>
+                                  <w:pStyle w:val="Sinespaciado"/>
                                   <w:spacing w:before="240" w:after="240"/>
                                   <w:rPr>
                                     <w:color w:val="FFFFFF" w:themeColor="background1"/>
@@ -605,7 +610,7 @@
                           </w:sdt>
                           <w:p>
                             <w:pPr>
-                              <w:pStyle w:val="NoSpacing"/>
+                              <w:pStyle w:val="Sinespaciado"/>
                               <w:spacing w:line="360" w:lineRule="auto"/>
                               <w:rPr>
                                 <w:color w:val="FFFFFF" w:themeColor="background1"/>
@@ -634,7 +639,7 @@
                                 <w:noProof/>
                                 <w:color w:val="FFFFFF" w:themeColor="background1"/>
                               </w:rPr>
-                              <w:t>9 de marzo de 2016</w:t>
+                              <w:t>14 de marzo de 2016</w:t>
                             </w:r>
                             <w:r>
                               <w:rPr>
@@ -655,7 +660,7 @@
           <w:r>
             <w:rPr>
               <w:noProof/>
-              <w:lang w:val="en-US"/>
+              <w:lang w:eastAsia="es-ES"/>
             </w:rPr>
             <mc:AlternateContent>
               <mc:Choice Requires="wps">
@@ -724,10 +729,11 @@
                                   <w:dataBinding w:prefixMappings="xmlns:ns0='http://schemas.openxmlformats.org/package/2006/metadata/core-properties' xmlns:ns1='http://purl.org/dc/elements/1.1/'" w:xpath="/ns0:coreProperties[1]/ns1:title[1]" w:storeItemID="{6C3C8BC8-F283-45AE-878A-BAB7291924A1}"/>
                                   <w:text/>
                                 </w:sdtPr>
+                                <w:sdtEndPr/>
                                 <w:sdtContent>
                                   <w:p>
                                     <w:pPr>
-                                      <w:pStyle w:val="NoSpacing"/>
+                                      <w:pStyle w:val="Sinespaciado"/>
                                       <w:jc w:val="center"/>
                                       <w:rPr>
                                         <w:color w:val="FFFFFF" w:themeColor="background1"/>
@@ -815,7 +821,7 @@
           <w:r>
             <w:rPr>
               <w:noProof/>
-              <w:lang w:val="en-US"/>
+              <w:lang w:eastAsia="es-ES"/>
             </w:rPr>
             <mc:AlternateContent>
               <mc:Choice Requires="wps">
@@ -869,7 +875,7 @@
                             <w:txbxContent>
                               <w:p>
                                 <w:pPr>
-                                  <w:pStyle w:val="NoSpacing"/>
+                                  <w:pStyle w:val="Sinespaciado"/>
                                   <w:rPr>
                                     <w:color w:val="FFFFFF" w:themeColor="background1"/>
                                   </w:rPr>
@@ -883,7 +889,7 @@
                               </w:p>
                               <w:p>
                                 <w:pPr>
-                                  <w:pStyle w:val="NoSpacing"/>
+                                  <w:pStyle w:val="Sinespaciado"/>
                                   <w:rPr>
                                     <w:color w:val="FFFFFF" w:themeColor="background1"/>
                                   </w:rPr>
@@ -897,7 +903,7 @@
                               </w:p>
                               <w:p>
                                 <w:pPr>
-                                  <w:pStyle w:val="NoSpacing"/>
+                                  <w:pStyle w:val="Sinespaciado"/>
                                   <w:rPr>
                                     <w:color w:val="FFFFFF" w:themeColor="background1"/>
                                   </w:rPr>
@@ -911,7 +917,7 @@
                               </w:p>
                               <w:p>
                                 <w:pPr>
-                                  <w:pStyle w:val="NoSpacing"/>
+                                  <w:pStyle w:val="Sinespaciado"/>
                                   <w:rPr>
                                     <w:color w:val="FFFFFF" w:themeColor="background1"/>
                                   </w:rPr>
@@ -925,7 +931,7 @@
                               </w:p>
                               <w:p>
                                 <w:pPr>
-                                  <w:pStyle w:val="NoSpacing"/>
+                                  <w:pStyle w:val="Sinespaciado"/>
                                   <w:rPr>
                                     <w:color w:val="FFFFFF" w:themeColor="background1"/>
                                   </w:rPr>
@@ -1045,7 +1051,7 @@
           <w:r>
             <w:rPr>
               <w:noProof/>
-              <w:lang w:val="en-US"/>
+              <w:lang w:eastAsia="es-ES"/>
             </w:rPr>
             <mc:AlternateContent>
               <mc:Choice Requires="wps">
@@ -1343,7 +1349,7 @@
           <w:sz w:val="40"/>
         </w:rPr>
       </w:pPr>
-      <w:bookmarkStart w:id="0" w:name="_Toc521269836"/>
+      <w:bookmarkStart w:id="1" w:name="_Toc521269836"/>
       <w:r>
         <w:rPr>
           <w:b/>
@@ -1395,7 +1401,7 @@
             <w:r>
               <w:rPr>
                 <w:noProof/>
-                <w:lang w:val="en-US"/>
+                <w:lang w:eastAsia="es-ES"/>
               </w:rPr>
               <w:drawing>
                 <wp:inline distT="0" distB="0" distL="0" distR="0" wp14:anchorId="41AD10B7" wp14:editId="276722C2">
@@ -1474,7 +1480,7 @@
               <w:rPr>
                 <w:b/>
                 <w:noProof/>
-                <w:lang w:val="en-US"/>
+                <w:lang w:eastAsia="es-ES"/>
               </w:rPr>
               <w:drawing>
                 <wp:inline distT="0" distB="0" distL="0" distR="0" wp14:anchorId="3AAD43FE" wp14:editId="2416471C">
@@ -1529,7 +1535,7 @@
         </w:tc>
       </w:tr>
     </w:tbl>
-    <w:bookmarkEnd w:id="0"/>
+    <w:bookmarkEnd w:id="1"/>
     <w:p>
       <w:pPr>
         <w:pBdr>
@@ -1731,7 +1737,7 @@
       <w:r>
         <w:tab/>
       </w:r>
-      <w:bookmarkStart w:id="1" w:name="_Toc521269774"/>
+      <w:bookmarkStart w:id="2" w:name="_Toc521269774"/>
       <w:r>
         <w:t>01 de enero de 2016</w:t>
       </w:r>
@@ -1801,8 +1807,8 @@
         <w:br w:type="page"/>
       </w:r>
     </w:p>
-    <w:bookmarkStart w:id="2" w:name="_Toc322985971" w:displacedByCustomXml="next"/>
-    <w:bookmarkStart w:id="3" w:name="_Toc322984055" w:displacedByCustomXml="next"/>
+    <w:bookmarkStart w:id="3" w:name="_Toc322985971" w:displacedByCustomXml="next"/>
+    <w:bookmarkStart w:id="4" w:name="_Toc322984055" w:displacedByCustomXml="next"/>
     <w:sdt>
       <w:sdtPr>
         <w:rPr>
@@ -1829,7 +1835,7 @@
       <w:sdtContent>
         <w:p>
           <w:pPr>
-            <w:pStyle w:val="TOCHeading"/>
+            <w:pStyle w:val="TtuloTDC"/>
           </w:pPr>
           <w:r>
             <w:t>Tabla de contenido</w:t>
@@ -1837,7 +1843,7 @@
         </w:p>
         <w:p>
           <w:pPr>
-            <w:pStyle w:val="TOC1"/>
+            <w:pStyle w:val="TDC1"/>
             <w:rPr>
               <w:rFonts w:eastAsiaTheme="minorEastAsia" w:cstheme="minorBidi"/>
               <w:szCs w:val="22"/>
@@ -1874,7 +1880,7 @@
           <w:hyperlink w:anchor="_Toc442129668" w:history="1">
             <w:r>
               <w:rPr>
-                <w:rStyle w:val="Hyperlink"/>
+                <w:rStyle w:val="Hipervnculo"/>
                 <w:rFonts w:eastAsiaTheme="majorEastAsia"/>
               </w:rPr>
               <w:t>1</w:t>
@@ -1889,7 +1895,7 @@
             </w:r>
             <w:r>
               <w:rPr>
-                <w:rStyle w:val="Hyperlink"/>
+                <w:rStyle w:val="Hipervnculo"/>
                 <w:rFonts w:eastAsiaTheme="majorEastAsia"/>
               </w:rPr>
               <w:t>Introducción y Objetivos</w:t>
@@ -1939,7 +1945,7 @@
         </w:p>
         <w:p>
           <w:pPr>
-            <w:pStyle w:val="TOC1"/>
+            <w:pStyle w:val="TDC1"/>
             <w:rPr>
               <w:rFonts w:eastAsiaTheme="minorEastAsia" w:cstheme="minorBidi"/>
               <w:szCs w:val="22"/>
@@ -1949,7 +1955,7 @@
           <w:hyperlink w:anchor="_Toc442129669" w:history="1">
             <w:r>
               <w:rPr>
-                <w:rStyle w:val="Hyperlink"/>
+                <w:rStyle w:val="Hipervnculo"/>
                 <w:rFonts w:eastAsiaTheme="majorEastAsia"/>
               </w:rPr>
               <w:t>2</w:t>
@@ -1964,7 +1970,7 @@
             </w:r>
             <w:r>
               <w:rPr>
-                <w:rStyle w:val="Hyperlink"/>
+                <w:rStyle w:val="Hipervnculo"/>
                 <w:rFonts w:eastAsiaTheme="majorEastAsia"/>
               </w:rPr>
               <w:t>Requisitos</w:t>
@@ -2014,7 +2020,7 @@
         </w:p>
         <w:p>
           <w:pPr>
-            <w:pStyle w:val="TOC2"/>
+            <w:pStyle w:val="TDC2"/>
             <w:tabs>
               <w:tab w:val="left" w:pos="880"/>
               <w:tab w:val="right" w:leader="dot" w:pos="8494"/>
@@ -2029,7 +2035,7 @@
           <w:hyperlink w:anchor="_Toc442129670" w:history="1">
             <w:r>
               <w:rPr>
-                <w:rStyle w:val="Hyperlink"/>
+                <w:rStyle w:val="Hipervnculo"/>
                 <w:noProof/>
               </w:rPr>
               <w:t>2.1</w:t>
@@ -2045,7 +2051,7 @@
             </w:r>
             <w:r>
               <w:rPr>
-                <w:rStyle w:val="Hyperlink"/>
+                <w:rStyle w:val="Hipervnculo"/>
                 <w:noProof/>
               </w:rPr>
               <w:t>Censuses</w:t>
@@ -2102,7 +2108,7 @@
         </w:p>
         <w:p>
           <w:pPr>
-            <w:pStyle w:val="TOC2"/>
+            <w:pStyle w:val="TDC2"/>
             <w:tabs>
               <w:tab w:val="left" w:pos="880"/>
               <w:tab w:val="right" w:leader="dot" w:pos="8494"/>
@@ -2117,7 +2123,7 @@
           <w:hyperlink w:anchor="_Toc442129671" w:history="1">
             <w:r>
               <w:rPr>
-                <w:rStyle w:val="Hyperlink"/>
+                <w:rStyle w:val="Hipervnculo"/>
                 <w:noProof/>
               </w:rPr>
               <w:t>2.2</w:t>
@@ -2133,7 +2139,7 @@
             </w:r>
             <w:r>
               <w:rPr>
-                <w:rStyle w:val="Hyperlink"/>
+                <w:rStyle w:val="Hipervnculo"/>
                 <w:noProof/>
               </w:rPr>
               <w:t>VoterInfo</w:t>
@@ -2190,7 +2196,7 @@
         </w:p>
         <w:p>
           <w:pPr>
-            <w:pStyle w:val="TOC1"/>
+            <w:pStyle w:val="TDC1"/>
             <w:rPr>
               <w:rFonts w:eastAsiaTheme="minorEastAsia" w:cstheme="minorBidi"/>
               <w:szCs w:val="22"/>
@@ -2200,7 +2206,7 @@
           <w:hyperlink w:anchor="_Toc442129672" w:history="1">
             <w:r>
               <w:rPr>
-                <w:rStyle w:val="Hyperlink"/>
+                <w:rStyle w:val="Hipervnculo"/>
                 <w:rFonts w:eastAsiaTheme="majorEastAsia"/>
               </w:rPr>
               <w:t>3</w:t>
@@ -2215,7 +2221,7 @@
             </w:r>
             <w:r>
               <w:rPr>
-                <w:rStyle w:val="Hyperlink"/>
+                <w:rStyle w:val="Hipervnculo"/>
                 <w:rFonts w:eastAsiaTheme="majorEastAsia"/>
               </w:rPr>
               <w:t>Metodología usada</w:t>
@@ -2265,7 +2271,7 @@
         </w:p>
         <w:p>
           <w:pPr>
-            <w:pStyle w:val="TOC1"/>
+            <w:pStyle w:val="TDC1"/>
             <w:rPr>
               <w:rFonts w:eastAsiaTheme="minorEastAsia" w:cstheme="minorBidi"/>
               <w:szCs w:val="22"/>
@@ -2275,7 +2281,7 @@
           <w:hyperlink w:anchor="_Toc442129673" w:history="1">
             <w:r>
               <w:rPr>
-                <w:rStyle w:val="Hyperlink"/>
+                <w:rStyle w:val="Hipervnculo"/>
                 <w:rFonts w:eastAsiaTheme="majorEastAsia"/>
               </w:rPr>
               <w:t>4</w:t>
@@ -2290,7 +2296,7 @@
             </w:r>
             <w:r>
               <w:rPr>
-                <w:rStyle w:val="Hyperlink"/>
+                <w:rStyle w:val="Hipervnculo"/>
                 <w:rFonts w:eastAsiaTheme="majorEastAsia"/>
               </w:rPr>
               <w:t>Identificación de los Interesados (Stakeholders)</w:t>
@@ -2340,7 +2346,7 @@
         </w:p>
         <w:p>
           <w:pPr>
-            <w:pStyle w:val="TOC2"/>
+            <w:pStyle w:val="TDC2"/>
             <w:tabs>
               <w:tab w:val="left" w:pos="880"/>
               <w:tab w:val="right" w:leader="dot" w:pos="8494"/>
@@ -2355,7 +2361,7 @@
           <w:hyperlink w:anchor="_Toc442129674" w:history="1">
             <w:r>
               <w:rPr>
-                <w:rStyle w:val="Hyperlink"/>
+                <w:rStyle w:val="Hipervnculo"/>
                 <w:noProof/>
               </w:rPr>
               <w:t>4.1</w:t>
@@ -2371,7 +2377,7 @@
             </w:r>
             <w:r>
               <w:rPr>
-                <w:rStyle w:val="Hyperlink"/>
+                <w:rStyle w:val="Hipervnculo"/>
                 <w:noProof/>
               </w:rPr>
               <w:t>Alumnos que realizan la práctica</w:t>
@@ -2428,7 +2434,7 @@
         </w:p>
         <w:p>
           <w:pPr>
-            <w:pStyle w:val="TOC2"/>
+            <w:pStyle w:val="TDC2"/>
             <w:tabs>
               <w:tab w:val="left" w:pos="880"/>
               <w:tab w:val="right" w:leader="dot" w:pos="8494"/>
@@ -2443,7 +2449,7 @@
           <w:hyperlink w:anchor="_Toc442129675" w:history="1">
             <w:r>
               <w:rPr>
-                <w:rStyle w:val="Hyperlink"/>
+                <w:rStyle w:val="Hipervnculo"/>
                 <w:noProof/>
               </w:rPr>
               <w:t>4.2</w:t>
@@ -2459,7 +2465,7 @@
             </w:r>
             <w:r>
               <w:rPr>
-                <w:rStyle w:val="Hyperlink"/>
+                <w:rStyle w:val="Hipervnculo"/>
                 <w:noProof/>
               </w:rPr>
               <w:t>Administrador del Sistema</w:t>
@@ -2516,7 +2522,7 @@
         </w:p>
         <w:p>
           <w:pPr>
-            <w:pStyle w:val="TOC2"/>
+            <w:pStyle w:val="TDC2"/>
             <w:tabs>
               <w:tab w:val="left" w:pos="880"/>
               <w:tab w:val="right" w:leader="dot" w:pos="8494"/>
@@ -2531,7 +2537,7 @@
           <w:hyperlink w:anchor="_Toc442129676" w:history="1">
             <w:r>
               <w:rPr>
-                <w:rStyle w:val="Hyperlink"/>
+                <w:rStyle w:val="Hipervnculo"/>
                 <w:noProof/>
               </w:rPr>
               <w:t>4.3</w:t>
@@ -2547,7 +2553,7 @@
             </w:r>
             <w:r>
               <w:rPr>
-                <w:rStyle w:val="Hyperlink"/>
+                <w:rStyle w:val="Hipervnculo"/>
                 <w:noProof/>
               </w:rPr>
               <w:t>Votantes</w:t>
@@ -2591,7 +2597,7 @@
                 <w:noProof/>
                 <w:webHidden/>
               </w:rPr>
-              <w:t>9</w:t>
+              <w:t>10</w:t>
             </w:r>
             <w:r>
               <w:rPr>
@@ -2604,7 +2610,7 @@
         </w:p>
         <w:p>
           <w:pPr>
-            <w:pStyle w:val="TOC2"/>
+            <w:pStyle w:val="TDC2"/>
             <w:tabs>
               <w:tab w:val="left" w:pos="880"/>
               <w:tab w:val="right" w:leader="dot" w:pos="8494"/>
@@ -2619,7 +2625,7 @@
           <w:hyperlink w:anchor="_Toc442129677" w:history="1">
             <w:r>
               <w:rPr>
-                <w:rStyle w:val="Hyperlink"/>
+                <w:rStyle w:val="Hipervnculo"/>
                 <w:noProof/>
               </w:rPr>
               <w:t>4.4</w:t>
@@ -2635,7 +2641,7 @@
             </w:r>
             <w:r>
               <w:rPr>
-                <w:rStyle w:val="Hyperlink"/>
+                <w:rStyle w:val="Hipervnculo"/>
                 <w:noProof/>
               </w:rPr>
               <w:t>Desarrolladores del Sistema Electoral</w:t>
@@ -2692,7 +2698,7 @@
         </w:p>
         <w:p>
           <w:pPr>
-            <w:pStyle w:val="TOC2"/>
+            <w:pStyle w:val="TDC2"/>
             <w:tabs>
               <w:tab w:val="left" w:pos="880"/>
               <w:tab w:val="right" w:leader="dot" w:pos="8494"/>
@@ -2707,7 +2713,7 @@
           <w:hyperlink w:anchor="_Toc442129678" w:history="1">
             <w:r>
               <w:rPr>
-                <w:rStyle w:val="Hyperlink"/>
+                <w:rStyle w:val="Hipervnculo"/>
                 <w:noProof/>
               </w:rPr>
               <w:t>4.5</w:t>
@@ -2723,7 +2729,7 @@
             </w:r>
             <w:r>
               <w:rPr>
-                <w:rStyle w:val="Hyperlink"/>
+                <w:rStyle w:val="Hipervnculo"/>
                 <w:noProof/>
               </w:rPr>
               <w:t>Profesores de la asignatura</w:t>
@@ -2780,7 +2786,7 @@
         </w:p>
         <w:p>
           <w:pPr>
-            <w:pStyle w:val="TOC1"/>
+            <w:pStyle w:val="TDC1"/>
             <w:rPr>
               <w:rFonts w:eastAsiaTheme="minorEastAsia" w:cstheme="minorBidi"/>
               <w:szCs w:val="22"/>
@@ -2790,7 +2796,7 @@
           <w:hyperlink w:anchor="_Toc442129679" w:history="1">
             <w:r>
               <w:rPr>
-                <w:rStyle w:val="Hyperlink"/>
+                <w:rStyle w:val="Hipervnculo"/>
                 <w:rFonts w:eastAsiaTheme="majorEastAsia"/>
               </w:rPr>
               <w:t>5</w:t>
@@ -2805,7 +2811,7 @@
             </w:r>
             <w:r>
               <w:rPr>
-                <w:rStyle w:val="Hyperlink"/>
+                <w:rStyle w:val="Hipervnculo"/>
                 <w:rFonts w:eastAsiaTheme="majorEastAsia"/>
               </w:rPr>
               <w:t>Atributos de calidad</w:t>
@@ -2843,7 +2849,7 @@
               <w:rPr>
                 <w:webHidden/>
               </w:rPr>
-              <w:t>11</w:t>
+              <w:t>10</w:t>
             </w:r>
             <w:r>
               <w:rPr>
@@ -2855,7 +2861,7 @@
         </w:p>
         <w:p>
           <w:pPr>
-            <w:pStyle w:val="TOC2"/>
+            <w:pStyle w:val="TDC2"/>
             <w:tabs>
               <w:tab w:val="left" w:pos="880"/>
               <w:tab w:val="right" w:leader="dot" w:pos="8494"/>
@@ -2870,7 +2876,7 @@
           <w:hyperlink w:anchor="_Toc442129680" w:history="1">
             <w:r>
               <w:rPr>
-                <w:rStyle w:val="Hyperlink"/>
+                <w:rStyle w:val="Hipervnculo"/>
                 <w:noProof/>
               </w:rPr>
               <w:t>5.1</w:t>
@@ -2886,7 +2892,7 @@
             </w:r>
             <w:r>
               <w:rPr>
-                <w:rStyle w:val="Hyperlink"/>
+                <w:rStyle w:val="Hipervnculo"/>
                 <w:noProof/>
               </w:rPr>
               <w:t>Lista de atributos de calidad</w:t>
@@ -2930,7 +2936,7 @@
                 <w:noProof/>
                 <w:webHidden/>
               </w:rPr>
-              <w:t>11</w:t>
+              <w:t>13</w:t>
             </w:r>
             <w:r>
               <w:rPr>
@@ -2943,7 +2949,7 @@
         </w:p>
         <w:p>
           <w:pPr>
-            <w:pStyle w:val="TOC2"/>
+            <w:pStyle w:val="TDC2"/>
             <w:tabs>
               <w:tab w:val="left" w:pos="880"/>
               <w:tab w:val="right" w:leader="dot" w:pos="8494"/>
@@ -2958,7 +2964,7 @@
           <w:hyperlink w:anchor="_Toc442129681" w:history="1">
             <w:r>
               <w:rPr>
-                <w:rStyle w:val="Hyperlink"/>
+                <w:rStyle w:val="Hipervnculo"/>
                 <w:noProof/>
               </w:rPr>
               <w:t>5.2</w:t>
@@ -2974,7 +2980,7 @@
             </w:r>
             <w:r>
               <w:rPr>
-                <w:rStyle w:val="Hyperlink"/>
+                <w:rStyle w:val="Hipervnculo"/>
                 <w:noProof/>
               </w:rPr>
               <w:t>Atributos de calidad e Interesados</w:t>
@@ -3018,7 +3024,7 @@
                 <w:noProof/>
                 <w:webHidden/>
               </w:rPr>
-              <w:t>12</w:t>
+              <w:t>14</w:t>
             </w:r>
             <w:r>
               <w:rPr>
@@ -3031,7 +3037,7 @@
         </w:p>
         <w:p>
           <w:pPr>
-            <w:pStyle w:val="TOC1"/>
+            <w:pStyle w:val="TDC1"/>
             <w:rPr>
               <w:rFonts w:eastAsiaTheme="minorEastAsia" w:cstheme="minorBidi"/>
               <w:szCs w:val="22"/>
@@ -3041,7 +3047,7 @@
           <w:hyperlink w:anchor="_Toc442129682" w:history="1">
             <w:r>
               <w:rPr>
-                <w:rStyle w:val="Hyperlink"/>
+                <w:rStyle w:val="Hipervnculo"/>
                 <w:rFonts w:eastAsiaTheme="majorEastAsia"/>
               </w:rPr>
               <w:t>6</w:t>
@@ -3056,7 +3062,7 @@
             </w:r>
             <w:r>
               <w:rPr>
-                <w:rStyle w:val="Hyperlink"/>
+                <w:rStyle w:val="Hipervnculo"/>
                 <w:rFonts w:eastAsiaTheme="majorEastAsia"/>
               </w:rPr>
               <w:t>Restricciones</w:t>
@@ -3094,7 +3100,7 @@
               <w:rPr>
                 <w:webHidden/>
               </w:rPr>
-              <w:t>14</w:t>
+              <w:t>15</w:t>
             </w:r>
             <w:r>
               <w:rPr>
@@ -3106,7 +3112,7 @@
         </w:p>
         <w:p>
           <w:pPr>
-            <w:pStyle w:val="TOC2"/>
+            <w:pStyle w:val="TDC2"/>
             <w:tabs>
               <w:tab w:val="left" w:pos="880"/>
               <w:tab w:val="right" w:leader="dot" w:pos="8494"/>
@@ -3121,7 +3127,7 @@
           <w:hyperlink w:anchor="_Toc442129683" w:history="1">
             <w:r>
               <w:rPr>
-                <w:rStyle w:val="Hyperlink"/>
+                <w:rStyle w:val="Hipervnculo"/>
                 <w:noProof/>
               </w:rPr>
               <w:t>6.1</w:t>
@@ -3137,7 +3143,7 @@
             </w:r>
             <w:r>
               <w:rPr>
-                <w:rStyle w:val="Hyperlink"/>
+                <w:rStyle w:val="Hipervnculo"/>
                 <w:noProof/>
               </w:rPr>
               <w:t>Restricciones técnicas</w:t>
@@ -3181,7 +3187,7 @@
                 <w:noProof/>
                 <w:webHidden/>
               </w:rPr>
-              <w:t>14</w:t>
+              <w:t>15</w:t>
             </w:r>
             <w:r>
               <w:rPr>
@@ -3194,7 +3200,7 @@
         </w:p>
         <w:p>
           <w:pPr>
-            <w:pStyle w:val="TOC2"/>
+            <w:pStyle w:val="TDC2"/>
             <w:tabs>
               <w:tab w:val="left" w:pos="880"/>
               <w:tab w:val="right" w:leader="dot" w:pos="8494"/>
@@ -3209,7 +3215,7 @@
           <w:hyperlink w:anchor="_Toc442129684" w:history="1">
             <w:r>
               <w:rPr>
-                <w:rStyle w:val="Hyperlink"/>
+                <w:rStyle w:val="Hipervnculo"/>
                 <w:noProof/>
               </w:rPr>
               <w:t>6.2</w:t>
@@ -3225,7 +3231,7 @@
             </w:r>
             <w:r>
               <w:rPr>
-                <w:rStyle w:val="Hyperlink"/>
+                <w:rStyle w:val="Hipervnculo"/>
                 <w:noProof/>
               </w:rPr>
               <w:t>Restricciones organizativas</w:t>
@@ -3269,7 +3275,7 @@
                 <w:noProof/>
                 <w:webHidden/>
               </w:rPr>
-              <w:t>14</w:t>
+              <w:t>15</w:t>
             </w:r>
             <w:r>
               <w:rPr>
@@ -3282,7 +3288,7 @@
         </w:p>
         <w:p>
           <w:pPr>
-            <w:pStyle w:val="TOC1"/>
+            <w:pStyle w:val="TDC1"/>
             <w:rPr>
               <w:rFonts w:eastAsiaTheme="minorEastAsia" w:cstheme="minorBidi"/>
               <w:szCs w:val="22"/>
@@ -3292,7 +3298,7 @@
           <w:hyperlink w:anchor="_Toc442129685" w:history="1">
             <w:r>
               <w:rPr>
-                <w:rStyle w:val="Hyperlink"/>
+                <w:rStyle w:val="Hipervnculo"/>
                 <w:rFonts w:eastAsiaTheme="majorEastAsia"/>
               </w:rPr>
               <w:t>7</w:t>
@@ -3307,7 +3313,7 @@
             </w:r>
             <w:r>
               <w:rPr>
-                <w:rStyle w:val="Hyperlink"/>
+                <w:rStyle w:val="Hipervnculo"/>
                 <w:rFonts w:eastAsiaTheme="majorEastAsia"/>
               </w:rPr>
               <w:t>Ámbito del sistema y contexto</w:t>
@@ -3345,7 +3351,7 @@
               <w:rPr>
                 <w:webHidden/>
               </w:rPr>
-              <w:t>15</w:t>
+              <w:t>16</w:t>
             </w:r>
             <w:r>
               <w:rPr>
@@ -3357,7 +3363,7 @@
         </w:p>
         <w:p>
           <w:pPr>
-            <w:pStyle w:val="TOC1"/>
+            <w:pStyle w:val="TDC1"/>
             <w:rPr>
               <w:rFonts w:eastAsiaTheme="minorEastAsia" w:cstheme="minorBidi"/>
               <w:szCs w:val="22"/>
@@ -3367,7 +3373,7 @@
           <w:hyperlink w:anchor="_Toc442129686" w:history="1">
             <w:r>
               <w:rPr>
-                <w:rStyle w:val="Hyperlink"/>
+                <w:rStyle w:val="Hipervnculo"/>
                 <w:rFonts w:eastAsiaTheme="majorEastAsia"/>
               </w:rPr>
               <w:t>8</w:t>
@@ -3382,7 +3388,7 @@
             </w:r>
             <w:r>
               <w:rPr>
-                <w:rStyle w:val="Hyperlink"/>
+                <w:rStyle w:val="Hipervnculo"/>
                 <w:rFonts w:eastAsiaTheme="majorEastAsia"/>
               </w:rPr>
               <w:t>Escenarios de calidad</w:t>
@@ -3420,7 +3426,7 @@
               <w:rPr>
                 <w:webHidden/>
               </w:rPr>
-              <w:t>16</w:t>
+              <w:t>18</w:t>
             </w:r>
             <w:r>
               <w:rPr>
@@ -3432,7 +3438,7 @@
         </w:p>
         <w:p>
           <w:pPr>
-            <w:pStyle w:val="TOC1"/>
+            <w:pStyle w:val="TDC1"/>
             <w:rPr>
               <w:rFonts w:eastAsiaTheme="minorEastAsia" w:cstheme="minorBidi"/>
               <w:szCs w:val="22"/>
@@ -3442,7 +3448,7 @@
           <w:hyperlink w:anchor="_Toc442129687" w:history="1">
             <w:r>
               <w:rPr>
-                <w:rStyle w:val="Hyperlink"/>
+                <w:rStyle w:val="Hipervnculo"/>
                 <w:rFonts w:eastAsiaTheme="majorEastAsia"/>
               </w:rPr>
               <w:t>9</w:t>
@@ -3457,7 +3463,7 @@
             </w:r>
             <w:r>
               <w:rPr>
-                <w:rStyle w:val="Hyperlink"/>
+                <w:rStyle w:val="Hipervnculo"/>
                 <w:rFonts w:eastAsiaTheme="majorEastAsia"/>
               </w:rPr>
               <w:t>Vistas</w:t>
@@ -3495,7 +3501,7 @@
               <w:rPr>
                 <w:webHidden/>
               </w:rPr>
-              <w:t>19</w:t>
+              <w:t>22</w:t>
             </w:r>
             <w:r>
               <w:rPr>
@@ -3507,7 +3513,7 @@
         </w:p>
         <w:p>
           <w:pPr>
-            <w:pStyle w:val="TOC2"/>
+            <w:pStyle w:val="TDC2"/>
             <w:tabs>
               <w:tab w:val="left" w:pos="880"/>
               <w:tab w:val="right" w:leader="dot" w:pos="8494"/>
@@ -3522,7 +3528,7 @@
           <w:hyperlink w:anchor="_Toc442129688" w:history="1">
             <w:r>
               <w:rPr>
-                <w:rStyle w:val="Hyperlink"/>
+                <w:rStyle w:val="Hipervnculo"/>
                 <w:noProof/>
               </w:rPr>
               <w:t>9.1</w:t>
@@ -3538,7 +3544,7 @@
             </w:r>
             <w:r>
               <w:rPr>
-                <w:rStyle w:val="Hyperlink"/>
+                <w:rStyle w:val="Hipervnculo"/>
                 <w:noProof/>
               </w:rPr>
               <w:t>Contexto</w:t>
@@ -3582,7 +3588,7 @@
                 <w:noProof/>
                 <w:webHidden/>
               </w:rPr>
-              <w:t>19</w:t>
+              <w:t>22</w:t>
             </w:r>
             <w:r>
               <w:rPr>
@@ -3595,7 +3601,7 @@
         </w:p>
         <w:p>
           <w:pPr>
-            <w:pStyle w:val="TOC3"/>
+            <w:pStyle w:val="TDC3"/>
             <w:tabs>
               <w:tab w:val="left" w:pos="1320"/>
               <w:tab w:val="right" w:leader="dot" w:pos="8494"/>
@@ -3610,7 +3616,7 @@
           <w:hyperlink w:anchor="_Toc442129689" w:history="1">
             <w:r>
               <w:rPr>
-                <w:rStyle w:val="Hyperlink"/>
+                <w:rStyle w:val="Hipervnculo"/>
                 <w:noProof/>
               </w:rPr>
               <w:t>9.1.1</w:t>
@@ -3626,7 +3632,7 @@
             </w:r>
             <w:r>
               <w:rPr>
-                <w:rStyle w:val="Hyperlink"/>
+                <w:rStyle w:val="Hipervnculo"/>
                 <w:noProof/>
               </w:rPr>
               <w:t>Presentación principal</w:t>
@@ -3670,7 +3676,7 @@
                 <w:noProof/>
                 <w:webHidden/>
               </w:rPr>
-              <w:t>19</w:t>
+              <w:t>22</w:t>
             </w:r>
             <w:r>
               <w:rPr>
@@ -3683,7 +3689,7 @@
         </w:p>
         <w:p>
           <w:pPr>
-            <w:pStyle w:val="TOC3"/>
+            <w:pStyle w:val="TDC3"/>
             <w:tabs>
               <w:tab w:val="left" w:pos="1320"/>
               <w:tab w:val="right" w:leader="dot" w:pos="8494"/>
@@ -3698,7 +3704,7 @@
           <w:hyperlink w:anchor="_Toc442129690" w:history="1">
             <w:r>
               <w:rPr>
-                <w:rStyle w:val="Hyperlink"/>
+                <w:rStyle w:val="Hipervnculo"/>
                 <w:noProof/>
               </w:rPr>
               <w:t>9.1.2</w:t>
@@ -3714,7 +3720,7 @@
             </w:r>
             <w:r>
               <w:rPr>
-                <w:rStyle w:val="Hyperlink"/>
+                <w:rStyle w:val="Hipervnculo"/>
                 <w:noProof/>
               </w:rPr>
               <w:t>Catálogo de elementos</w:t>
@@ -3758,7 +3764,7 @@
                 <w:noProof/>
                 <w:webHidden/>
               </w:rPr>
-              <w:t>19</w:t>
+              <w:t>23</w:t>
             </w:r>
             <w:r>
               <w:rPr>
@@ -3771,7 +3777,7 @@
         </w:p>
         <w:p>
           <w:pPr>
-            <w:pStyle w:val="TOC2"/>
+            <w:pStyle w:val="TDC2"/>
             <w:tabs>
               <w:tab w:val="left" w:pos="880"/>
               <w:tab w:val="right" w:leader="dot" w:pos="8494"/>
@@ -3786,7 +3792,7 @@
           <w:hyperlink w:anchor="_Toc442129691" w:history="1">
             <w:r>
               <w:rPr>
-                <w:rStyle w:val="Hyperlink"/>
+                <w:rStyle w:val="Hipervnculo"/>
                 <w:noProof/>
               </w:rPr>
               <w:t>9.2</w:t>
@@ -3802,7 +3808,7 @@
             </w:r>
             <w:r>
               <w:rPr>
-                <w:rStyle w:val="Hyperlink"/>
+                <w:rStyle w:val="Hipervnculo"/>
                 <w:noProof/>
               </w:rPr>
               <w:t>Census Reader</w:t>
@@ -3846,7 +3852,7 @@
                 <w:noProof/>
                 <w:webHidden/>
               </w:rPr>
-              <w:t>21</w:t>
+              <w:t>25</w:t>
             </w:r>
             <w:r>
               <w:rPr>
@@ -3859,7 +3865,7 @@
         </w:p>
         <w:p>
           <w:pPr>
-            <w:pStyle w:val="TOC3"/>
+            <w:pStyle w:val="TDC3"/>
             <w:tabs>
               <w:tab w:val="left" w:pos="1320"/>
               <w:tab w:val="right" w:leader="dot" w:pos="8494"/>
@@ -3874,7 +3880,7 @@
           <w:hyperlink w:anchor="_Toc442129692" w:history="1">
             <w:r>
               <w:rPr>
-                <w:rStyle w:val="Hyperlink"/>
+                <w:rStyle w:val="Hipervnculo"/>
                 <w:noProof/>
               </w:rPr>
               <w:t>9.2.1</w:t>
@@ -3890,7 +3896,7 @@
             </w:r>
             <w:r>
               <w:rPr>
-                <w:rStyle w:val="Hyperlink"/>
+                <w:rStyle w:val="Hipervnculo"/>
                 <w:noProof/>
               </w:rPr>
               <w:t>Presentación principal</w:t>
@@ -3934,7 +3940,7 @@
                 <w:noProof/>
                 <w:webHidden/>
               </w:rPr>
-              <w:t>21</w:t>
+              <w:t>25</w:t>
             </w:r>
             <w:r>
               <w:rPr>
@@ -3947,7 +3953,7 @@
         </w:p>
         <w:p>
           <w:pPr>
-            <w:pStyle w:val="TOC3"/>
+            <w:pStyle w:val="TDC3"/>
             <w:tabs>
               <w:tab w:val="left" w:pos="1320"/>
               <w:tab w:val="right" w:leader="dot" w:pos="8494"/>
@@ -3962,7 +3968,7 @@
           <w:hyperlink w:anchor="_Toc442129693" w:history="1">
             <w:r>
               <w:rPr>
-                <w:rStyle w:val="Hyperlink"/>
+                <w:rStyle w:val="Hipervnculo"/>
                 <w:noProof/>
               </w:rPr>
               <w:t>9.2.2</w:t>
@@ -3978,7 +3984,7 @@
             </w:r>
             <w:r>
               <w:rPr>
-                <w:rStyle w:val="Hyperlink"/>
+                <w:rStyle w:val="Hipervnculo"/>
                 <w:noProof/>
               </w:rPr>
               <w:t>Catálogo de elementos</w:t>
@@ -4022,7 +4028,7 @@
                 <w:noProof/>
                 <w:webHidden/>
               </w:rPr>
-              <w:t>21</w:t>
+              <w:t>25</w:t>
             </w:r>
             <w:r>
               <w:rPr>
@@ -4035,7 +4041,7 @@
         </w:p>
         <w:p>
           <w:pPr>
-            <w:pStyle w:val="TOC3"/>
+            <w:pStyle w:val="TDC3"/>
             <w:tabs>
               <w:tab w:val="left" w:pos="1320"/>
               <w:tab w:val="right" w:leader="dot" w:pos="8494"/>
@@ -4050,7 +4056,7 @@
           <w:hyperlink w:anchor="_Toc442129694" w:history="1">
             <w:r>
               <w:rPr>
-                <w:rStyle w:val="Hyperlink"/>
+                <w:rStyle w:val="Hipervnculo"/>
                 <w:noProof/>
               </w:rPr>
               <w:t>9.2.3</w:t>
@@ -4066,7 +4072,7 @@
             </w:r>
             <w:r>
               <w:rPr>
-                <w:rStyle w:val="Hyperlink"/>
+                <w:rStyle w:val="Hipervnculo"/>
                 <w:noProof/>
               </w:rPr>
               <w:t>Diagrama contextual</w:t>
@@ -4110,7 +4116,7 @@
                 <w:noProof/>
                 <w:webHidden/>
               </w:rPr>
-              <w:t>23</w:t>
+              <w:t>27</w:t>
             </w:r>
             <w:r>
               <w:rPr>
@@ -4123,7 +4129,7 @@
         </w:p>
         <w:p>
           <w:pPr>
-            <w:pStyle w:val="TOC3"/>
+            <w:pStyle w:val="TDC3"/>
             <w:tabs>
               <w:tab w:val="left" w:pos="1320"/>
               <w:tab w:val="right" w:leader="dot" w:pos="8494"/>
@@ -4138,7 +4144,7 @@
           <w:hyperlink w:anchor="_Toc442129695" w:history="1">
             <w:r>
               <w:rPr>
-                <w:rStyle w:val="Hyperlink"/>
+                <w:rStyle w:val="Hipervnculo"/>
                 <w:noProof/>
               </w:rPr>
               <w:t>9.2.4</w:t>
@@ -4154,7 +4160,7 @@
             </w:r>
             <w:r>
               <w:rPr>
-                <w:rStyle w:val="Hyperlink"/>
+                <w:rStyle w:val="Hipervnculo"/>
                 <w:noProof/>
               </w:rPr>
               <w:t>Justificación de las decisiones</w:t>
@@ -4198,7 +4204,7 @@
                 <w:noProof/>
                 <w:webHidden/>
               </w:rPr>
-              <w:t>23</w:t>
+              <w:t>27</w:t>
             </w:r>
             <w:r>
               <w:rPr>
@@ -4211,7 +4217,7 @@
         </w:p>
         <w:p>
           <w:pPr>
-            <w:pStyle w:val="TOC2"/>
+            <w:pStyle w:val="TDC2"/>
             <w:tabs>
               <w:tab w:val="left" w:pos="880"/>
               <w:tab w:val="right" w:leader="dot" w:pos="8494"/>
@@ -4226,7 +4232,7 @@
           <w:hyperlink w:anchor="_Toc442129696" w:history="1">
             <w:r>
               <w:rPr>
-                <w:rStyle w:val="Hyperlink"/>
+                <w:rStyle w:val="Hipervnculo"/>
                 <w:noProof/>
               </w:rPr>
               <w:t>9.3</w:t>
@@ -4242,7 +4248,7 @@
             </w:r>
             <w:r>
               <w:rPr>
-                <w:rStyle w:val="Hyperlink"/>
+                <w:rStyle w:val="Hipervnculo"/>
                 <w:noProof/>
               </w:rPr>
               <w:t>VoterInfo</w:t>
@@ -4286,7 +4292,7 @@
                 <w:noProof/>
                 <w:webHidden/>
               </w:rPr>
-              <w:t>24</w:t>
+              <w:t>28</w:t>
             </w:r>
             <w:r>
               <w:rPr>
@@ -4299,7 +4305,7 @@
         </w:p>
         <w:p>
           <w:pPr>
-            <w:pStyle w:val="TOC3"/>
+            <w:pStyle w:val="TDC3"/>
             <w:tabs>
               <w:tab w:val="left" w:pos="1320"/>
               <w:tab w:val="right" w:leader="dot" w:pos="8494"/>
@@ -4314,7 +4320,7 @@
           <w:hyperlink w:anchor="_Toc442129697" w:history="1">
             <w:r>
               <w:rPr>
-                <w:rStyle w:val="Hyperlink"/>
+                <w:rStyle w:val="Hipervnculo"/>
                 <w:noProof/>
               </w:rPr>
               <w:t>9.3.1</w:t>
@@ -4330,7 +4336,7 @@
             </w:r>
             <w:r>
               <w:rPr>
-                <w:rStyle w:val="Hyperlink"/>
+                <w:rStyle w:val="Hipervnculo"/>
                 <w:noProof/>
               </w:rPr>
               <w:t>Presentación principal</w:t>
@@ -4374,7 +4380,7 @@
                 <w:noProof/>
                 <w:webHidden/>
               </w:rPr>
-              <w:t>24</w:t>
+              <w:t>28</w:t>
             </w:r>
             <w:r>
               <w:rPr>
@@ -4387,7 +4393,7 @@
         </w:p>
         <w:p>
           <w:pPr>
-            <w:pStyle w:val="TOC3"/>
+            <w:pStyle w:val="TDC3"/>
             <w:tabs>
               <w:tab w:val="left" w:pos="1320"/>
               <w:tab w:val="right" w:leader="dot" w:pos="8494"/>
@@ -4402,7 +4408,7 @@
           <w:hyperlink w:anchor="_Toc442129698" w:history="1">
             <w:r>
               <w:rPr>
-                <w:rStyle w:val="Hyperlink"/>
+                <w:rStyle w:val="Hipervnculo"/>
                 <w:noProof/>
               </w:rPr>
               <w:t>9.3.2</w:t>
@@ -4418,7 +4424,7 @@
             </w:r>
             <w:r>
               <w:rPr>
-                <w:rStyle w:val="Hyperlink"/>
+                <w:rStyle w:val="Hipervnculo"/>
                 <w:noProof/>
               </w:rPr>
               <w:t>Catálogo de elementos</w:t>
@@ -4462,7 +4468,7 @@
                 <w:noProof/>
                 <w:webHidden/>
               </w:rPr>
-              <w:t>24</w:t>
+              <w:t>28</w:t>
             </w:r>
             <w:r>
               <w:rPr>
@@ -4475,7 +4481,7 @@
         </w:p>
         <w:p>
           <w:pPr>
-            <w:pStyle w:val="TOC3"/>
+            <w:pStyle w:val="TDC3"/>
             <w:tabs>
               <w:tab w:val="left" w:pos="1320"/>
               <w:tab w:val="right" w:leader="dot" w:pos="8494"/>
@@ -4490,7 +4496,7 @@
           <w:hyperlink w:anchor="_Toc442129699" w:history="1">
             <w:r>
               <w:rPr>
-                <w:rStyle w:val="Hyperlink"/>
+                <w:rStyle w:val="Hipervnculo"/>
                 <w:noProof/>
               </w:rPr>
               <w:t>9.3.3</w:t>
@@ -4506,7 +4512,7 @@
             </w:r>
             <w:r>
               <w:rPr>
-                <w:rStyle w:val="Hyperlink"/>
+                <w:rStyle w:val="Hipervnculo"/>
                 <w:noProof/>
               </w:rPr>
               <w:t>Diagrama contextual</w:t>
@@ -4550,7 +4556,7 @@
                 <w:noProof/>
                 <w:webHidden/>
               </w:rPr>
-              <w:t>25</w:t>
+              <w:t>29</w:t>
             </w:r>
             <w:r>
               <w:rPr>
@@ -4563,7 +4569,7 @@
         </w:p>
         <w:p>
           <w:pPr>
-            <w:pStyle w:val="TOC3"/>
+            <w:pStyle w:val="TDC3"/>
             <w:tabs>
               <w:tab w:val="left" w:pos="1320"/>
               <w:tab w:val="right" w:leader="dot" w:pos="8494"/>
@@ -4578,7 +4584,7 @@
           <w:hyperlink w:anchor="_Toc442129700" w:history="1">
             <w:r>
               <w:rPr>
-                <w:rStyle w:val="Hyperlink"/>
+                <w:rStyle w:val="Hipervnculo"/>
                 <w:noProof/>
               </w:rPr>
               <w:t>9.3.4</w:t>
@@ -4594,7 +4600,7 @@
             </w:r>
             <w:r>
               <w:rPr>
-                <w:rStyle w:val="Hyperlink"/>
+                <w:rStyle w:val="Hipervnculo"/>
                 <w:noProof/>
               </w:rPr>
               <w:t>Justificación de las decisiones</w:t>
@@ -4638,7 +4644,7 @@
                 <w:noProof/>
                 <w:webHidden/>
               </w:rPr>
-              <w:t>26</w:t>
+              <w:t>30</w:t>
             </w:r>
             <w:r>
               <w:rPr>
@@ -4651,7 +4657,7 @@
         </w:p>
         <w:p>
           <w:pPr>
-            <w:pStyle w:val="TOC1"/>
+            <w:pStyle w:val="TDC1"/>
             <w:rPr>
               <w:rFonts w:eastAsiaTheme="minorEastAsia" w:cstheme="minorBidi"/>
               <w:szCs w:val="22"/>
@@ -4661,7 +4667,7 @@
           <w:hyperlink w:anchor="_Toc442129701" w:history="1">
             <w:r>
               <w:rPr>
-                <w:rStyle w:val="Hyperlink"/>
+                <w:rStyle w:val="Hipervnculo"/>
                 <w:rFonts w:eastAsiaTheme="majorEastAsia"/>
               </w:rPr>
               <w:t>10</w:t>
@@ -4676,7 +4682,7 @@
             </w:r>
             <w:r>
               <w:rPr>
-                <w:rStyle w:val="Hyperlink"/>
+                <w:rStyle w:val="Hipervnculo"/>
                 <w:rFonts w:eastAsiaTheme="majorEastAsia"/>
               </w:rPr>
               <w:t>Bibliografía</w:t>
@@ -4714,7 +4720,7 @@
               <w:rPr>
                 <w:webHidden/>
               </w:rPr>
-              <w:t>27</w:t>
+              <w:t>30</w:t>
             </w:r>
             <w:r>
               <w:rPr>
@@ -4737,14 +4743,14 @@
         </w:p>
       </w:sdtContent>
     </w:sdt>
+    <w:bookmarkEnd w:id="4"/>
     <w:bookmarkEnd w:id="3"/>
-    <w:bookmarkEnd w:id="2"/>
     <w:p/>
     <w:p>
       <w:pPr>
-        <w:pStyle w:val="Heading1"/>
-      </w:pPr>
-      <w:bookmarkStart w:id="4" w:name="_Toc442129668"/>
+        <w:pStyle w:val="Ttulo1"/>
+      </w:pPr>
+      <w:bookmarkStart w:id="5" w:name="_Toc442129668"/>
       <w:r>
         <w:lastRenderedPageBreak/>
         <w:t xml:space="preserve">Introducción y </w:t>
@@ -4755,7 +4761,7 @@
       <w:r>
         <w:t>s</w:t>
       </w:r>
-      <w:bookmarkEnd w:id="4"/>
+      <w:bookmarkEnd w:id="5"/>
     </w:p>
     <w:p>
       <w:r>
@@ -4794,15 +4800,15 @@
     </w:p>
     <w:p>
       <w:pPr>
-        <w:pStyle w:val="Heading1"/>
-      </w:pPr>
-      <w:bookmarkStart w:id="5" w:name="_Toc442129669"/>
-      <w:bookmarkEnd w:id="1"/>
+        <w:pStyle w:val="Ttulo1"/>
+      </w:pPr>
+      <w:bookmarkStart w:id="6" w:name="_Toc442129669"/>
+      <w:bookmarkEnd w:id="2"/>
       <w:r>
         <w:lastRenderedPageBreak/>
         <w:t>Requisitos</w:t>
       </w:r>
-      <w:bookmarkEnd w:id="5"/>
+      <w:bookmarkEnd w:id="6"/>
     </w:p>
     <w:p>
       <w:pPr>
@@ -4819,7 +4825,7 @@
     </w:p>
     <w:p>
       <w:pPr>
-        <w:pStyle w:val="ListParagraph"/>
+        <w:pStyle w:val="Prrafodelista"/>
         <w:numPr>
           <w:ilvl w:val="0"/>
           <w:numId w:val="31"/>
@@ -4837,7 +4843,7 @@
     </w:p>
     <w:p>
       <w:pPr>
-        <w:pStyle w:val="ListParagraph"/>
+        <w:pStyle w:val="Prrafodelista"/>
         <w:numPr>
           <w:ilvl w:val="0"/>
           <w:numId w:val="31"/>
@@ -4852,13 +4858,13 @@
     </w:p>
     <w:p>
       <w:pPr>
-        <w:pStyle w:val="Heading2"/>
-      </w:pPr>
-      <w:bookmarkStart w:id="6" w:name="_Toc442129670"/>
+        <w:pStyle w:val="Ttulo2"/>
+      </w:pPr>
+      <w:bookmarkStart w:id="7" w:name="_Toc442129670"/>
       <w:r>
         <w:t>Censuses</w:t>
       </w:r>
-      <w:bookmarkEnd w:id="6"/>
+      <w:bookmarkEnd w:id="7"/>
     </w:p>
     <w:p>
       <w:r>
@@ -4893,7 +4899,7 @@
     </w:p>
     <w:p>
       <w:pPr>
-        <w:pStyle w:val="ListParagraph"/>
+        <w:pStyle w:val="Prrafodelista"/>
         <w:numPr>
           <w:ilvl w:val="0"/>
           <w:numId w:val="22"/>
@@ -4905,7 +4911,7 @@
     </w:p>
     <w:p>
       <w:pPr>
-        <w:pStyle w:val="ListParagraph"/>
+        <w:pStyle w:val="Prrafodelista"/>
         <w:numPr>
           <w:ilvl w:val="0"/>
           <w:numId w:val="22"/>
@@ -4917,7 +4923,7 @@
     </w:p>
     <w:p>
       <w:pPr>
-        <w:pStyle w:val="ListParagraph"/>
+        <w:pStyle w:val="Prrafodelista"/>
         <w:numPr>
           <w:ilvl w:val="0"/>
           <w:numId w:val="22"/>
@@ -4929,7 +4935,7 @@
     </w:p>
     <w:p>
       <w:pPr>
-        <w:pStyle w:val="ListParagraph"/>
+        <w:pStyle w:val="Prrafodelista"/>
         <w:numPr>
           <w:ilvl w:val="0"/>
           <w:numId w:val="22"/>
@@ -5025,13 +5031,13 @@
     </w:p>
     <w:p>
       <w:pPr>
-        <w:pStyle w:val="Heading2"/>
-      </w:pPr>
-      <w:bookmarkStart w:id="7" w:name="_Toc442129671"/>
+        <w:pStyle w:val="Ttulo2"/>
+      </w:pPr>
+      <w:bookmarkStart w:id="8" w:name="_Toc442129671"/>
       <w:r>
         <w:t>VoterInfo</w:t>
       </w:r>
-      <w:bookmarkEnd w:id="7"/>
+      <w:bookmarkEnd w:id="8"/>
     </w:p>
     <w:p>
       <w:pPr>
@@ -5149,7 +5155,7 @@
     </w:p>
     <w:p>
       <w:pPr>
-        <w:pStyle w:val="Heading2"/>
+        <w:pStyle w:val="Ttulo2"/>
       </w:pPr>
       <w:r>
         <w:t>Sistema de recuento y publicación de votos</w:t>
@@ -5201,14 +5207,14 @@
     <w:p/>
     <w:p>
       <w:pPr>
-        <w:pStyle w:val="Heading1"/>
-      </w:pPr>
-      <w:bookmarkStart w:id="8" w:name="_Toc442129672"/>
+        <w:pStyle w:val="Ttulo1"/>
+      </w:pPr>
+      <w:bookmarkStart w:id="9" w:name="_Toc442129672"/>
       <w:r>
         <w:lastRenderedPageBreak/>
         <w:t>Metodología usada</w:t>
       </w:r>
-      <w:bookmarkEnd w:id="8"/>
+      <w:bookmarkEnd w:id="9"/>
     </w:p>
     <w:p>
       <w:r>
@@ -5231,6 +5237,7 @@
           <w:id w:val="1275515442"/>
           <w:citation/>
         </w:sdtPr>
+        <w:sdtEndPr/>
         <w:sdtContent>
           <w:r>
             <w:fldChar w:fldCharType="begin"/>
@@ -5272,6 +5279,7 @@
           <w:id w:val="-971980929"/>
           <w:citation/>
         </w:sdtPr>
+        <w:sdtEndPr/>
         <w:sdtContent>
           <w:r>
             <w:fldChar w:fldCharType="begin"/>
@@ -5307,7 +5315,7 @@
       <w:hyperlink r:id="rId15" w:history="1">
         <w:r>
           <w:rPr>
-            <w:rStyle w:val="Hyperlink"/>
+            <w:rStyle w:val="Hipervnculo"/>
           </w:rPr>
           <w:t>http://arc42.org/</w:t>
         </w:r>
@@ -5346,7 +5354,7 @@
       <w:hyperlink r:id="rId16" w:history="1">
         <w:r>
           <w:rPr>
-            <w:rStyle w:val="Hyperlink"/>
+            <w:rStyle w:val="Hipervnculo"/>
           </w:rPr>
           <w:t>http://biking.michael-simons.eu/docs/index.html</w:t>
         </w:r>
@@ -5357,9 +5365,9 @@
     </w:p>
     <w:p>
       <w:pPr>
-        <w:pStyle w:val="Heading1"/>
-      </w:pPr>
-      <w:bookmarkStart w:id="9" w:name="_Toc442129673"/>
+        <w:pStyle w:val="Ttulo1"/>
+      </w:pPr>
+      <w:bookmarkStart w:id="10" w:name="_Toc442129673"/>
       <w:r>
         <w:lastRenderedPageBreak/>
         <w:t>Identificación de los Interesados</w:t>
@@ -5376,7 +5384,7 @@
       <w:r>
         <w:t xml:space="preserve"> (Stakeholders)</w:t>
       </w:r>
-      <w:bookmarkEnd w:id="9"/>
+      <w:bookmarkEnd w:id="10"/>
     </w:p>
     <w:p>
       <w:r>
@@ -5385,7 +5393,7 @@
     </w:p>
     <w:p>
       <w:pPr>
-        <w:pStyle w:val="ListParagraph"/>
+        <w:pStyle w:val="Prrafodelista"/>
         <w:numPr>
           <w:ilvl w:val="0"/>
           <w:numId w:val="3"/>
@@ -5397,7 +5405,7 @@
     </w:p>
     <w:p>
       <w:pPr>
-        <w:pStyle w:val="ListParagraph"/>
+        <w:pStyle w:val="Prrafodelista"/>
         <w:numPr>
           <w:ilvl w:val="0"/>
           <w:numId w:val="3"/>
@@ -5409,7 +5417,7 @@
     </w:p>
     <w:p>
       <w:pPr>
-        <w:pStyle w:val="ListParagraph"/>
+        <w:pStyle w:val="Prrafodelista"/>
         <w:numPr>
           <w:ilvl w:val="0"/>
           <w:numId w:val="3"/>
@@ -5421,7 +5429,7 @@
     </w:p>
     <w:p>
       <w:pPr>
-        <w:pStyle w:val="ListParagraph"/>
+        <w:pStyle w:val="Prrafodelista"/>
         <w:numPr>
           <w:ilvl w:val="0"/>
           <w:numId w:val="3"/>
@@ -5433,7 +5441,7 @@
     </w:p>
     <w:p>
       <w:pPr>
-        <w:pStyle w:val="ListParagraph"/>
+        <w:pStyle w:val="Prrafodelista"/>
         <w:numPr>
           <w:ilvl w:val="0"/>
           <w:numId w:val="3"/>
@@ -5445,7 +5453,7 @@
     </w:p>
     <w:p>
       <w:pPr>
-        <w:pStyle w:val="ListParagraph"/>
+        <w:pStyle w:val="Prrafodelista"/>
         <w:numPr>
           <w:ilvl w:val="0"/>
           <w:numId w:val="3"/>
@@ -5463,7 +5471,7 @@
     </w:p>
     <w:p>
       <w:pPr>
-        <w:pStyle w:val="ListParagraph"/>
+        <w:pStyle w:val="Prrafodelista"/>
         <w:numPr>
           <w:ilvl w:val="0"/>
           <w:numId w:val="3"/>
@@ -5481,7 +5489,7 @@
     </w:p>
     <w:p>
       <w:pPr>
-        <w:pStyle w:val="ListParagraph"/>
+        <w:pStyle w:val="Prrafodelista"/>
         <w:numPr>
           <w:ilvl w:val="0"/>
           <w:numId w:val="3"/>
@@ -5504,7 +5512,7 @@
     </w:p>
     <w:tbl>
       <w:tblPr>
-        <w:tblStyle w:val="LightShading"/>
+        <w:tblStyle w:val="Sombreadoclaro"/>
         <w:tblW w:w="0" w:type="auto"/>
         <w:jc w:val="center"/>
         <w:tblCellMar>
@@ -6229,7 +6237,7 @@
     </w:tbl>
     <w:p>
       <w:pPr>
-        <w:pStyle w:val="Caption"/>
+        <w:pStyle w:val="Descripcin"/>
         <w:ind w:left="360"/>
         <w:jc w:val="center"/>
       </w:pPr>
@@ -6263,13 +6271,13 @@
     </w:p>
     <w:p>
       <w:pPr>
-        <w:pStyle w:val="Heading2"/>
-      </w:pPr>
-      <w:bookmarkStart w:id="10" w:name="_Toc442129674"/>
+        <w:pStyle w:val="Ttulo2"/>
+      </w:pPr>
+      <w:bookmarkStart w:id="11" w:name="_Toc442129674"/>
       <w:r>
         <w:t>Alumnos que realizan la práctica</w:t>
       </w:r>
-      <w:bookmarkEnd w:id="10"/>
+      <w:bookmarkEnd w:id="11"/>
     </w:p>
     <w:p>
       <w:r>
@@ -6289,7 +6297,7 @@
     </w:p>
     <w:p>
       <w:pPr>
-        <w:pStyle w:val="ListParagraph"/>
+        <w:pStyle w:val="Prrafodelista"/>
         <w:numPr>
           <w:ilvl w:val="0"/>
           <w:numId w:val="4"/>
@@ -6304,7 +6312,7 @@
     </w:p>
     <w:p>
       <w:pPr>
-        <w:pStyle w:val="ListParagraph"/>
+        <w:pStyle w:val="Prrafodelista"/>
         <w:numPr>
           <w:ilvl w:val="0"/>
           <w:numId w:val="4"/>
@@ -6316,7 +6324,7 @@
     </w:p>
     <w:p>
       <w:pPr>
-        <w:pStyle w:val="ListParagraph"/>
+        <w:pStyle w:val="Prrafodelista"/>
         <w:numPr>
           <w:ilvl w:val="0"/>
           <w:numId w:val="4"/>
@@ -6331,7 +6339,7 @@
     </w:p>
     <w:p>
       <w:pPr>
-        <w:pStyle w:val="ListParagraph"/>
+        <w:pStyle w:val="Prrafodelista"/>
         <w:numPr>
           <w:ilvl w:val="0"/>
           <w:numId w:val="4"/>
@@ -6349,13 +6357,13 @@
     </w:p>
     <w:p>
       <w:pPr>
-        <w:pStyle w:val="Heading2"/>
-      </w:pPr>
-      <w:bookmarkStart w:id="11" w:name="_Toc442129675"/>
+        <w:pStyle w:val="Ttulo2"/>
+      </w:pPr>
+      <w:bookmarkStart w:id="12" w:name="_Toc442129675"/>
       <w:r>
         <w:t>Administrador del Sistema</w:t>
       </w:r>
-      <w:bookmarkEnd w:id="11"/>
+      <w:bookmarkEnd w:id="12"/>
     </w:p>
     <w:p>
       <w:r>
@@ -6372,7 +6380,7 @@
     </w:p>
     <w:p>
       <w:pPr>
-        <w:pStyle w:val="ListParagraph"/>
+        <w:pStyle w:val="Prrafodelista"/>
         <w:numPr>
           <w:ilvl w:val="0"/>
           <w:numId w:val="5"/>
@@ -6387,7 +6395,7 @@
     </w:p>
     <w:p>
       <w:pPr>
-        <w:pStyle w:val="ListParagraph"/>
+        <w:pStyle w:val="Prrafodelista"/>
         <w:numPr>
           <w:ilvl w:val="0"/>
           <w:numId w:val="5"/>
@@ -6402,7 +6410,7 @@
     </w:p>
     <w:p>
       <w:pPr>
-        <w:pStyle w:val="ListParagraph"/>
+        <w:pStyle w:val="Prrafodelista"/>
         <w:numPr>
           <w:ilvl w:val="0"/>
           <w:numId w:val="5"/>
@@ -6414,7 +6422,7 @@
     </w:p>
     <w:p>
       <w:pPr>
-        <w:pStyle w:val="ListParagraph"/>
+        <w:pStyle w:val="Prrafodelista"/>
         <w:numPr>
           <w:ilvl w:val="0"/>
           <w:numId w:val="5"/>
@@ -6426,14 +6434,14 @@
     </w:p>
     <w:p>
       <w:pPr>
-        <w:pStyle w:val="Heading2"/>
-      </w:pPr>
-      <w:bookmarkStart w:id="12" w:name="_Toc442129676"/>
+        <w:pStyle w:val="Ttulo2"/>
+      </w:pPr>
+      <w:bookmarkStart w:id="13" w:name="_Toc442129676"/>
       <w:r>
         <w:lastRenderedPageBreak/>
         <w:t>Votantes</w:t>
       </w:r>
-      <w:bookmarkEnd w:id="12"/>
+      <w:bookmarkEnd w:id="13"/>
     </w:p>
     <w:p>
       <w:r>
@@ -6450,7 +6458,7 @@
     </w:p>
     <w:p>
       <w:pPr>
-        <w:pStyle w:val="ListParagraph"/>
+        <w:pStyle w:val="Prrafodelista"/>
         <w:numPr>
           <w:ilvl w:val="0"/>
           <w:numId w:val="6"/>
@@ -6465,7 +6473,7 @@
     </w:p>
     <w:p>
       <w:pPr>
-        <w:pStyle w:val="ListParagraph"/>
+        <w:pStyle w:val="Prrafodelista"/>
         <w:numPr>
           <w:ilvl w:val="0"/>
           <w:numId w:val="6"/>
@@ -6477,7 +6485,7 @@
     </w:p>
     <w:p>
       <w:pPr>
-        <w:pStyle w:val="ListParagraph"/>
+        <w:pStyle w:val="Prrafodelista"/>
         <w:numPr>
           <w:ilvl w:val="0"/>
           <w:numId w:val="6"/>
@@ -6489,7 +6497,7 @@
     </w:p>
     <w:p>
       <w:pPr>
-        <w:pStyle w:val="ListParagraph"/>
+        <w:pStyle w:val="Prrafodelista"/>
         <w:numPr>
           <w:ilvl w:val="0"/>
           <w:numId w:val="6"/>
@@ -6501,13 +6509,13 @@
     </w:p>
     <w:p>
       <w:pPr>
-        <w:pStyle w:val="Heading2"/>
-      </w:pPr>
-      <w:bookmarkStart w:id="13" w:name="_Toc442129677"/>
+        <w:pStyle w:val="Ttulo2"/>
+      </w:pPr>
+      <w:bookmarkStart w:id="14" w:name="_Toc442129677"/>
       <w:r>
         <w:t>Desarrolladores del Sistema Electoral</w:t>
       </w:r>
-      <w:bookmarkEnd w:id="13"/>
+      <w:bookmarkEnd w:id="14"/>
     </w:p>
     <w:p>
       <w:pPr>
@@ -6524,7 +6532,7 @@
     </w:p>
     <w:p>
       <w:pPr>
-        <w:pStyle w:val="ListParagraph"/>
+        <w:pStyle w:val="Prrafodelista"/>
         <w:numPr>
           <w:ilvl w:val="0"/>
           <w:numId w:val="30"/>
@@ -6536,7 +6544,7 @@
     </w:p>
     <w:p>
       <w:pPr>
-        <w:pStyle w:val="ListParagraph"/>
+        <w:pStyle w:val="Prrafodelista"/>
         <w:numPr>
           <w:ilvl w:val="0"/>
           <w:numId w:val="30"/>
@@ -6548,13 +6556,13 @@
     </w:p>
     <w:p>
       <w:pPr>
-        <w:pStyle w:val="Heading2"/>
-      </w:pPr>
-      <w:bookmarkStart w:id="14" w:name="_Toc442129678"/>
+        <w:pStyle w:val="Ttulo2"/>
+      </w:pPr>
+      <w:bookmarkStart w:id="15" w:name="_Toc442129678"/>
       <w:r>
         <w:t>Profesores de la asignatura</w:t>
       </w:r>
-      <w:bookmarkEnd w:id="14"/>
+      <w:bookmarkEnd w:id="15"/>
     </w:p>
     <w:p>
       <w:r>
@@ -6571,7 +6579,7 @@
     </w:p>
     <w:p>
       <w:pPr>
-        <w:pStyle w:val="ListParagraph"/>
+        <w:pStyle w:val="Prrafodelista"/>
         <w:numPr>
           <w:ilvl w:val="0"/>
           <w:numId w:val="7"/>
@@ -6589,7 +6597,7 @@
     </w:p>
     <w:p>
       <w:pPr>
-        <w:pStyle w:val="ListParagraph"/>
+        <w:pStyle w:val="Prrafodelista"/>
         <w:numPr>
           <w:ilvl w:val="0"/>
           <w:numId w:val="7"/>
@@ -6602,7 +6610,7 @@
     <w:p/>
     <w:p>
       <w:pPr>
-        <w:pStyle w:val="Heading2"/>
+        <w:pStyle w:val="Ttulo2"/>
       </w:pPr>
       <w:r>
         <w:t>Grupo que realiza la otra mitad del proyecto</w:t>
@@ -6640,7 +6648,7 @@
     </w:p>
     <w:p>
       <w:pPr>
-        <w:pStyle w:val="ListParagraph"/>
+        <w:pStyle w:val="Prrafodelista"/>
         <w:numPr>
           <w:ilvl w:val="0"/>
           <w:numId w:val="4"/>
@@ -6649,7 +6657,7 @@
           <w:color w:val="FF0000"/>
         </w:rPr>
       </w:pPr>
-      <w:bookmarkStart w:id="15" w:name="_Toc442129679"/>
+      <w:bookmarkStart w:id="16" w:name="_Toc442129679"/>
       <w:r>
         <w:rPr>
           <w:color w:val="FF0000"/>
@@ -6659,7 +6667,7 @@
     </w:p>
     <w:p>
       <w:pPr>
-        <w:pStyle w:val="ListParagraph"/>
+        <w:pStyle w:val="Prrafodelista"/>
         <w:numPr>
           <w:ilvl w:val="0"/>
           <w:numId w:val="4"/>
@@ -6684,7 +6692,7 @@
     </w:p>
     <w:p>
       <w:pPr>
-        <w:pStyle w:val="Heading2"/>
+        <w:pStyle w:val="Ttulo2"/>
       </w:pPr>
       <w:r>
         <w:t>Personal encargado del recuento de votos</w:t>
@@ -6722,7 +6730,7 @@
     </w:p>
     <w:p>
       <w:pPr>
-        <w:pStyle w:val="ListParagraph"/>
+        <w:pStyle w:val="Prrafodelista"/>
         <w:numPr>
           <w:ilvl w:val="0"/>
           <w:numId w:val="36"/>
@@ -6740,7 +6748,7 @@
     </w:p>
     <w:p>
       <w:pPr>
-        <w:pStyle w:val="ListParagraph"/>
+        <w:pStyle w:val="Prrafodelista"/>
         <w:numPr>
           <w:ilvl w:val="0"/>
           <w:numId w:val="36"/>
@@ -6765,7 +6773,7 @@
     </w:p>
     <w:p>
       <w:pPr>
-        <w:pStyle w:val="Heading2"/>
+        <w:pStyle w:val="Ttulo2"/>
       </w:pPr>
       <w:r>
         <w:t xml:space="preserve"> Ciudadanos</w:t>
@@ -6803,7 +6811,7 @@
     </w:p>
     <w:p>
       <w:pPr>
-        <w:pStyle w:val="ListParagraph"/>
+        <w:pStyle w:val="Prrafodelista"/>
         <w:numPr>
           <w:ilvl w:val="0"/>
           <w:numId w:val="38"/>
@@ -6821,7 +6829,7 @@
     </w:p>
     <w:p>
       <w:pPr>
-        <w:pStyle w:val="ListParagraph"/>
+        <w:pStyle w:val="Prrafodelista"/>
         <w:numPr>
           <w:ilvl w:val="0"/>
           <w:numId w:val="38"/>
@@ -6840,13 +6848,13 @@
     </w:p>
     <w:p>
       <w:pPr>
-        <w:pStyle w:val="Heading1"/>
+        <w:pStyle w:val="Ttulo1"/>
       </w:pPr>
       <w:r>
         <w:lastRenderedPageBreak/>
         <w:t>Atributos de calidad</w:t>
       </w:r>
-      <w:bookmarkEnd w:id="15"/>
+      <w:bookmarkEnd w:id="16"/>
       <w:r>
         <w:fldChar w:fldCharType="begin"/>
       </w:r>
@@ -6864,7 +6872,7 @@
     </w:p>
     <w:p>
       <w:pPr>
-        <w:pStyle w:val="ListParagraph"/>
+        <w:pStyle w:val="Prrafodelista"/>
         <w:numPr>
           <w:ilvl w:val="0"/>
           <w:numId w:val="2"/>
@@ -6906,7 +6914,7 @@
     </w:p>
     <w:p>
       <w:pPr>
-        <w:pStyle w:val="ListParagraph"/>
+        <w:pStyle w:val="Prrafodelista"/>
         <w:numPr>
           <w:ilvl w:val="1"/>
           <w:numId w:val="2"/>
@@ -6939,7 +6947,7 @@
     </w:p>
     <w:p>
       <w:pPr>
-        <w:pStyle w:val="ListParagraph"/>
+        <w:pStyle w:val="Prrafodelista"/>
         <w:numPr>
           <w:ilvl w:val="0"/>
           <w:numId w:val="2"/>
@@ -6981,7 +6989,7 @@
     </w:p>
     <w:p>
       <w:pPr>
-        <w:pStyle w:val="ListParagraph"/>
+        <w:pStyle w:val="Prrafodelista"/>
         <w:numPr>
           <w:ilvl w:val="1"/>
           <w:numId w:val="2"/>
@@ -6996,7 +7004,7 @@
     </w:p>
     <w:p>
       <w:pPr>
-        <w:pStyle w:val="ListParagraph"/>
+        <w:pStyle w:val="Prrafodelista"/>
         <w:numPr>
           <w:ilvl w:val="1"/>
           <w:numId w:val="2"/>
@@ -7011,7 +7019,7 @@
     </w:p>
     <w:p>
       <w:pPr>
-        <w:pStyle w:val="ListParagraph"/>
+        <w:pStyle w:val="Prrafodelista"/>
         <w:numPr>
           <w:ilvl w:val="1"/>
           <w:numId w:val="2"/>
@@ -7023,7 +7031,7 @@
     </w:p>
     <w:p>
       <w:pPr>
-        <w:pStyle w:val="ListParagraph"/>
+        <w:pStyle w:val="Prrafodelista"/>
         <w:numPr>
           <w:ilvl w:val="1"/>
           <w:numId w:val="2"/>
@@ -7038,7 +7046,7 @@
     </w:p>
     <w:p>
       <w:pPr>
-        <w:pStyle w:val="ListParagraph"/>
+        <w:pStyle w:val="Prrafodelista"/>
         <w:numPr>
           <w:ilvl w:val="1"/>
           <w:numId w:val="2"/>
@@ -7050,7 +7058,7 @@
     </w:p>
     <w:p>
       <w:pPr>
-        <w:pStyle w:val="ListParagraph"/>
+        <w:pStyle w:val="Prrafodelista"/>
         <w:numPr>
           <w:ilvl w:val="1"/>
           <w:numId w:val="2"/>
@@ -7074,7 +7082,7 @@
     </w:p>
     <w:p>
       <w:pPr>
-        <w:pStyle w:val="ListParagraph"/>
+        <w:pStyle w:val="Prrafodelista"/>
         <w:numPr>
           <w:ilvl w:val="0"/>
           <w:numId w:val="2"/>
@@ -7104,7 +7112,7 @@
     </w:p>
     <w:p>
       <w:pPr>
-        <w:pStyle w:val="ListParagraph"/>
+        <w:pStyle w:val="Prrafodelista"/>
         <w:numPr>
           <w:ilvl w:val="1"/>
           <w:numId w:val="2"/>
@@ -7116,7 +7124,7 @@
     </w:p>
     <w:p>
       <w:pPr>
-        <w:pStyle w:val="ListParagraph"/>
+        <w:pStyle w:val="Prrafodelista"/>
         <w:numPr>
           <w:ilvl w:val="1"/>
           <w:numId w:val="2"/>
@@ -7128,7 +7136,7 @@
     </w:p>
     <w:p>
       <w:pPr>
-        <w:pStyle w:val="ListParagraph"/>
+        <w:pStyle w:val="Prrafodelista"/>
         <w:numPr>
           <w:ilvl w:val="1"/>
           <w:numId w:val="2"/>
@@ -7146,7 +7154,7 @@
     </w:p>
     <w:p>
       <w:pPr>
-        <w:pStyle w:val="ListParagraph"/>
+        <w:pStyle w:val="Prrafodelista"/>
         <w:numPr>
           <w:ilvl w:val="0"/>
           <w:numId w:val="2"/>
@@ -7170,7 +7178,7 @@
     </w:p>
     <w:p>
       <w:pPr>
-        <w:pStyle w:val="ListParagraph"/>
+        <w:pStyle w:val="Prrafodelista"/>
         <w:numPr>
           <w:ilvl w:val="1"/>
           <w:numId w:val="2"/>
@@ -7185,7 +7193,7 @@
     </w:p>
     <w:p>
       <w:pPr>
-        <w:pStyle w:val="ListParagraph"/>
+        <w:pStyle w:val="Prrafodelista"/>
         <w:numPr>
           <w:ilvl w:val="1"/>
           <w:numId w:val="2"/>
@@ -7203,7 +7211,7 @@
     </w:p>
     <w:p>
       <w:pPr>
-        <w:pStyle w:val="ListParagraph"/>
+        <w:pStyle w:val="Prrafodelista"/>
         <w:numPr>
           <w:ilvl w:val="0"/>
           <w:numId w:val="2"/>
@@ -7245,7 +7253,7 @@
     </w:p>
     <w:p>
       <w:pPr>
-        <w:pStyle w:val="ListParagraph"/>
+        <w:pStyle w:val="Prrafodelista"/>
         <w:numPr>
           <w:ilvl w:val="1"/>
           <w:numId w:val="2"/>
@@ -7257,7 +7265,7 @@
     </w:p>
     <w:p>
       <w:pPr>
-        <w:pStyle w:val="ListParagraph"/>
+        <w:pStyle w:val="Prrafodelista"/>
         <w:numPr>
           <w:ilvl w:val="1"/>
           <w:numId w:val="2"/>
@@ -7269,7 +7277,7 @@
     </w:p>
     <w:p>
       <w:pPr>
-        <w:pStyle w:val="ListParagraph"/>
+        <w:pStyle w:val="Prrafodelista"/>
         <w:numPr>
           <w:ilvl w:val="0"/>
           <w:numId w:val="2"/>
@@ -7293,7 +7301,7 @@
     </w:p>
     <w:p>
       <w:pPr>
-        <w:pStyle w:val="ListParagraph"/>
+        <w:pStyle w:val="Prrafodelista"/>
         <w:numPr>
           <w:ilvl w:val="1"/>
           <w:numId w:val="2"/>
@@ -7317,7 +7325,7 @@
     </w:p>
     <w:p>
       <w:pPr>
-        <w:pStyle w:val="ListParagraph"/>
+        <w:pStyle w:val="Prrafodelista"/>
         <w:numPr>
           <w:ilvl w:val="1"/>
           <w:numId w:val="2"/>
@@ -7338,7 +7346,7 @@
     </w:p>
     <w:p>
       <w:pPr>
-        <w:pStyle w:val="ListParagraph"/>
+        <w:pStyle w:val="Prrafodelista"/>
         <w:numPr>
           <w:ilvl w:val="0"/>
           <w:numId w:val="2"/>
@@ -7356,7 +7364,7 @@
     </w:p>
     <w:p>
       <w:pPr>
-        <w:pStyle w:val="ListParagraph"/>
+        <w:pStyle w:val="Prrafodelista"/>
         <w:numPr>
           <w:ilvl w:val="1"/>
           <w:numId w:val="2"/>
@@ -7374,7 +7382,7 @@
     </w:p>
     <w:p>
       <w:pPr>
-        <w:pStyle w:val="ListParagraph"/>
+        <w:pStyle w:val="Prrafodelista"/>
         <w:numPr>
           <w:ilvl w:val="1"/>
           <w:numId w:val="2"/>
@@ -7393,7 +7401,7 @@
     </w:p>
     <w:p>
       <w:pPr>
-        <w:pStyle w:val="ListParagraph"/>
+        <w:pStyle w:val="Prrafodelista"/>
         <w:numPr>
           <w:ilvl w:val="0"/>
           <w:numId w:val="2"/>
@@ -7411,7 +7419,7 @@
     </w:p>
     <w:p>
       <w:pPr>
-        <w:pStyle w:val="ListParagraph"/>
+        <w:pStyle w:val="Prrafodelista"/>
         <w:numPr>
           <w:ilvl w:val="1"/>
           <w:numId w:val="2"/>
@@ -7426,7 +7434,7 @@
     </w:p>
     <w:p>
       <w:pPr>
-        <w:pStyle w:val="ListParagraph"/>
+        <w:pStyle w:val="Prrafodelista"/>
         <w:numPr>
           <w:ilvl w:val="1"/>
           <w:numId w:val="2"/>
@@ -7445,7 +7453,7 @@
     </w:p>
     <w:p>
       <w:pPr>
-        <w:pStyle w:val="ListParagraph"/>
+        <w:pStyle w:val="Prrafodelista"/>
         <w:numPr>
           <w:ilvl w:val="1"/>
           <w:numId w:val="2"/>
@@ -7464,7 +7472,7 @@
     </w:p>
     <w:p>
       <w:pPr>
-        <w:pStyle w:val="ListParagraph"/>
+        <w:pStyle w:val="Prrafodelista"/>
         <w:numPr>
           <w:ilvl w:val="0"/>
           <w:numId w:val="2"/>
@@ -7488,7 +7496,7 @@
     </w:p>
     <w:p>
       <w:pPr>
-        <w:pStyle w:val="ListParagraph"/>
+        <w:pStyle w:val="Prrafodelista"/>
         <w:numPr>
           <w:ilvl w:val="1"/>
           <w:numId w:val="2"/>
@@ -7504,13 +7512,13 @@
     </w:p>
     <w:p>
       <w:pPr>
-        <w:pStyle w:val="Heading2"/>
-      </w:pPr>
-      <w:bookmarkStart w:id="16" w:name="_Toc442129680"/>
+        <w:pStyle w:val="Ttulo2"/>
+      </w:pPr>
+      <w:bookmarkStart w:id="17" w:name="_Toc442129680"/>
       <w:r>
         <w:t>Lista de atributos de calidad</w:t>
       </w:r>
-      <w:bookmarkEnd w:id="16"/>
+      <w:bookmarkEnd w:id="17"/>
     </w:p>
     <w:tbl>
       <w:tblPr>
@@ -10989,7 +10997,7 @@
     </w:tbl>
     <w:p>
       <w:pPr>
-        <w:pStyle w:val="Caption"/>
+        <w:pStyle w:val="Descripcin"/>
         <w:jc w:val="center"/>
       </w:pPr>
       <w:r>
@@ -11009,9 +11017,9 @@
     </w:p>
     <w:p>
       <w:pPr>
-        <w:pStyle w:val="Heading2"/>
-      </w:pPr>
-      <w:bookmarkStart w:id="17" w:name="_Toc442129681"/>
+        <w:pStyle w:val="Ttulo2"/>
+      </w:pPr>
+      <w:bookmarkStart w:id="18" w:name="_Toc442129681"/>
       <w:r>
         <w:t>Atributos de calidad</w:t>
       </w:r>
@@ -11027,7 +11035,7 @@
       <w:r>
         <w:t xml:space="preserve"> e Interesados</w:t>
       </w:r>
-      <w:bookmarkEnd w:id="17"/>
+      <w:bookmarkEnd w:id="18"/>
       <w:r>
         <w:fldChar w:fldCharType="begin"/>
       </w:r>
@@ -11577,7 +11585,7 @@
                 <w:szCs w:val="18"/>
                 <w:lang w:val="en-GB"/>
               </w:rPr>
-              <w:t>ST-08*</w:t>
+              <w:t>ST-08</w:t>
             </w:r>
           </w:p>
         </w:tc>
@@ -11642,6 +11650,7 @@
           <w:p>
             <w:pPr>
               <w:spacing w:after="0"/>
+              <w:jc w:val="center"/>
               <w:rPr>
                 <w:rFonts w:ascii="Calibri" w:hAnsi="Calibri"/>
                 <w:color w:val="000000"/>
@@ -11677,6 +11686,7 @@
           <w:p>
             <w:pPr>
               <w:spacing w:after="0"/>
+              <w:jc w:val="center"/>
               <w:rPr>
                 <w:rFonts w:ascii="Calibri" w:hAnsi="Calibri"/>
                 <w:color w:val="000000"/>
@@ -11702,6 +11712,7 @@
           <w:p>
             <w:pPr>
               <w:spacing w:after="0"/>
+              <w:jc w:val="center"/>
               <w:rPr>
                 <w:rFonts w:ascii="Calibri" w:hAnsi="Calibri"/>
                 <w:color w:val="000000"/>
@@ -11737,6 +11748,7 @@
           <w:p>
             <w:pPr>
               <w:spacing w:after="0"/>
+              <w:jc w:val="center"/>
               <w:rPr>
                 <w:rFonts w:ascii="Calibri" w:hAnsi="Calibri"/>
                 <w:color w:val="000000"/>
@@ -11771,6 +11783,7 @@
           <w:p>
             <w:pPr>
               <w:spacing w:after="0"/>
+              <w:jc w:val="center"/>
               <w:rPr>
                 <w:rFonts w:ascii="Calibri" w:hAnsi="Calibri"/>
                 <w:color w:val="000000"/>
@@ -11804,6 +11817,7 @@
           <w:p>
             <w:pPr>
               <w:spacing w:after="0"/>
+              <w:jc w:val="center"/>
               <w:rPr>
                 <w:rFonts w:ascii="Calibri" w:hAnsi="Calibri"/>
                 <w:color w:val="000000"/>
@@ -11827,6 +11841,7 @@
           <w:p>
             <w:pPr>
               <w:spacing w:after="0"/>
+              <w:jc w:val="center"/>
               <w:rPr>
                 <w:rFonts w:ascii="Calibri" w:hAnsi="Calibri"/>
                 <w:color w:val="000000"/>
@@ -11850,6 +11865,7 @@
           <w:p>
             <w:pPr>
               <w:spacing w:after="0"/>
+              <w:jc w:val="center"/>
               <w:rPr>
                 <w:rFonts w:ascii="Calibri" w:hAnsi="Calibri"/>
                 <w:color w:val="000000"/>
@@ -11921,6 +11937,7 @@
           <w:p>
             <w:pPr>
               <w:spacing w:after="0"/>
+              <w:jc w:val="center"/>
               <w:rPr>
                 <w:rFonts w:ascii="Calibri" w:hAnsi="Calibri"/>
                 <w:color w:val="000000"/>
@@ -11956,6 +11973,7 @@
           <w:p>
             <w:pPr>
               <w:spacing w:after="0"/>
+              <w:jc w:val="center"/>
               <w:rPr>
                 <w:rFonts w:ascii="Calibri" w:hAnsi="Calibri"/>
                 <w:color w:val="000000"/>
@@ -11991,6 +12009,7 @@
           <w:p>
             <w:pPr>
               <w:spacing w:after="0"/>
+              <w:jc w:val="center"/>
               <w:rPr>
                 <w:rFonts w:ascii="Calibri" w:hAnsi="Calibri"/>
                 <w:color w:val="000000"/>
@@ -12016,6 +12035,7 @@
           <w:p>
             <w:pPr>
               <w:spacing w:after="0"/>
+              <w:jc w:val="center"/>
               <w:rPr>
                 <w:rFonts w:ascii="Calibri" w:hAnsi="Calibri"/>
                 <w:color w:val="000000"/>
@@ -12040,6 +12060,7 @@
           <w:p>
             <w:pPr>
               <w:spacing w:after="0"/>
+              <w:jc w:val="center"/>
               <w:rPr>
                 <w:rFonts w:ascii="Calibri" w:hAnsi="Calibri"/>
                 <w:color w:val="000000"/>
@@ -12073,6 +12094,7 @@
           <w:p>
             <w:pPr>
               <w:spacing w:after="0"/>
+              <w:jc w:val="center"/>
               <w:rPr>
                 <w:rFonts w:ascii="Calibri" w:hAnsi="Calibri"/>
                 <w:color w:val="000000"/>
@@ -12096,6 +12118,7 @@
           <w:p>
             <w:pPr>
               <w:spacing w:after="0"/>
+              <w:jc w:val="center"/>
               <w:rPr>
                 <w:rFonts w:ascii="Calibri" w:hAnsi="Calibri"/>
                 <w:color w:val="000000"/>
@@ -12119,6 +12142,7 @@
           <w:p>
             <w:pPr>
               <w:spacing w:after="0"/>
+              <w:jc w:val="center"/>
               <w:rPr>
                 <w:rFonts w:ascii="Calibri" w:hAnsi="Calibri"/>
                 <w:color w:val="000000"/>
@@ -12190,6 +12214,7 @@
           <w:p>
             <w:pPr>
               <w:spacing w:after="0"/>
+              <w:jc w:val="center"/>
               <w:rPr>
                 <w:rFonts w:ascii="Calibri" w:hAnsi="Calibri"/>
                 <w:color w:val="000000"/>
@@ -12225,6 +12250,7 @@
           <w:p>
             <w:pPr>
               <w:spacing w:after="0"/>
+              <w:jc w:val="center"/>
               <w:rPr>
                 <w:rFonts w:ascii="Calibri" w:hAnsi="Calibri"/>
                 <w:color w:val="000000"/>
@@ -12260,6 +12286,7 @@
           <w:p>
             <w:pPr>
               <w:spacing w:after="0"/>
+              <w:jc w:val="center"/>
               <w:rPr>
                 <w:rFonts w:ascii="Calibri" w:hAnsi="Calibri"/>
                 <w:color w:val="000000"/>
@@ -12285,6 +12312,7 @@
           <w:p>
             <w:pPr>
               <w:spacing w:after="0"/>
+              <w:jc w:val="center"/>
               <w:rPr>
                 <w:rFonts w:ascii="Calibri" w:hAnsi="Calibri"/>
                 <w:color w:val="000000"/>
@@ -12309,6 +12337,7 @@
           <w:p>
             <w:pPr>
               <w:spacing w:after="0"/>
+              <w:jc w:val="center"/>
               <w:rPr>
                 <w:rFonts w:ascii="Calibri" w:hAnsi="Calibri"/>
                 <w:color w:val="000000"/>
@@ -12342,6 +12371,7 @@
           <w:p>
             <w:pPr>
               <w:spacing w:after="0"/>
+              <w:jc w:val="center"/>
               <w:rPr>
                 <w:rFonts w:ascii="Calibri" w:hAnsi="Calibri"/>
                 <w:color w:val="000000"/>
@@ -12365,6 +12395,7 @@
           <w:p>
             <w:pPr>
               <w:spacing w:after="0"/>
+              <w:jc w:val="center"/>
               <w:rPr>
                 <w:rFonts w:ascii="Calibri" w:hAnsi="Calibri"/>
                 <w:color w:val="000000"/>
@@ -12388,6 +12419,7 @@
           <w:p>
             <w:pPr>
               <w:spacing w:after="0"/>
+              <w:jc w:val="center"/>
               <w:rPr>
                 <w:rFonts w:ascii="Calibri" w:hAnsi="Calibri"/>
                 <w:color w:val="000000"/>
@@ -12458,6 +12490,7 @@
           <w:p>
             <w:pPr>
               <w:spacing w:after="0"/>
+              <w:jc w:val="center"/>
               <w:rPr>
                 <w:rFonts w:ascii="Calibri" w:hAnsi="Calibri"/>
                 <w:color w:val="000000"/>
@@ -12493,6 +12526,7 @@
           <w:p>
             <w:pPr>
               <w:spacing w:after="0"/>
+              <w:jc w:val="center"/>
               <w:rPr>
                 <w:rFonts w:ascii="Calibri" w:hAnsi="Calibri"/>
                 <w:color w:val="000000"/>
@@ -12528,6 +12562,7 @@
           <w:p>
             <w:pPr>
               <w:spacing w:after="0"/>
+              <w:jc w:val="center"/>
               <w:rPr>
                 <w:rFonts w:ascii="Calibri" w:hAnsi="Calibri"/>
                 <w:color w:val="000000"/>
@@ -12553,6 +12588,7 @@
           <w:p>
             <w:pPr>
               <w:spacing w:after="0"/>
+              <w:jc w:val="center"/>
               <w:rPr>
                 <w:rFonts w:ascii="Calibri" w:hAnsi="Calibri"/>
                 <w:color w:val="000000"/>
@@ -12577,6 +12613,7 @@
           <w:p>
             <w:pPr>
               <w:spacing w:after="0"/>
+              <w:jc w:val="center"/>
               <w:rPr>
                 <w:rFonts w:ascii="Calibri" w:hAnsi="Calibri"/>
                 <w:color w:val="000000"/>
@@ -12610,6 +12647,7 @@
           <w:p>
             <w:pPr>
               <w:spacing w:after="0"/>
+              <w:jc w:val="center"/>
               <w:rPr>
                 <w:rFonts w:ascii="Calibri" w:hAnsi="Calibri"/>
                 <w:color w:val="000000"/>
@@ -12633,6 +12671,7 @@
           <w:p>
             <w:pPr>
               <w:spacing w:after="0"/>
+              <w:jc w:val="center"/>
               <w:rPr>
                 <w:rFonts w:ascii="Calibri" w:hAnsi="Calibri"/>
                 <w:color w:val="000000"/>
@@ -12656,6 +12695,7 @@
           <w:p>
             <w:pPr>
               <w:spacing w:after="0"/>
+              <w:jc w:val="center"/>
               <w:rPr>
                 <w:rFonts w:ascii="Calibri" w:hAnsi="Calibri"/>
                 <w:color w:val="000000"/>
@@ -12739,6 +12779,7 @@
           <w:p>
             <w:pPr>
               <w:spacing w:after="0"/>
+              <w:jc w:val="center"/>
               <w:rPr>
                 <w:rFonts w:ascii="Calibri" w:hAnsi="Calibri"/>
                 <w:color w:val="000000"/>
@@ -12774,6 +12815,7 @@
           <w:p>
             <w:pPr>
               <w:spacing w:after="0"/>
+              <w:jc w:val="center"/>
               <w:rPr>
                 <w:rFonts w:ascii="Calibri" w:hAnsi="Calibri"/>
                 <w:color w:val="000000"/>
@@ -12799,6 +12841,7 @@
           <w:p>
             <w:pPr>
               <w:spacing w:after="0"/>
+              <w:jc w:val="center"/>
               <w:rPr>
                 <w:rFonts w:ascii="Calibri" w:hAnsi="Calibri"/>
                 <w:color w:val="000000"/>
@@ -12834,6 +12877,7 @@
           <w:p>
             <w:pPr>
               <w:spacing w:after="0"/>
+              <w:jc w:val="center"/>
               <w:rPr>
                 <w:rFonts w:ascii="Calibri" w:hAnsi="Calibri"/>
                 <w:color w:val="000000"/>
@@ -12858,6 +12902,7 @@
           <w:p>
             <w:pPr>
               <w:spacing w:after="0"/>
+              <w:jc w:val="center"/>
               <w:rPr>
                 <w:rFonts w:ascii="Calibri" w:hAnsi="Calibri"/>
                 <w:color w:val="000000"/>
@@ -12891,6 +12936,7 @@
           <w:p>
             <w:pPr>
               <w:spacing w:after="0"/>
+              <w:jc w:val="center"/>
               <w:rPr>
                 <w:rFonts w:ascii="Calibri" w:hAnsi="Calibri"/>
                 <w:color w:val="000000"/>
@@ -12914,6 +12960,7 @@
           <w:p>
             <w:pPr>
               <w:spacing w:after="0"/>
+              <w:jc w:val="center"/>
               <w:rPr>
                 <w:rFonts w:ascii="Calibri" w:hAnsi="Calibri"/>
                 <w:color w:val="000000"/>
@@ -12937,6 +12984,7 @@
           <w:p>
             <w:pPr>
               <w:spacing w:after="0"/>
+              <w:jc w:val="center"/>
               <w:rPr>
                 <w:rFonts w:ascii="Calibri" w:hAnsi="Calibri"/>
                 <w:color w:val="000000"/>
@@ -13007,6 +13055,7 @@
           <w:p>
             <w:pPr>
               <w:spacing w:after="0"/>
+              <w:jc w:val="center"/>
               <w:rPr>
                 <w:rFonts w:ascii="Calibri" w:hAnsi="Calibri"/>
                 <w:color w:val="000000"/>
@@ -13042,6 +13091,7 @@
           <w:p>
             <w:pPr>
               <w:spacing w:after="0"/>
+              <w:jc w:val="center"/>
               <w:rPr>
                 <w:rFonts w:ascii="Calibri" w:hAnsi="Calibri"/>
                 <w:color w:val="000000"/>
@@ -13067,6 +13117,7 @@
           <w:p>
             <w:pPr>
               <w:spacing w:after="0"/>
+              <w:jc w:val="center"/>
               <w:rPr>
                 <w:rFonts w:ascii="Calibri" w:hAnsi="Calibri"/>
                 <w:color w:val="000000"/>
@@ -13102,6 +13153,7 @@
           <w:p>
             <w:pPr>
               <w:spacing w:after="0"/>
+              <w:jc w:val="center"/>
               <w:rPr>
                 <w:rFonts w:ascii="Calibri" w:hAnsi="Calibri"/>
                 <w:color w:val="000000"/>
@@ -13136,6 +13188,7 @@
           <w:p>
             <w:pPr>
               <w:spacing w:after="0"/>
+              <w:jc w:val="center"/>
               <w:rPr>
                 <w:rFonts w:ascii="Calibri" w:hAnsi="Calibri"/>
                 <w:color w:val="000000"/>
@@ -13169,6 +13222,7 @@
           <w:p>
             <w:pPr>
               <w:spacing w:after="0"/>
+              <w:jc w:val="center"/>
               <w:rPr>
                 <w:rFonts w:ascii="Calibri" w:hAnsi="Calibri"/>
                 <w:color w:val="000000"/>
@@ -13192,6 +13246,7 @@
           <w:p>
             <w:pPr>
               <w:spacing w:after="0"/>
+              <w:jc w:val="center"/>
               <w:rPr>
                 <w:rFonts w:ascii="Calibri" w:hAnsi="Calibri"/>
                 <w:color w:val="000000"/>
@@ -13215,6 +13270,7 @@
           <w:p>
             <w:pPr>
               <w:spacing w:after="0"/>
+              <w:jc w:val="center"/>
               <w:rPr>
                 <w:rFonts w:ascii="Calibri" w:hAnsi="Calibri"/>
                 <w:color w:val="000000"/>
@@ -13285,6 +13341,7 @@
           <w:p>
             <w:pPr>
               <w:spacing w:after="0"/>
+              <w:jc w:val="center"/>
               <w:rPr>
                 <w:rFonts w:ascii="Calibri" w:hAnsi="Calibri"/>
                 <w:color w:val="FF0000"/>
@@ -13310,6 +13367,7 @@
           <w:p>
             <w:pPr>
               <w:spacing w:after="0"/>
+              <w:jc w:val="center"/>
               <w:rPr>
                 <w:rFonts w:ascii="Calibri" w:hAnsi="Calibri"/>
                 <w:color w:val="FF0000"/>
@@ -13335,6 +13393,7 @@
           <w:p>
             <w:pPr>
               <w:spacing w:after="0"/>
+              <w:jc w:val="center"/>
               <w:rPr>
                 <w:rFonts w:ascii="Calibri" w:hAnsi="Calibri"/>
                 <w:color w:val="FF0000"/>
@@ -13360,6 +13419,7 @@
           <w:p>
             <w:pPr>
               <w:spacing w:after="0"/>
+              <w:jc w:val="center"/>
               <w:rPr>
                 <w:rFonts w:ascii="Calibri" w:hAnsi="Calibri"/>
                 <w:color w:val="FF0000"/>
@@ -13384,6 +13444,7 @@
           <w:p>
             <w:pPr>
               <w:spacing w:after="0"/>
+              <w:jc w:val="center"/>
               <w:rPr>
                 <w:rFonts w:ascii="Calibri" w:hAnsi="Calibri"/>
                 <w:color w:val="FF0000"/>
@@ -13407,6 +13468,7 @@
           <w:p>
             <w:pPr>
               <w:spacing w:after="0"/>
+              <w:jc w:val="center"/>
               <w:rPr>
                 <w:rFonts w:ascii="Calibri" w:hAnsi="Calibri"/>
                 <w:color w:val="FF0000"/>
@@ -13440,6 +13502,7 @@
           <w:p>
             <w:pPr>
               <w:spacing w:after="0"/>
+              <w:jc w:val="center"/>
               <w:rPr>
                 <w:rFonts w:ascii="Calibri" w:hAnsi="Calibri"/>
                 <w:color w:val="FF0000"/>
@@ -13463,6 +13526,7 @@
           <w:p>
             <w:pPr>
               <w:spacing w:after="0"/>
+              <w:jc w:val="center"/>
               <w:rPr>
                 <w:rFonts w:ascii="Calibri" w:hAnsi="Calibri"/>
                 <w:color w:val="FF0000"/>
@@ -13534,6 +13598,7 @@
           <w:p>
             <w:pPr>
               <w:spacing w:after="0"/>
+              <w:jc w:val="center"/>
               <w:rPr>
                 <w:rFonts w:ascii="Calibri" w:hAnsi="Calibri"/>
                 <w:color w:val="000000"/>
@@ -13569,6 +13634,7 @@
           <w:p>
             <w:pPr>
               <w:spacing w:after="0"/>
+              <w:jc w:val="center"/>
               <w:rPr>
                 <w:rFonts w:ascii="Calibri" w:hAnsi="Calibri"/>
                 <w:color w:val="000000"/>
@@ -13604,6 +13670,7 @@
           <w:p>
             <w:pPr>
               <w:spacing w:after="0"/>
+              <w:jc w:val="center"/>
               <w:rPr>
                 <w:rFonts w:ascii="Calibri" w:hAnsi="Calibri"/>
                 <w:color w:val="000000"/>
@@ -13629,6 +13696,7 @@
           <w:p>
             <w:pPr>
               <w:spacing w:after="0"/>
+              <w:jc w:val="center"/>
               <w:rPr>
                 <w:rFonts w:ascii="Calibri" w:hAnsi="Calibri"/>
                 <w:color w:val="000000"/>
@@ -13653,6 +13721,7 @@
           <w:p>
             <w:pPr>
               <w:spacing w:after="0"/>
+              <w:jc w:val="center"/>
               <w:rPr>
                 <w:rFonts w:ascii="Calibri" w:hAnsi="Calibri"/>
                 <w:color w:val="000000"/>
@@ -13686,6 +13755,7 @@
           <w:p>
             <w:pPr>
               <w:spacing w:after="0"/>
+              <w:jc w:val="center"/>
               <w:rPr>
                 <w:rFonts w:ascii="Calibri" w:hAnsi="Calibri"/>
                 <w:color w:val="000000"/>
@@ -13709,6 +13779,7 @@
           <w:p>
             <w:pPr>
               <w:spacing w:after="0"/>
+              <w:jc w:val="center"/>
               <w:rPr>
                 <w:rFonts w:ascii="Calibri" w:hAnsi="Calibri"/>
                 <w:color w:val="000000"/>
@@ -13732,6 +13803,7 @@
           <w:p>
             <w:pPr>
               <w:spacing w:after="0"/>
+              <w:jc w:val="center"/>
               <w:rPr>
                 <w:rFonts w:ascii="Calibri" w:hAnsi="Calibri"/>
                 <w:color w:val="000000"/>
@@ -13802,6 +13874,7 @@
           <w:p>
             <w:pPr>
               <w:spacing w:after="0"/>
+              <w:jc w:val="center"/>
               <w:rPr>
                 <w:rFonts w:ascii="Calibri" w:hAnsi="Calibri"/>
                 <w:color w:val="FF0000"/>
@@ -13837,6 +13910,7 @@
           <w:p>
             <w:pPr>
               <w:spacing w:after="0"/>
+              <w:jc w:val="center"/>
               <w:rPr>
                 <w:rFonts w:ascii="Calibri" w:hAnsi="Calibri"/>
                 <w:color w:val="FF0000"/>
@@ -13862,6 +13936,7 @@
           <w:p>
             <w:pPr>
               <w:spacing w:after="0"/>
+              <w:jc w:val="center"/>
               <w:rPr>
                 <w:rFonts w:ascii="Calibri" w:hAnsi="Calibri"/>
                 <w:color w:val="FF0000"/>
@@ -13887,6 +13962,7 @@
           <w:p>
             <w:pPr>
               <w:spacing w:after="0"/>
+              <w:jc w:val="center"/>
               <w:rPr>
                 <w:rFonts w:ascii="Calibri" w:hAnsi="Calibri"/>
                 <w:color w:val="FF0000"/>
@@ -13911,6 +13987,7 @@
           <w:p>
             <w:pPr>
               <w:spacing w:after="0"/>
+              <w:jc w:val="center"/>
               <w:rPr>
                 <w:rFonts w:ascii="Calibri" w:hAnsi="Calibri"/>
                 <w:color w:val="FF0000"/>
@@ -13934,6 +14011,7 @@
           <w:p>
             <w:pPr>
               <w:spacing w:after="0"/>
+              <w:jc w:val="center"/>
               <w:rPr>
                 <w:rFonts w:ascii="Calibri" w:hAnsi="Calibri"/>
                 <w:color w:val="000000"/>
@@ -13957,6 +14035,7 @@
           <w:p>
             <w:pPr>
               <w:spacing w:after="0"/>
+              <w:jc w:val="center"/>
               <w:rPr>
                 <w:rFonts w:ascii="Calibri" w:hAnsi="Calibri"/>
                 <w:color w:val="000000"/>
@@ -13980,6 +14059,7 @@
           <w:p>
             <w:pPr>
               <w:spacing w:after="0"/>
+              <w:jc w:val="center"/>
               <w:rPr>
                 <w:rFonts w:ascii="Calibri" w:hAnsi="Calibri"/>
                 <w:color w:val="000000"/>
@@ -13988,6 +14068,16 @@
                 <w:lang w:val="en-GB"/>
               </w:rPr>
             </w:pPr>
+            <w:r>
+              <w:rPr>
+                <w:rFonts w:ascii="Calibri" w:hAnsi="Calibri"/>
+                <w:color w:val="FF0000"/>
+                <w:sz w:val="18"/>
+                <w:szCs w:val="18"/>
+                <w:lang w:val="en-GB"/>
+              </w:rPr>
+              <w:t>X</w:t>
+            </w:r>
           </w:p>
         </w:tc>
       </w:tr>
@@ -14051,6 +14141,7 @@
           <w:p>
             <w:pPr>
               <w:spacing w:after="0"/>
+              <w:jc w:val="center"/>
               <w:rPr>
                 <w:rFonts w:ascii="Calibri" w:hAnsi="Calibri"/>
                 <w:color w:val="000000"/>
@@ -14086,6 +14177,7 @@
           <w:p>
             <w:pPr>
               <w:spacing w:after="0"/>
+              <w:jc w:val="center"/>
               <w:rPr>
                 <w:rFonts w:ascii="Calibri" w:hAnsi="Calibri"/>
                 <w:color w:val="000000"/>
@@ -14121,6 +14213,7 @@
           <w:p>
             <w:pPr>
               <w:spacing w:after="0"/>
+              <w:jc w:val="center"/>
               <w:rPr>
                 <w:rFonts w:ascii="Calibri" w:hAnsi="Calibri"/>
                 <w:color w:val="000000"/>
@@ -14146,6 +14239,7 @@
           <w:p>
             <w:pPr>
               <w:spacing w:after="0"/>
+              <w:jc w:val="center"/>
               <w:rPr>
                 <w:rFonts w:ascii="Calibri" w:hAnsi="Calibri"/>
                 <w:color w:val="000000"/>
@@ -14170,6 +14264,7 @@
           <w:p>
             <w:pPr>
               <w:spacing w:after="0"/>
+              <w:jc w:val="center"/>
               <w:rPr>
                 <w:rFonts w:ascii="Calibri" w:hAnsi="Calibri"/>
                 <w:color w:val="000000"/>
@@ -14203,6 +14298,7 @@
           <w:p>
             <w:pPr>
               <w:spacing w:after="0"/>
+              <w:jc w:val="center"/>
               <w:rPr>
                 <w:rFonts w:ascii="Calibri" w:hAnsi="Calibri"/>
                 <w:color w:val="000000"/>
@@ -14226,6 +14322,7 @@
           <w:p>
             <w:pPr>
               <w:spacing w:after="0"/>
+              <w:jc w:val="center"/>
               <w:rPr>
                 <w:rFonts w:ascii="Calibri" w:hAnsi="Calibri"/>
                 <w:color w:val="000000"/>
@@ -14249,6 +14346,7 @@
           <w:p>
             <w:pPr>
               <w:spacing w:after="0"/>
+              <w:jc w:val="center"/>
               <w:rPr>
                 <w:rFonts w:ascii="Calibri" w:hAnsi="Calibri"/>
                 <w:color w:val="000000"/>
@@ -14319,6 +14417,7 @@
           <w:p>
             <w:pPr>
               <w:spacing w:after="0"/>
+              <w:jc w:val="center"/>
               <w:rPr>
                 <w:rFonts w:ascii="Calibri" w:hAnsi="Calibri"/>
                 <w:color w:val="FF0000"/>
@@ -14354,6 +14453,7 @@
           <w:p>
             <w:pPr>
               <w:spacing w:after="0"/>
+              <w:jc w:val="center"/>
               <w:rPr>
                 <w:rFonts w:ascii="Calibri" w:hAnsi="Calibri"/>
                 <w:color w:val="FF0000"/>
@@ -14379,6 +14479,7 @@
           <w:p>
             <w:pPr>
               <w:spacing w:after="0"/>
+              <w:jc w:val="center"/>
               <w:rPr>
                 <w:rFonts w:ascii="Calibri" w:hAnsi="Calibri"/>
                 <w:color w:val="FF0000"/>
@@ -14404,6 +14505,7 @@
           <w:p>
             <w:pPr>
               <w:spacing w:after="0"/>
+              <w:jc w:val="center"/>
               <w:rPr>
                 <w:rFonts w:ascii="Calibri" w:hAnsi="Calibri"/>
                 <w:color w:val="FF0000"/>
@@ -14428,6 +14530,7 @@
           <w:p>
             <w:pPr>
               <w:spacing w:after="0"/>
+              <w:jc w:val="center"/>
               <w:rPr>
                 <w:rFonts w:ascii="Calibri" w:hAnsi="Calibri"/>
                 <w:color w:val="FF0000"/>
@@ -14451,6 +14554,7 @@
           <w:p>
             <w:pPr>
               <w:spacing w:after="0"/>
+              <w:jc w:val="center"/>
               <w:rPr>
                 <w:rFonts w:ascii="Calibri" w:hAnsi="Calibri"/>
                 <w:color w:val="FF0000"/>
@@ -14484,6 +14588,7 @@
           <w:p>
             <w:pPr>
               <w:spacing w:after="0"/>
+              <w:jc w:val="center"/>
               <w:rPr>
                 <w:rFonts w:ascii="Calibri" w:hAnsi="Calibri"/>
                 <w:color w:val="FF0000"/>
@@ -14507,6 +14612,7 @@
           <w:p>
             <w:pPr>
               <w:spacing w:after="0"/>
+              <w:jc w:val="center"/>
               <w:rPr>
                 <w:rFonts w:ascii="Calibri" w:hAnsi="Calibri"/>
                 <w:color w:val="FF0000"/>
@@ -14578,6 +14684,7 @@
           <w:p>
             <w:pPr>
               <w:spacing w:after="0"/>
+              <w:jc w:val="center"/>
               <w:rPr>
                 <w:rFonts w:ascii="Calibri" w:hAnsi="Calibri"/>
                 <w:color w:val="000000"/>
@@ -14613,6 +14720,7 @@
           <w:p>
             <w:pPr>
               <w:spacing w:after="0"/>
+              <w:jc w:val="center"/>
               <w:rPr>
                 <w:rFonts w:ascii="Calibri" w:hAnsi="Calibri"/>
                 <w:color w:val="000000"/>
@@ -14648,6 +14756,7 @@
           <w:p>
             <w:pPr>
               <w:spacing w:after="0"/>
+              <w:jc w:val="center"/>
               <w:rPr>
                 <w:rFonts w:ascii="Calibri" w:hAnsi="Calibri"/>
                 <w:color w:val="000000"/>
@@ -14673,6 +14782,7 @@
           <w:p>
             <w:pPr>
               <w:spacing w:after="0"/>
+              <w:jc w:val="center"/>
               <w:rPr>
                 <w:rFonts w:ascii="Calibri" w:hAnsi="Calibri"/>
                 <w:color w:val="000000"/>
@@ -14697,6 +14807,7 @@
           <w:p>
             <w:pPr>
               <w:spacing w:after="0"/>
+              <w:jc w:val="center"/>
               <w:rPr>
                 <w:rFonts w:ascii="Calibri" w:hAnsi="Calibri"/>
                 <w:color w:val="000000"/>
@@ -14730,6 +14841,7 @@
           <w:p>
             <w:pPr>
               <w:spacing w:after="0"/>
+              <w:jc w:val="center"/>
               <w:rPr>
                 <w:rFonts w:ascii="Calibri" w:hAnsi="Calibri"/>
                 <w:color w:val="000000"/>
@@ -14753,6 +14865,7 @@
           <w:p>
             <w:pPr>
               <w:spacing w:after="0"/>
+              <w:jc w:val="center"/>
               <w:rPr>
                 <w:rFonts w:ascii="Calibri" w:hAnsi="Calibri"/>
                 <w:color w:val="000000"/>
@@ -14776,6 +14889,7 @@
           <w:p>
             <w:pPr>
               <w:spacing w:after="0"/>
+              <w:jc w:val="center"/>
               <w:rPr>
                 <w:rFonts w:ascii="Calibri" w:hAnsi="Calibri"/>
                 <w:color w:val="000000"/>
@@ -14857,6 +14971,7 @@
           <w:p>
             <w:pPr>
               <w:spacing w:after="0"/>
+              <w:jc w:val="center"/>
               <w:rPr>
                 <w:rFonts w:ascii="Calibri" w:hAnsi="Calibri"/>
                 <w:color w:val="000000"/>
@@ -14891,6 +15006,7 @@
           <w:p>
             <w:pPr>
               <w:spacing w:after="0"/>
+              <w:jc w:val="center"/>
               <w:rPr>
                 <w:rFonts w:ascii="Calibri" w:hAnsi="Calibri"/>
                 <w:color w:val="000000"/>
@@ -14915,6 +15031,7 @@
           <w:p>
             <w:pPr>
               <w:spacing w:after="0"/>
+              <w:jc w:val="center"/>
               <w:rPr>
                 <w:rFonts w:ascii="Calibri" w:hAnsi="Calibri"/>
                 <w:color w:val="000000"/>
@@ -14949,6 +15066,7 @@
           <w:p>
             <w:pPr>
               <w:spacing w:after="0"/>
+              <w:jc w:val="center"/>
               <w:rPr>
                 <w:rFonts w:ascii="Calibri" w:hAnsi="Calibri"/>
                 <w:color w:val="000000"/>
@@ -14982,6 +15100,7 @@
           <w:p>
             <w:pPr>
               <w:spacing w:after="0"/>
+              <w:jc w:val="center"/>
               <w:rPr>
                 <w:rFonts w:ascii="Calibri" w:hAnsi="Calibri"/>
                 <w:color w:val="000000"/>
@@ -15014,6 +15133,7 @@
           <w:p>
             <w:pPr>
               <w:spacing w:after="0"/>
+              <w:jc w:val="center"/>
               <w:rPr>
                 <w:rFonts w:ascii="Calibri" w:hAnsi="Calibri"/>
                 <w:color w:val="000000"/>
@@ -15036,6 +15156,7 @@
           <w:p>
             <w:pPr>
               <w:spacing w:after="0"/>
+              <w:jc w:val="center"/>
               <w:rPr>
                 <w:rFonts w:ascii="Calibri" w:hAnsi="Calibri"/>
                 <w:color w:val="000000"/>
@@ -15058,6 +15179,7 @@
           <w:p>
             <w:pPr>
               <w:spacing w:after="0"/>
+              <w:jc w:val="center"/>
               <w:rPr>
                 <w:rFonts w:ascii="Calibri" w:hAnsi="Calibri"/>
                 <w:color w:val="000000"/>
@@ -15141,6 +15263,7 @@
           <w:p>
             <w:pPr>
               <w:spacing w:after="0"/>
+              <w:jc w:val="center"/>
               <w:rPr>
                 <w:rFonts w:ascii="Calibri" w:hAnsi="Calibri"/>
                 <w:color w:val="000000"/>
@@ -15176,6 +15299,7 @@
           <w:p>
             <w:pPr>
               <w:spacing w:after="0"/>
+              <w:jc w:val="center"/>
               <w:rPr>
                 <w:rFonts w:ascii="Calibri" w:hAnsi="Calibri"/>
                 <w:color w:val="000000"/>
@@ -15211,6 +15335,7 @@
           <w:p>
             <w:pPr>
               <w:spacing w:after="0"/>
+              <w:jc w:val="center"/>
               <w:rPr>
                 <w:rFonts w:ascii="Calibri" w:hAnsi="Calibri"/>
                 <w:color w:val="000000"/>
@@ -15236,6 +15361,7 @@
           <w:p>
             <w:pPr>
               <w:spacing w:after="0"/>
+              <w:jc w:val="center"/>
               <w:rPr>
                 <w:rFonts w:ascii="Calibri" w:hAnsi="Calibri"/>
                 <w:color w:val="000000"/>
@@ -15260,6 +15386,7 @@
           <w:p>
             <w:pPr>
               <w:spacing w:after="0"/>
+              <w:jc w:val="center"/>
               <w:rPr>
                 <w:rFonts w:ascii="Calibri" w:hAnsi="Calibri"/>
                 <w:color w:val="000000"/>
@@ -15293,6 +15420,7 @@
           <w:p>
             <w:pPr>
               <w:spacing w:after="0"/>
+              <w:jc w:val="center"/>
               <w:rPr>
                 <w:rFonts w:ascii="Calibri" w:hAnsi="Calibri"/>
                 <w:color w:val="000000"/>
@@ -15316,6 +15444,7 @@
           <w:p>
             <w:pPr>
               <w:spacing w:after="0"/>
+              <w:jc w:val="center"/>
               <w:rPr>
                 <w:rFonts w:ascii="Calibri" w:hAnsi="Calibri"/>
                 <w:color w:val="000000"/>
@@ -15339,6 +15468,7 @@
           <w:p>
             <w:pPr>
               <w:spacing w:after="0"/>
+              <w:jc w:val="center"/>
               <w:rPr>
                 <w:rFonts w:ascii="Calibri" w:hAnsi="Calibri"/>
                 <w:color w:val="000000"/>
@@ -15409,6 +15539,7 @@
           <w:p>
             <w:pPr>
               <w:spacing w:after="0"/>
+              <w:jc w:val="center"/>
               <w:rPr>
                 <w:rFonts w:ascii="Calibri" w:hAnsi="Calibri"/>
                 <w:color w:val="FF0000"/>
@@ -15434,6 +15565,7 @@
           <w:p>
             <w:pPr>
               <w:spacing w:after="0"/>
+              <w:jc w:val="center"/>
               <w:rPr>
                 <w:rFonts w:ascii="Calibri" w:hAnsi="Calibri"/>
                 <w:color w:val="FF0000"/>
@@ -15459,6 +15591,7 @@
           <w:p>
             <w:pPr>
               <w:spacing w:after="0"/>
+              <w:jc w:val="center"/>
               <w:rPr>
                 <w:rFonts w:ascii="Calibri" w:hAnsi="Calibri"/>
                 <w:color w:val="FF0000"/>
@@ -15484,6 +15617,7 @@
           <w:p>
             <w:pPr>
               <w:spacing w:after="0"/>
+              <w:jc w:val="center"/>
               <w:rPr>
                 <w:rFonts w:ascii="Calibri" w:hAnsi="Calibri"/>
                 <w:color w:val="FF0000"/>
@@ -15508,6 +15642,7 @@
           <w:p>
             <w:pPr>
               <w:spacing w:after="0"/>
+              <w:jc w:val="center"/>
               <w:rPr>
                 <w:rFonts w:ascii="Calibri" w:hAnsi="Calibri"/>
                 <w:color w:val="FF0000"/>
@@ -15531,6 +15666,7 @@
           <w:p>
             <w:pPr>
               <w:spacing w:after="0"/>
+              <w:jc w:val="center"/>
               <w:rPr>
                 <w:rFonts w:ascii="Calibri" w:hAnsi="Calibri"/>
                 <w:color w:val="FF0000"/>
@@ -15554,6 +15690,7 @@
           <w:p>
             <w:pPr>
               <w:spacing w:after="0"/>
+              <w:jc w:val="center"/>
               <w:rPr>
                 <w:rFonts w:ascii="Calibri" w:hAnsi="Calibri"/>
                 <w:color w:val="FF0000"/>
@@ -15587,6 +15724,7 @@
           <w:p>
             <w:pPr>
               <w:spacing w:after="0"/>
+              <w:jc w:val="center"/>
               <w:rPr>
                 <w:rFonts w:ascii="Calibri" w:hAnsi="Calibri"/>
                 <w:color w:val="FF0000"/>
@@ -15657,6 +15795,7 @@
           <w:p>
             <w:pPr>
               <w:spacing w:after="0"/>
+              <w:jc w:val="center"/>
               <w:rPr>
                 <w:rFonts w:ascii="Calibri" w:hAnsi="Calibri"/>
                 <w:color w:val="000000"/>
@@ -15692,6 +15831,7 @@
           <w:p>
             <w:pPr>
               <w:spacing w:after="0"/>
+              <w:jc w:val="center"/>
               <w:rPr>
                 <w:rFonts w:ascii="Calibri" w:hAnsi="Calibri"/>
                 <w:color w:val="000000"/>
@@ -15717,6 +15857,7 @@
           <w:p>
             <w:pPr>
               <w:spacing w:after="0"/>
+              <w:jc w:val="center"/>
               <w:rPr>
                 <w:rFonts w:ascii="Calibri" w:hAnsi="Calibri"/>
                 <w:color w:val="000000"/>
@@ -15742,6 +15883,7 @@
           <w:p>
             <w:pPr>
               <w:spacing w:after="0"/>
+              <w:jc w:val="center"/>
               <w:rPr>
                 <w:rFonts w:ascii="Calibri" w:hAnsi="Calibri"/>
                 <w:color w:val="000000"/>
@@ -15776,6 +15918,7 @@
           <w:p>
             <w:pPr>
               <w:spacing w:after="0"/>
+              <w:jc w:val="center"/>
               <w:rPr>
                 <w:rFonts w:ascii="Calibri" w:hAnsi="Calibri"/>
                 <w:color w:val="000000"/>
@@ -15809,6 +15952,7 @@
           <w:p>
             <w:pPr>
               <w:spacing w:after="0"/>
+              <w:jc w:val="center"/>
               <w:rPr>
                 <w:rFonts w:ascii="Calibri" w:hAnsi="Calibri"/>
                 <w:color w:val="000000"/>
@@ -15832,6 +15976,7 @@
           <w:p>
             <w:pPr>
               <w:spacing w:after="0"/>
+              <w:jc w:val="center"/>
               <w:rPr>
                 <w:rFonts w:ascii="Calibri" w:hAnsi="Calibri"/>
                 <w:color w:val="000000"/>
@@ -15855,6 +16000,7 @@
           <w:p>
             <w:pPr>
               <w:spacing w:after="0"/>
+              <w:jc w:val="center"/>
               <w:rPr>
                 <w:rFonts w:ascii="Calibri" w:hAnsi="Calibri"/>
                 <w:color w:val="000000"/>
@@ -15925,6 +16071,7 @@
           <w:p>
             <w:pPr>
               <w:spacing w:after="0"/>
+              <w:jc w:val="center"/>
               <w:rPr>
                 <w:rFonts w:ascii="Calibri" w:hAnsi="Calibri"/>
                 <w:color w:val="000000"/>
@@ -15960,6 +16107,7 @@
           <w:p>
             <w:pPr>
               <w:spacing w:after="0"/>
+              <w:jc w:val="center"/>
               <w:rPr>
                 <w:rFonts w:ascii="Calibri" w:hAnsi="Calibri"/>
                 <w:color w:val="000000"/>
@@ -15985,6 +16133,7 @@
           <w:p>
             <w:pPr>
               <w:spacing w:after="0"/>
+              <w:jc w:val="center"/>
               <w:rPr>
                 <w:rFonts w:ascii="Calibri" w:hAnsi="Calibri"/>
                 <w:color w:val="000000"/>
@@ -16010,6 +16159,7 @@
           <w:p>
             <w:pPr>
               <w:spacing w:after="0"/>
+              <w:jc w:val="center"/>
               <w:rPr>
                 <w:rFonts w:ascii="Calibri" w:hAnsi="Calibri"/>
                 <w:color w:val="000000"/>
@@ -16044,6 +16194,7 @@
           <w:p>
             <w:pPr>
               <w:spacing w:after="0"/>
+              <w:jc w:val="center"/>
               <w:rPr>
                 <w:rFonts w:ascii="Calibri" w:hAnsi="Calibri"/>
                 <w:color w:val="000000"/>
@@ -16077,6 +16228,7 @@
           <w:p>
             <w:pPr>
               <w:spacing w:after="0"/>
+              <w:jc w:val="center"/>
               <w:rPr>
                 <w:rFonts w:ascii="Calibri" w:hAnsi="Calibri"/>
                 <w:color w:val="000000"/>
@@ -16100,6 +16252,7 @@
           <w:p>
             <w:pPr>
               <w:spacing w:after="0"/>
+              <w:jc w:val="center"/>
               <w:rPr>
                 <w:rFonts w:ascii="Calibri" w:hAnsi="Calibri"/>
                 <w:color w:val="000000"/>
@@ -16123,6 +16276,7 @@
           <w:p>
             <w:pPr>
               <w:spacing w:after="0"/>
+              <w:jc w:val="center"/>
               <w:rPr>
                 <w:rFonts w:ascii="Calibri" w:hAnsi="Calibri"/>
                 <w:color w:val="000000"/>
@@ -16193,6 +16347,7 @@
           <w:p>
             <w:pPr>
               <w:spacing w:after="0"/>
+              <w:jc w:val="center"/>
               <w:rPr>
                 <w:rFonts w:ascii="Calibri" w:hAnsi="Calibri"/>
                 <w:color w:val="FF0000"/>
@@ -16228,6 +16383,7 @@
           <w:p>
             <w:pPr>
               <w:spacing w:after="0"/>
+              <w:jc w:val="center"/>
               <w:rPr>
                 <w:rFonts w:ascii="Calibri" w:hAnsi="Calibri"/>
                 <w:color w:val="FF0000"/>
@@ -16253,6 +16409,7 @@
           <w:p>
             <w:pPr>
               <w:spacing w:after="0"/>
+              <w:jc w:val="center"/>
               <w:rPr>
                 <w:rFonts w:ascii="Calibri" w:hAnsi="Calibri"/>
                 <w:color w:val="FF0000"/>
@@ -16278,6 +16435,7 @@
           <w:p>
             <w:pPr>
               <w:spacing w:after="0"/>
+              <w:jc w:val="center"/>
               <w:rPr>
                 <w:rFonts w:ascii="Calibri" w:hAnsi="Calibri"/>
                 <w:color w:val="FF0000"/>
@@ -16302,6 +16460,7 @@
           <w:p>
             <w:pPr>
               <w:spacing w:after="0"/>
+              <w:jc w:val="center"/>
               <w:rPr>
                 <w:rFonts w:ascii="Calibri" w:hAnsi="Calibri"/>
                 <w:color w:val="FF0000"/>
@@ -16325,6 +16484,7 @@
           <w:p>
             <w:pPr>
               <w:spacing w:after="0"/>
+              <w:jc w:val="center"/>
               <w:rPr>
                 <w:rFonts w:ascii="Calibri" w:hAnsi="Calibri"/>
                 <w:color w:val="FF0000"/>
@@ -16358,6 +16518,7 @@
           <w:p>
             <w:pPr>
               <w:spacing w:after="0"/>
+              <w:jc w:val="center"/>
               <w:rPr>
                 <w:rFonts w:ascii="Calibri" w:hAnsi="Calibri"/>
                 <w:color w:val="FF0000"/>
@@ -16381,6 +16542,7 @@
           <w:p>
             <w:pPr>
               <w:spacing w:after="0"/>
+              <w:jc w:val="center"/>
               <w:rPr>
                 <w:rFonts w:ascii="Calibri" w:hAnsi="Calibri"/>
                 <w:color w:val="FF0000"/>
@@ -16451,6 +16613,7 @@
           <w:p>
             <w:pPr>
               <w:spacing w:after="0"/>
+              <w:jc w:val="center"/>
               <w:rPr>
                 <w:rFonts w:ascii="Calibri" w:hAnsi="Calibri"/>
                 <w:color w:val="FF0000"/>
@@ -16486,6 +16649,7 @@
           <w:p>
             <w:pPr>
               <w:spacing w:after="0"/>
+              <w:jc w:val="center"/>
               <w:rPr>
                 <w:rFonts w:ascii="Calibri" w:hAnsi="Calibri"/>
                 <w:color w:val="FF0000"/>
@@ -16511,6 +16675,7 @@
           <w:p>
             <w:pPr>
               <w:spacing w:after="0"/>
+              <w:jc w:val="center"/>
               <w:rPr>
                 <w:rFonts w:ascii="Calibri" w:hAnsi="Calibri"/>
                 <w:color w:val="FF0000"/>
@@ -16536,6 +16701,7 @@
           <w:p>
             <w:pPr>
               <w:spacing w:after="0"/>
+              <w:jc w:val="center"/>
               <w:rPr>
                 <w:rFonts w:ascii="Calibri" w:hAnsi="Calibri"/>
                 <w:color w:val="FF0000"/>
@@ -16560,6 +16726,7 @@
           <w:p>
             <w:pPr>
               <w:spacing w:after="0"/>
+              <w:jc w:val="center"/>
               <w:rPr>
                 <w:rFonts w:ascii="Calibri" w:hAnsi="Calibri"/>
                 <w:color w:val="FF0000"/>
@@ -16583,6 +16750,7 @@
           <w:p>
             <w:pPr>
               <w:spacing w:after="0"/>
+              <w:jc w:val="center"/>
               <w:rPr>
                 <w:rFonts w:ascii="Calibri" w:hAnsi="Calibri"/>
                 <w:color w:val="FF0000"/>
@@ -16606,6 +16774,7 @@
           <w:p>
             <w:pPr>
               <w:spacing w:after="0"/>
+              <w:jc w:val="center"/>
               <w:rPr>
                 <w:rFonts w:ascii="Calibri" w:hAnsi="Calibri"/>
                 <w:color w:val="FF0000"/>
@@ -16629,6 +16798,7 @@
           <w:p>
             <w:pPr>
               <w:spacing w:after="0"/>
+              <w:jc w:val="center"/>
               <w:rPr>
                 <w:rFonts w:ascii="Calibri" w:hAnsi="Calibri"/>
                 <w:color w:val="FF0000"/>
@@ -16699,6 +16869,7 @@
           <w:p>
             <w:pPr>
               <w:spacing w:after="0"/>
+              <w:jc w:val="center"/>
               <w:rPr>
                 <w:rFonts w:ascii="Calibri" w:hAnsi="Calibri"/>
                 <w:color w:val="000000"/>
@@ -16734,6 +16905,7 @@
           <w:p>
             <w:pPr>
               <w:spacing w:after="0"/>
+              <w:jc w:val="center"/>
               <w:rPr>
                 <w:rFonts w:ascii="Calibri" w:hAnsi="Calibri"/>
                 <w:color w:val="000000"/>
@@ -16769,6 +16941,7 @@
           <w:p>
             <w:pPr>
               <w:spacing w:after="0"/>
+              <w:jc w:val="center"/>
               <w:rPr>
                 <w:rFonts w:ascii="Calibri" w:hAnsi="Calibri"/>
                 <w:color w:val="000000"/>
@@ -16794,6 +16967,7 @@
           <w:p>
             <w:pPr>
               <w:spacing w:after="0"/>
+              <w:jc w:val="center"/>
               <w:rPr>
                 <w:rFonts w:ascii="Calibri" w:hAnsi="Calibri"/>
                 <w:color w:val="000000"/>
@@ -16818,6 +16992,7 @@
           <w:p>
             <w:pPr>
               <w:spacing w:after="0"/>
+              <w:jc w:val="center"/>
               <w:rPr>
                 <w:rFonts w:ascii="Calibri" w:hAnsi="Calibri"/>
                 <w:color w:val="000000"/>
@@ -16851,6 +17026,7 @@
           <w:p>
             <w:pPr>
               <w:spacing w:after="0"/>
+              <w:jc w:val="center"/>
               <w:rPr>
                 <w:rFonts w:ascii="Calibri" w:hAnsi="Calibri"/>
                 <w:color w:val="000000"/>
@@ -16874,6 +17050,7 @@
           <w:p>
             <w:pPr>
               <w:spacing w:after="0"/>
+              <w:jc w:val="center"/>
               <w:rPr>
                 <w:rFonts w:ascii="Calibri" w:hAnsi="Calibri"/>
                 <w:color w:val="000000"/>
@@ -16897,6 +17074,7 @@
           <w:p>
             <w:pPr>
               <w:spacing w:after="0"/>
+              <w:jc w:val="center"/>
               <w:rPr>
                 <w:rFonts w:ascii="Calibri" w:hAnsi="Calibri"/>
                 <w:color w:val="000000"/>
@@ -16911,7 +17089,7 @@
     </w:tbl>
     <w:p>
       <w:pPr>
-        <w:pStyle w:val="Caption"/>
+        <w:pStyle w:val="Descripcin"/>
         <w:jc w:val="center"/>
         <w:rPr>
           <w:i/>
@@ -16940,29 +17118,14 @@
     </w:p>
     <w:p>
       <w:pPr>
-        <w:rPr>
-          <w:color w:val="FF0000"/>
-          <w:lang w:eastAsia="es-ES"/>
-        </w:rPr>
-      </w:pPr>
-      <w:r>
-        <w:rPr>
-          <w:color w:val="FF0000"/>
-          <w:lang w:eastAsia="es-ES"/>
-        </w:rPr>
-        <w:t>*El stakeholder 08 son los ciudadanos. No se ven afectados por ningún atributo de calidad. El único interés de los ciudadanos sobre el proyecto es su resultado final y no el proceso por el cual se llega al mismo.</w:t>
-      </w:r>
-    </w:p>
-    <w:p>
-      <w:pPr>
-        <w:pStyle w:val="Heading1"/>
-      </w:pPr>
-      <w:bookmarkStart w:id="18" w:name="_Toc442129682"/>
+        <w:pStyle w:val="Ttulo1"/>
+      </w:pPr>
+      <w:bookmarkStart w:id="19" w:name="_Toc442129682"/>
       <w:r>
         <w:lastRenderedPageBreak/>
         <w:t>Restricciones</w:t>
       </w:r>
-      <w:bookmarkEnd w:id="18"/>
+      <w:bookmarkEnd w:id="19"/>
     </w:p>
     <w:p>
       <w:pPr>
@@ -16985,13 +17148,13 @@
     </w:p>
     <w:p>
       <w:pPr>
-        <w:pStyle w:val="Heading2"/>
-      </w:pPr>
-      <w:bookmarkStart w:id="19" w:name="_Toc442129683"/>
+        <w:pStyle w:val="Ttulo2"/>
+      </w:pPr>
+      <w:bookmarkStart w:id="20" w:name="_Toc442129683"/>
       <w:r>
         <w:t>Restricciones técnicas</w:t>
       </w:r>
-      <w:bookmarkEnd w:id="19"/>
+      <w:bookmarkEnd w:id="20"/>
     </w:p>
     <w:tbl>
       <w:tblPr>
@@ -17976,7 +18139,7 @@
     </w:tbl>
     <w:p>
       <w:pPr>
-        <w:pStyle w:val="Caption"/>
+        <w:pStyle w:val="Descripcin"/>
         <w:jc w:val="center"/>
       </w:pPr>
       <w:r>
@@ -18002,13 +18165,13 @@
     </w:p>
     <w:p>
       <w:pPr>
-        <w:pStyle w:val="Heading2"/>
-      </w:pPr>
-      <w:bookmarkStart w:id="20" w:name="_Toc442129684"/>
+        <w:pStyle w:val="Ttulo2"/>
+      </w:pPr>
+      <w:bookmarkStart w:id="21" w:name="_Toc442129684"/>
       <w:r>
         <w:t>Restricciones organizativas</w:t>
       </w:r>
-      <w:bookmarkEnd w:id="20"/>
+      <w:bookmarkEnd w:id="21"/>
     </w:p>
     <w:tbl>
       <w:tblPr>
@@ -18474,7 +18637,7 @@
     </w:tbl>
     <w:p>
       <w:pPr>
-        <w:pStyle w:val="Caption"/>
+        <w:pStyle w:val="Descripcin"/>
         <w:jc w:val="center"/>
       </w:pPr>
       <w:r>
@@ -18500,9 +18663,9 @@
     </w:p>
     <w:p>
       <w:pPr>
-        <w:pStyle w:val="Heading1"/>
-      </w:pPr>
-      <w:bookmarkStart w:id="21" w:name="_Toc442129685"/>
+        <w:pStyle w:val="Ttulo1"/>
+      </w:pPr>
+      <w:bookmarkStart w:id="22" w:name="_Toc442129685"/>
       <w:r>
         <w:lastRenderedPageBreak/>
         <w:t>Á</w:t>
@@ -18510,7 +18673,7 @@
       <w:r>
         <w:t>mbito del sistema y contexto</w:t>
       </w:r>
-      <w:bookmarkEnd w:id="21"/>
+      <w:bookmarkEnd w:id="22"/>
     </w:p>
     <w:p>
       <w:r>
@@ -18530,7 +18693,7 @@
     </w:p>
     <w:p>
       <w:pPr>
-        <w:pStyle w:val="ListParagraph"/>
+        <w:pStyle w:val="Prrafodelista"/>
         <w:numPr>
           <w:ilvl w:val="0"/>
           <w:numId w:val="25"/>
@@ -18548,7 +18711,7 @@
     </w:p>
     <w:p>
       <w:pPr>
-        <w:pStyle w:val="ListParagraph"/>
+        <w:pStyle w:val="Prrafodelista"/>
         <w:numPr>
           <w:ilvl w:val="0"/>
           <w:numId w:val="25"/>
@@ -18566,7 +18729,7 @@
       <w:r>
         <w:rPr>
           <w:noProof/>
-          <w:lang w:val="en-US"/>
+          <w:lang w:eastAsia="es-ES"/>
         </w:rPr>
         <w:drawing>
           <wp:inline distT="0" distB="0" distL="0" distR="0" wp14:anchorId="08792F81" wp14:editId="2C2017BE">
@@ -18607,7 +18770,7 @@
     </w:p>
     <w:p>
       <w:pPr>
-        <w:pStyle w:val="Caption"/>
+        <w:pStyle w:val="Descripcin"/>
         <w:jc w:val="center"/>
       </w:pPr>
       <w:r>
@@ -18658,7 +18821,7 @@
       <w:r>
         <w:rPr>
           <w:noProof/>
-          <w:lang w:val="en-US"/>
+          <w:lang w:eastAsia="es-ES"/>
         </w:rPr>
         <w:drawing>
           <wp:inline distT="0" distB="0" distL="0" distR="0" wp14:anchorId="641E9D09" wp14:editId="057B5C55">
@@ -18699,19 +18862,19 @@
     </w:p>
     <w:p>
       <w:pPr>
-        <w:pStyle w:val="Caption"/>
+        <w:pStyle w:val="Descripcin"/>
         <w:jc w:val="center"/>
       </w:pPr>
     </w:p>
     <w:p>
       <w:pPr>
-        <w:pStyle w:val="Caption"/>
+        <w:pStyle w:val="Descripcin"/>
         <w:jc w:val="center"/>
       </w:pPr>
     </w:p>
     <w:p>
       <w:pPr>
-        <w:pStyle w:val="ListParagraph"/>
+        <w:pStyle w:val="Prrafodelista"/>
         <w:numPr>
           <w:ilvl w:val="0"/>
           <w:numId w:val="37"/>
@@ -18727,19 +18890,18 @@
     </w:p>
     <w:p>
       <w:pPr>
-        <w:pStyle w:val="Caption"/>
+        <w:pStyle w:val="Descripcin"/>
         <w:jc w:val="center"/>
       </w:pPr>
     </w:p>
     <w:p>
       <w:pPr>
-        <w:pStyle w:val="Caption"/>
+        <w:pStyle w:val="Descripcin"/>
         <w:jc w:val="center"/>
       </w:pPr>
       <w:r>
         <w:rPr>
           <w:noProof/>
-          <w:lang w:val="en-US" w:eastAsia="en-US"/>
         </w:rPr>
         <w:drawing>
           <wp:inline distT="0" distB="0" distL="0" distR="0">
@@ -18793,7 +18955,7 @@
     </w:p>
     <w:p>
       <w:pPr>
-        <w:pStyle w:val="Caption"/>
+        <w:pStyle w:val="Descripcin"/>
         <w:jc w:val="center"/>
       </w:pPr>
       <w:r>
@@ -18808,13 +18970,12 @@
     <w:p/>
     <w:p>
       <w:pPr>
-        <w:pStyle w:val="Caption"/>
+        <w:pStyle w:val="Descripcin"/>
         <w:jc w:val="center"/>
       </w:pPr>
       <w:r>
         <w:rPr>
           <w:noProof/>
-          <w:lang w:val="en-US" w:eastAsia="en-US"/>
         </w:rPr>
         <w:drawing>
           <wp:inline distT="0" distB="0" distL="0" distR="0">
@@ -18868,7 +19029,7 @@
     </w:p>
     <w:p>
       <w:pPr>
-        <w:pStyle w:val="Caption"/>
+        <w:pStyle w:val="Descripcin"/>
         <w:jc w:val="center"/>
       </w:pPr>
       <w:r>
@@ -18897,14 +19058,14 @@
     </w:p>
     <w:p>
       <w:pPr>
-        <w:pStyle w:val="Heading1"/>
-      </w:pPr>
-      <w:bookmarkStart w:id="22" w:name="_Toc442129686"/>
+        <w:pStyle w:val="Ttulo1"/>
+      </w:pPr>
+      <w:bookmarkStart w:id="23" w:name="_Toc442129686"/>
       <w:r>
         <w:lastRenderedPageBreak/>
         <w:t>Escenarios de calidad</w:t>
       </w:r>
-      <w:bookmarkEnd w:id="22"/>
+      <w:bookmarkEnd w:id="23"/>
       <w:r>
         <w:fldChar w:fldCharType="begin"/>
       </w:r>
@@ -18948,7 +19109,7 @@
     </w:p>
     <w:tbl>
       <w:tblPr>
-        <w:tblStyle w:val="LightShading"/>
+        <w:tblStyle w:val="Sombreadoclaro"/>
         <w:tblW w:w="0" w:type="auto"/>
         <w:tblCellMar>
           <w:top w:w="28" w:type="dxa"/>
@@ -22506,7 +22667,7 @@
     </w:tbl>
     <w:p>
       <w:pPr>
-        <w:pStyle w:val="Caption"/>
+        <w:pStyle w:val="Descripcin"/>
         <w:jc w:val="center"/>
         <w:sectPr>
           <w:pgSz w:w="16838" w:h="11906" w:orient="landscape"/>
@@ -22532,14 +22693,14 @@
     </w:p>
     <w:p>
       <w:pPr>
-        <w:pStyle w:val="Heading1"/>
-      </w:pPr>
-      <w:bookmarkStart w:id="23" w:name="_Toc442129687"/>
+        <w:pStyle w:val="Ttulo1"/>
+      </w:pPr>
+      <w:bookmarkStart w:id="24" w:name="_Toc442129687"/>
       <w:r>
         <w:lastRenderedPageBreak/>
         <w:t>Vistas</w:t>
       </w:r>
-      <w:bookmarkEnd w:id="23"/>
+      <w:bookmarkEnd w:id="24"/>
     </w:p>
     <w:p>
       <w:r>
@@ -22554,7 +22715,7 @@
     </w:p>
     <w:tbl>
       <w:tblPr>
-        <w:tblStyle w:val="LightShading-Accent1"/>
+        <w:tblStyle w:val="Sombreadoclaro-nfasis1"/>
         <w:tblW w:w="8505" w:type="dxa"/>
         <w:tblCellMar>
           <w:top w:w="28" w:type="dxa"/>
@@ -23111,18 +23272,18 @@
     </w:p>
     <w:p>
       <w:pPr>
-        <w:pStyle w:val="Heading2"/>
-      </w:pPr>
-      <w:bookmarkStart w:id="24" w:name="_Ref441917715"/>
-      <w:bookmarkStart w:id="25" w:name="_Toc442129688"/>
+        <w:pStyle w:val="Ttulo2"/>
+      </w:pPr>
+      <w:bookmarkStart w:id="25" w:name="_Ref441917715"/>
+      <w:bookmarkStart w:id="26" w:name="_Toc442129688"/>
       <w:r>
         <w:t>Context</w:t>
       </w:r>
-      <w:bookmarkEnd w:id="24"/>
+      <w:bookmarkEnd w:id="25"/>
       <w:r>
         <w:t>o</w:t>
       </w:r>
-      <w:bookmarkEnd w:id="25"/>
+      <w:bookmarkEnd w:id="26"/>
       <w:r>
         <w:fldChar w:fldCharType="begin"/>
       </w:r>
@@ -23140,13 +23301,13 @@
     </w:p>
     <w:p>
       <w:pPr>
-        <w:pStyle w:val="Heading3"/>
-      </w:pPr>
-      <w:bookmarkStart w:id="26" w:name="_Toc442129689"/>
+        <w:pStyle w:val="Ttulo3"/>
+      </w:pPr>
+      <w:bookmarkStart w:id="27" w:name="_Toc442129689"/>
       <w:r>
         <w:t>Presentación principal</w:t>
       </w:r>
-      <w:bookmarkEnd w:id="26"/>
+      <w:bookmarkEnd w:id="27"/>
       <w:r>
         <w:fldChar w:fldCharType="begin"/>
       </w:r>
@@ -23165,7 +23326,7 @@
       <w:r>
         <w:rPr>
           <w:noProof/>
-          <w:lang w:val="en-US"/>
+          <w:lang w:eastAsia="es-ES"/>
         </w:rPr>
         <w:drawing>
           <wp:inline distT="0" distB="0" distL="0" distR="0" wp14:anchorId="458306B2" wp14:editId="4EA4C1B1">
@@ -23206,7 +23367,7 @@
     </w:p>
     <w:p>
       <w:pPr>
-        <w:pStyle w:val="Caption"/>
+        <w:pStyle w:val="Descripcin"/>
         <w:jc w:val="center"/>
       </w:pPr>
       <w:r>
@@ -23234,7 +23395,7 @@
       <w:r>
         <w:rPr>
           <w:noProof/>
-          <w:lang w:val="en-US"/>
+          <w:lang w:eastAsia="es-ES"/>
         </w:rPr>
         <w:lastRenderedPageBreak/>
         <w:drawing>
@@ -23282,7 +23443,7 @@
     </w:p>
     <w:p>
       <w:pPr>
-        <w:pStyle w:val="Caption"/>
+        <w:pStyle w:val="Descripcin"/>
         <w:jc w:val="center"/>
       </w:pPr>
       <w:r>
@@ -23310,13 +23471,13 @@
     </w:p>
     <w:p>
       <w:pPr>
-        <w:pStyle w:val="Heading3"/>
-      </w:pPr>
-      <w:bookmarkStart w:id="27" w:name="_Toc442129690"/>
+        <w:pStyle w:val="Ttulo3"/>
+      </w:pPr>
+      <w:bookmarkStart w:id="28" w:name="_Toc442129690"/>
       <w:r>
         <w:t>Catálogo de elementos</w:t>
       </w:r>
-      <w:bookmarkEnd w:id="27"/>
+      <w:bookmarkEnd w:id="28"/>
       <w:r>
         <w:fldChar w:fldCharType="begin"/>
       </w:r>
@@ -23329,7 +23490,7 @@
     </w:p>
     <w:p>
       <w:pPr>
-        <w:pStyle w:val="Heading4"/>
+        <w:pStyle w:val="Ttulo4"/>
       </w:pPr>
       <w:r>
         <w:t>Elementos</w:t>
@@ -23348,7 +23509,7 @@
     </w:p>
     <w:tbl>
       <w:tblPr>
-        <w:tblStyle w:val="LightShading-Accent1"/>
+        <w:tblStyle w:val="Sombreadoclaro-nfasis1"/>
         <w:tblW w:w="0" w:type="auto"/>
         <w:tblLook w:val="06A0" w:firstRow="1" w:lastRow="0" w:firstColumn="1" w:lastColumn="0" w:noHBand="1" w:noVBand="1"/>
       </w:tblPr>
@@ -23598,7 +23759,7 @@
     </w:tbl>
     <w:p>
       <w:pPr>
-        <w:pStyle w:val="Heading4"/>
+        <w:pStyle w:val="Ttulo4"/>
       </w:pPr>
       <w:r>
         <w:t>Relaciones</w:t>
@@ -23849,7 +24010,7 @@
     </w:p>
     <w:p>
       <w:pPr>
-        <w:pStyle w:val="Heading4"/>
+        <w:pStyle w:val="Ttulo4"/>
       </w:pPr>
       <w:r>
         <w:t>Interfaces</w:t>
@@ -23869,7 +24030,7 @@
     </w:p>
     <w:p>
       <w:pPr>
-        <w:pStyle w:val="Heading5"/>
+        <w:pStyle w:val="Ttulo5"/>
       </w:pPr>
       <w:r>
         <w:t>Censuses</w:t>
@@ -23877,7 +24038,7 @@
     </w:p>
     <w:tbl>
       <w:tblPr>
-        <w:tblStyle w:val="LightShading-Accent1"/>
+        <w:tblStyle w:val="Sombreadoclaro-nfasis1"/>
         <w:tblW w:w="8720" w:type="dxa"/>
         <w:tblLook w:val="06A0" w:firstRow="1" w:lastRow="0" w:firstColumn="1" w:lastColumn="0" w:noHBand="1" w:noVBand="1"/>
       </w:tblPr>
@@ -24070,7 +24231,7 @@
     </w:tbl>
     <w:p>
       <w:pPr>
-        <w:pStyle w:val="Heading5"/>
+        <w:pStyle w:val="Ttulo5"/>
       </w:pPr>
       <w:r>
         <w:t>Voters</w:t>
@@ -24078,7 +24239,7 @@
     </w:p>
     <w:tbl>
       <w:tblPr>
-        <w:tblStyle w:val="LightShading-Accent1"/>
+        <w:tblStyle w:val="Sombreadoclaro-nfasis1"/>
         <w:tblW w:w="8720" w:type="dxa"/>
         <w:tblLook w:val="06A0" w:firstRow="1" w:lastRow="0" w:firstColumn="1" w:lastColumn="0" w:noHBand="1" w:noVBand="1"/>
       </w:tblPr>
@@ -24292,7 +24453,7 @@
     </w:tbl>
     <w:p>
       <w:pPr>
-        <w:pStyle w:val="Heading5"/>
+        <w:pStyle w:val="Ttulo5"/>
       </w:pPr>
       <w:r>
         <w:t>DataBase</w:t>
@@ -24300,7 +24461,7 @@
     </w:p>
     <w:tbl>
       <w:tblPr>
-        <w:tblStyle w:val="LightShading-Accent1"/>
+        <w:tblStyle w:val="Sombreadoclaro-nfasis1"/>
         <w:tblW w:w="8720" w:type="dxa"/>
         <w:tblLook w:val="06A0" w:firstRow="1" w:lastRow="0" w:firstColumn="1" w:lastColumn="0" w:noHBand="1" w:noVBand="1"/>
       </w:tblPr>
@@ -24874,7 +25035,7 @@
     </w:tbl>
     <w:p>
       <w:pPr>
-        <w:pStyle w:val="Heading5"/>
+        <w:pStyle w:val="Ttulo5"/>
       </w:pPr>
       <w:r>
         <w:t>Recuento y publicación</w:t>
@@ -24882,7 +25043,7 @@
     </w:p>
     <w:tbl>
       <w:tblPr>
-        <w:tblStyle w:val="LightShading-Accent1"/>
+        <w:tblStyle w:val="Sombreadoclaro-nfasis1"/>
         <w:tblW w:w="8720" w:type="dxa"/>
         <w:tblLook w:val="06A0" w:firstRow="1" w:lastRow="0" w:firstColumn="1" w:lastColumn="0" w:noHBand="1" w:noVBand="1"/>
       </w:tblPr>
@@ -25076,23 +25237,7 @@
                 <w:sz w:val="20"/>
                 <w:szCs w:val="20"/>
               </w:rPr>
-              <w:t>Devuelve los</w:t>
-            </w:r>
-            <w:r>
-              <w:rPr>
-                <w:color w:val="FF0000"/>
-                <w:sz w:val="20"/>
-                <w:szCs w:val="20"/>
-              </w:rPr>
-              <w:t xml:space="preserve"> resultados de la votación</w:t>
-            </w:r>
-            <w:r>
-              <w:rPr>
-                <w:color w:val="FF0000"/>
-                <w:sz w:val="20"/>
-                <w:szCs w:val="20"/>
-              </w:rPr>
-              <w:t>.</w:t>
+              <w:t>Devuelve los resultados de la votación.</w:t>
             </w:r>
           </w:p>
         </w:tc>
@@ -25107,7 +25252,7 @@
     </w:p>
     <w:p>
       <w:pPr>
-        <w:pStyle w:val="Heading4"/>
+        <w:pStyle w:val="Ttulo4"/>
       </w:pPr>
       <w:r>
         <w:t>Comportamiento</w:t>
@@ -25115,7 +25260,7 @@
     </w:p>
     <w:p>
       <w:pPr>
-        <w:pStyle w:val="Heading5"/>
+        <w:pStyle w:val="Ttulo5"/>
       </w:pPr>
       <w:r>
         <w:t>Censuses</w:t>
@@ -25151,7 +25296,7 @@
     </w:p>
     <w:p>
       <w:pPr>
-        <w:pStyle w:val="ListParagraph"/>
+        <w:pStyle w:val="Prrafodelista"/>
         <w:numPr>
           <w:ilvl w:val="0"/>
           <w:numId w:val="28"/>
@@ -25181,7 +25326,7 @@
     </w:p>
     <w:p>
       <w:pPr>
-        <w:pStyle w:val="ListParagraph"/>
+        <w:pStyle w:val="Prrafodelista"/>
         <w:numPr>
           <w:ilvl w:val="0"/>
           <w:numId w:val="28"/>
@@ -25202,7 +25347,7 @@
     </w:p>
     <w:p>
       <w:pPr>
-        <w:pStyle w:val="ListParagraph"/>
+        <w:pStyle w:val="Prrafodelista"/>
         <w:numPr>
           <w:ilvl w:val="0"/>
           <w:numId w:val="28"/>
@@ -25241,7 +25386,7 @@
     </w:p>
     <w:p>
       <w:pPr>
-        <w:pStyle w:val="Heading5"/>
+        <w:pStyle w:val="Ttulo5"/>
       </w:pPr>
       <w:r>
         <w:lastRenderedPageBreak/>
@@ -25270,13 +25415,13 @@
     </w:p>
     <w:p>
       <w:pPr>
-        <w:pStyle w:val="Heading5"/>
-      </w:pPr>
-      <w:bookmarkStart w:id="28" w:name="_Ref441917549"/>
+        <w:pStyle w:val="Ttulo5"/>
+      </w:pPr>
+      <w:bookmarkStart w:id="29" w:name="_Ref441917549"/>
       <w:r>
         <w:t>DataBase</w:t>
       </w:r>
-      <w:bookmarkEnd w:id="28"/>
+      <w:bookmarkEnd w:id="29"/>
     </w:p>
     <w:p>
       <w:pPr>
@@ -25336,7 +25481,7 @@
     </w:p>
     <w:p>
       <w:pPr>
-        <w:pStyle w:val="Heading5"/>
+        <w:pStyle w:val="Ttulo5"/>
       </w:pPr>
       <w:r>
         <w:t>Recuento y publicación</w:t>
@@ -25344,7 +25489,7 @@
     </w:p>
     <w:p>
       <w:pPr>
-        <w:pStyle w:val="ListBullet"/>
+        <w:pStyle w:val="Listaconvietas"/>
         <w:numPr>
           <w:ilvl w:val="0"/>
           <w:numId w:val="0"/>
@@ -25364,13 +25509,13 @@
     </w:p>
     <w:p>
       <w:pPr>
-        <w:pStyle w:val="Heading2"/>
-      </w:pPr>
-      <w:bookmarkStart w:id="29" w:name="_Toc442129691"/>
+        <w:pStyle w:val="Ttulo2"/>
+      </w:pPr>
+      <w:bookmarkStart w:id="30" w:name="_Toc442129691"/>
       <w:r>
         <w:t>Census Reader</w:t>
       </w:r>
-      <w:bookmarkEnd w:id="29"/>
+      <w:bookmarkEnd w:id="30"/>
       <w:r>
         <w:fldChar w:fldCharType="begin"/>
       </w:r>
@@ -25400,13 +25545,13 @@
     </w:p>
     <w:p>
       <w:pPr>
-        <w:pStyle w:val="Heading3"/>
-      </w:pPr>
-      <w:bookmarkStart w:id="30" w:name="_Toc442129692"/>
+        <w:pStyle w:val="Ttulo3"/>
+      </w:pPr>
+      <w:bookmarkStart w:id="31" w:name="_Toc442129692"/>
       <w:r>
         <w:t>Presentación principal</w:t>
       </w:r>
-      <w:bookmarkEnd w:id="30"/>
+      <w:bookmarkEnd w:id="31"/>
       <w:r>
         <w:fldChar w:fldCharType="begin"/>
       </w:r>
@@ -25425,7 +25570,7 @@
       <w:r>
         <w:rPr>
           <w:noProof/>
-          <w:lang w:val="en-US"/>
+          <w:lang w:eastAsia="es-ES"/>
         </w:rPr>
         <w:drawing>
           <wp:inline distT="0" distB="0" distL="0" distR="0" wp14:anchorId="2333ADCF" wp14:editId="109FA3F6">
@@ -25466,7 +25611,7 @@
     </w:p>
     <w:p>
       <w:pPr>
-        <w:pStyle w:val="Caption"/>
+        <w:pStyle w:val="Descripcin"/>
         <w:jc w:val="center"/>
       </w:pPr>
       <w:r>
@@ -25493,17 +25638,17 @@
     </w:p>
     <w:p>
       <w:pPr>
-        <w:pStyle w:val="Heading3"/>
-      </w:pPr>
-      <w:bookmarkStart w:id="31" w:name="_Toc442129693"/>
+        <w:pStyle w:val="Ttulo3"/>
+      </w:pPr>
+      <w:bookmarkStart w:id="32" w:name="_Toc442129693"/>
       <w:r>
         <w:t>Catálogo de elementos</w:t>
       </w:r>
-      <w:bookmarkEnd w:id="31"/>
+      <w:bookmarkEnd w:id="32"/>
     </w:p>
     <w:p>
       <w:pPr>
-        <w:pStyle w:val="Heading4"/>
+        <w:pStyle w:val="Ttulo4"/>
       </w:pPr>
       <w:r>
         <w:t>Elementos</w:t>
@@ -25511,7 +25656,7 @@
     </w:p>
     <w:tbl>
       <w:tblPr>
-        <w:tblStyle w:val="LightShading-Accent1"/>
+        <w:tblStyle w:val="Sombreadoclaro-nfasis1"/>
         <w:tblW w:w="0" w:type="auto"/>
         <w:tblLook w:val="06A0" w:firstRow="1" w:lastRow="0" w:firstColumn="1" w:lastColumn="0" w:noHBand="1" w:noVBand="1"/>
       </w:tblPr>
@@ -25808,7 +25953,7 @@
     </w:tbl>
     <w:p>
       <w:pPr>
-        <w:pStyle w:val="Heading4"/>
+        <w:pStyle w:val="Ttulo4"/>
       </w:pPr>
       <w:r>
         <w:t>Relaciones</w:t>
@@ -25934,7 +26079,7 @@
     </w:p>
     <w:p>
       <w:pPr>
-        <w:pStyle w:val="Heading4"/>
+        <w:pStyle w:val="Ttulo4"/>
       </w:pPr>
       <w:r>
         <w:t>Interfaces</w:t>
@@ -25954,7 +26099,7 @@
     </w:p>
     <w:p>
       <w:pPr>
-        <w:pStyle w:val="Heading5"/>
+        <w:pStyle w:val="Ttulo5"/>
       </w:pPr>
       <w:r>
         <w:t>Parser</w:t>
@@ -25962,7 +26107,7 @@
     </w:p>
     <w:tbl>
       <w:tblPr>
-        <w:tblStyle w:val="LightShading-Accent1"/>
+        <w:tblStyle w:val="Sombreadoclaro-nfasis1"/>
         <w:tblW w:w="8720" w:type="dxa"/>
         <w:tblLook w:val="06A0" w:firstRow="1" w:lastRow="0" w:firstColumn="1" w:lastColumn="0" w:noHBand="1" w:noVBand="1"/>
       </w:tblPr>
@@ -26463,16 +26608,16 @@
     </w:tbl>
     <w:p>
       <w:pPr>
-        <w:pStyle w:val="Heading5"/>
-      </w:pPr>
-      <w:bookmarkStart w:id="32" w:name="_Ref350621845"/>
+        <w:pStyle w:val="Ttulo5"/>
+      </w:pPr>
+      <w:bookmarkStart w:id="33" w:name="_Ref350621845"/>
       <w:r>
         <w:t>DBUpdate</w:t>
       </w:r>
     </w:p>
     <w:tbl>
       <w:tblPr>
-        <w:tblStyle w:val="LightShading-Accent1"/>
+        <w:tblStyle w:val="Sombreadoclaro-nfasis1"/>
         <w:tblW w:w="8720" w:type="dxa"/>
         <w:tblLook w:val="06A0" w:firstRow="1" w:lastRow="0" w:firstColumn="1" w:lastColumn="0" w:noHBand="1" w:noVBand="1"/>
       </w:tblPr>
@@ -26991,10 +27136,10 @@
         </w:tc>
       </w:tr>
     </w:tbl>
-    <w:bookmarkEnd w:id="32"/>
+    <w:bookmarkEnd w:id="33"/>
     <w:p>
       <w:pPr>
-        <w:pStyle w:val="Heading5"/>
+        <w:pStyle w:val="Ttulo5"/>
       </w:pPr>
       <w:r>
         <w:t>Report</w:t>
@@ -27005,7 +27150,7 @@
     </w:p>
     <w:tbl>
       <w:tblPr>
-        <w:tblStyle w:val="LightShading-Accent1"/>
+        <w:tblStyle w:val="Sombreadoclaro-nfasis1"/>
         <w:tblW w:w="8720" w:type="dxa"/>
         <w:tblLook w:val="06A0" w:firstRow="1" w:lastRow="0" w:firstColumn="1" w:lastColumn="0" w:noHBand="1" w:noVBand="1"/>
       </w:tblPr>
@@ -27357,13 +27502,13 @@
     </w:tbl>
     <w:p>
       <w:pPr>
-        <w:pStyle w:val="Heading5"/>
-      </w:pPr>
-      <w:bookmarkStart w:id="33" w:name="_Ref441917425"/>
+        <w:pStyle w:val="Ttulo5"/>
+      </w:pPr>
+      <w:bookmarkStart w:id="34" w:name="_Ref441917425"/>
       <w:r>
         <w:t>Parser</w:t>
       </w:r>
-      <w:bookmarkEnd w:id="33"/>
+      <w:bookmarkEnd w:id="34"/>
     </w:p>
     <w:p>
       <w:r>
@@ -27384,7 +27529,7 @@
     </w:p>
     <w:p>
       <w:pPr>
-        <w:pStyle w:val="ListParagraph"/>
+        <w:pStyle w:val="Prrafodelista"/>
         <w:numPr>
           <w:ilvl w:val="0"/>
           <w:numId w:val="22"/>
@@ -27399,7 +27544,7 @@
     </w:p>
     <w:p>
       <w:pPr>
-        <w:pStyle w:val="ListParagraph"/>
+        <w:pStyle w:val="Prrafodelista"/>
         <w:numPr>
           <w:ilvl w:val="0"/>
           <w:numId w:val="22"/>
@@ -27411,7 +27556,7 @@
     </w:p>
     <w:p>
       <w:pPr>
-        <w:pStyle w:val="ListParagraph"/>
+        <w:pStyle w:val="Prrafodelista"/>
         <w:numPr>
           <w:ilvl w:val="0"/>
           <w:numId w:val="22"/>
@@ -27426,7 +27571,7 @@
     </w:p>
     <w:p>
       <w:pPr>
-        <w:pStyle w:val="ListParagraph"/>
+        <w:pStyle w:val="Prrafodelista"/>
         <w:numPr>
           <w:ilvl w:val="0"/>
           <w:numId w:val="22"/>
@@ -27530,7 +27675,7 @@
     </w:p>
     <w:p>
       <w:pPr>
-        <w:pStyle w:val="Heading5"/>
+        <w:pStyle w:val="Ttulo5"/>
       </w:pPr>
       <w:r>
         <w:t>DBUpdate</w:t>
@@ -27567,7 +27712,7 @@
     </w:p>
     <w:p>
       <w:pPr>
-        <w:pStyle w:val="Heading5"/>
+        <w:pStyle w:val="Ttulo5"/>
       </w:pPr>
       <w:r>
         <w:t>ReportWrit</w:t>
@@ -27616,7 +27761,7 @@
     </w:p>
     <w:p>
       <w:pPr>
-        <w:pStyle w:val="ListParagraph"/>
+        <w:pStyle w:val="Prrafodelista"/>
         <w:numPr>
           <w:ilvl w:val="0"/>
           <w:numId w:val="29"/>
@@ -27628,7 +27773,7 @@
     </w:p>
     <w:p>
       <w:pPr>
-        <w:pStyle w:val="ListParagraph"/>
+        <w:pStyle w:val="Prrafodelista"/>
         <w:numPr>
           <w:ilvl w:val="0"/>
           <w:numId w:val="29"/>
@@ -27640,7 +27785,7 @@
     </w:p>
     <w:p>
       <w:pPr>
-        <w:pStyle w:val="ListParagraph"/>
+        <w:pStyle w:val="Prrafodelista"/>
         <w:numPr>
           <w:ilvl w:val="0"/>
           <w:numId w:val="29"/>
@@ -27655,7 +27800,7 @@
     </w:p>
     <w:p>
       <w:pPr>
-        <w:pStyle w:val="ListParagraph"/>
+        <w:pStyle w:val="Prrafodelista"/>
         <w:numPr>
           <w:ilvl w:val="0"/>
           <w:numId w:val="29"/>
@@ -27667,13 +27812,13 @@
     </w:p>
     <w:p>
       <w:pPr>
-        <w:pStyle w:val="Heading3"/>
-      </w:pPr>
-      <w:bookmarkStart w:id="34" w:name="_Toc442129694"/>
+        <w:pStyle w:val="Ttulo3"/>
+      </w:pPr>
+      <w:bookmarkStart w:id="35" w:name="_Toc442129694"/>
       <w:r>
         <w:t>Diagrama contextual</w:t>
       </w:r>
-      <w:bookmarkEnd w:id="34"/>
+      <w:bookmarkEnd w:id="35"/>
       <w:r>
         <w:fldChar w:fldCharType="begin"/>
       </w:r>
@@ -27709,13 +27854,13 @@
     </w:p>
     <w:p>
       <w:pPr>
-        <w:pStyle w:val="Heading3"/>
-      </w:pPr>
-      <w:bookmarkStart w:id="35" w:name="_Toc442129695"/>
+        <w:pStyle w:val="Ttulo3"/>
+      </w:pPr>
+      <w:bookmarkStart w:id="36" w:name="_Toc442129695"/>
       <w:r>
         <w:t>Justificación de las decisiones</w:t>
       </w:r>
-      <w:bookmarkEnd w:id="35"/>
+      <w:bookmarkEnd w:id="36"/>
       <w:r>
         <w:fldChar w:fldCharType="begin"/>
       </w:r>
@@ -27733,7 +27878,7 @@
     </w:p>
     <w:tbl>
       <w:tblPr>
-        <w:tblStyle w:val="LightShading-Accent1"/>
+        <w:tblStyle w:val="Sombreadoclaro-nfasis1"/>
         <w:tblW w:w="0" w:type="auto"/>
         <w:tblLook w:val="0620" w:firstRow="1" w:lastRow="0" w:firstColumn="0" w:lastColumn="0" w:noHBand="1" w:noVBand="1"/>
       </w:tblPr>
@@ -28425,14 +28570,14 @@
     </w:tbl>
     <w:p>
       <w:pPr>
-        <w:pStyle w:val="Heading2"/>
-      </w:pPr>
-      <w:bookmarkStart w:id="36" w:name="_Toc442129696"/>
+        <w:pStyle w:val="Ttulo2"/>
+      </w:pPr>
+      <w:bookmarkStart w:id="37" w:name="_Toc442129696"/>
       <w:r>
         <w:lastRenderedPageBreak/>
         <w:t>VoterInfo</w:t>
       </w:r>
-      <w:bookmarkEnd w:id="36"/>
+      <w:bookmarkEnd w:id="37"/>
       <w:r>
         <w:fldChar w:fldCharType="begin"/>
       </w:r>
@@ -28445,13 +28590,13 @@
     </w:p>
     <w:p>
       <w:pPr>
-        <w:pStyle w:val="Heading3"/>
-      </w:pPr>
-      <w:bookmarkStart w:id="37" w:name="_Toc442129697"/>
+        <w:pStyle w:val="Ttulo3"/>
+      </w:pPr>
+      <w:bookmarkStart w:id="38" w:name="_Toc442129697"/>
       <w:r>
         <w:t>Presentación principal</w:t>
       </w:r>
-      <w:bookmarkEnd w:id="37"/>
+      <w:bookmarkEnd w:id="38"/>
       <w:r>
         <w:fldChar w:fldCharType="begin"/>
       </w:r>
@@ -28470,7 +28615,7 @@
       <w:r>
         <w:rPr>
           <w:noProof/>
-          <w:lang w:val="en-US"/>
+          <w:lang w:eastAsia="es-ES"/>
         </w:rPr>
         <w:drawing>
           <wp:inline distT="0" distB="0" distL="0" distR="0" wp14:anchorId="256DAD75" wp14:editId="7BA41DF8">
@@ -28511,7 +28656,7 @@
     </w:p>
     <w:p>
       <w:pPr>
-        <w:pStyle w:val="Caption"/>
+        <w:pStyle w:val="Descripcin"/>
         <w:jc w:val="center"/>
       </w:pPr>
       <w:r>
@@ -28532,13 +28677,13 @@
     </w:p>
     <w:p>
       <w:pPr>
-        <w:pStyle w:val="Heading3"/>
-      </w:pPr>
-      <w:bookmarkStart w:id="38" w:name="_Toc442129698"/>
+        <w:pStyle w:val="Ttulo3"/>
+      </w:pPr>
+      <w:bookmarkStart w:id="39" w:name="_Toc442129698"/>
       <w:r>
         <w:t>Catálogo de elementos</w:t>
       </w:r>
-      <w:bookmarkEnd w:id="38"/>
+      <w:bookmarkEnd w:id="39"/>
       <w:r>
         <w:fldChar w:fldCharType="begin"/>
       </w:r>
@@ -28551,7 +28696,7 @@
     </w:p>
     <w:p>
       <w:pPr>
-        <w:pStyle w:val="Heading4"/>
+        <w:pStyle w:val="Ttulo4"/>
       </w:pPr>
       <w:r>
         <w:t>Elementos</w:t>
@@ -28570,7 +28715,7 @@
     </w:p>
     <w:tbl>
       <w:tblPr>
-        <w:tblStyle w:val="LightShading-Accent1"/>
+        <w:tblStyle w:val="Sombreadoclaro-nfasis1"/>
         <w:tblW w:w="0" w:type="auto"/>
         <w:tblLook w:val="06A0" w:firstRow="1" w:lastRow="0" w:firstColumn="1" w:lastColumn="0" w:noHBand="1" w:noVBand="1"/>
       </w:tblPr>
@@ -28784,13 +28929,13 @@
     </w:tbl>
     <w:p>
       <w:pPr>
-        <w:pStyle w:val="Heading4"/>
-      </w:pPr>
-      <w:bookmarkStart w:id="39" w:name="_Ref441951475"/>
+        <w:pStyle w:val="Ttulo4"/>
+      </w:pPr>
+      <w:bookmarkStart w:id="40" w:name="_Ref441951475"/>
       <w:r>
         <w:t>Relaciones</w:t>
       </w:r>
-      <w:bookmarkEnd w:id="39"/>
+      <w:bookmarkEnd w:id="40"/>
     </w:p>
     <w:p>
       <w:r>
@@ -28939,7 +29084,7 @@
     </w:p>
     <w:p>
       <w:pPr>
-        <w:pStyle w:val="Heading4"/>
+        <w:pStyle w:val="Ttulo4"/>
       </w:pPr>
       <w:r>
         <w:t>Interfaces</w:t>
@@ -28959,7 +29104,7 @@
     </w:p>
     <w:p>
       <w:pPr>
-        <w:pStyle w:val="Heading5"/>
+        <w:pStyle w:val="Ttulo5"/>
       </w:pPr>
       <w:r>
         <w:t>VoterAccess</w:t>
@@ -28967,7 +29112,7 @@
     </w:p>
     <w:tbl>
       <w:tblPr>
-        <w:tblStyle w:val="LightShading-Accent1"/>
+        <w:tblStyle w:val="Sombreadoclaro-nfasis1"/>
         <w:tblW w:w="8720" w:type="dxa"/>
         <w:tblLook w:val="06A0" w:firstRow="1" w:lastRow="0" w:firstColumn="1" w:lastColumn="0" w:noHBand="1" w:noVBand="1"/>
       </w:tblPr>
@@ -29858,7 +30003,7 @@
     </w:tbl>
     <w:p>
       <w:pPr>
-        <w:pStyle w:val="Heading5"/>
+        <w:pStyle w:val="Ttulo5"/>
       </w:pPr>
       <w:r>
         <w:t>DBManagement</w:t>
@@ -29866,7 +30011,7 @@
     </w:p>
     <w:tbl>
       <w:tblPr>
-        <w:tblStyle w:val="LightShading-Accent1"/>
+        <w:tblStyle w:val="Sombreadoclaro-nfasis1"/>
         <w:tblW w:w="8720" w:type="dxa"/>
         <w:tblLook w:val="06A0" w:firstRow="1" w:lastRow="0" w:firstColumn="1" w:lastColumn="0" w:noHBand="1" w:noVBand="1"/>
       </w:tblPr>
@@ -30310,7 +30455,7 @@
     </w:tbl>
     <w:p>
       <w:pPr>
-        <w:pStyle w:val="Heading4"/>
+        <w:pStyle w:val="Ttulo4"/>
       </w:pPr>
       <w:r>
         <w:t>Comportamiento</w:t>
@@ -30318,7 +30463,7 @@
     </w:p>
     <w:p>
       <w:pPr>
-        <w:pStyle w:val="Heading5"/>
+        <w:pStyle w:val="Ttulo5"/>
       </w:pPr>
       <w:r>
         <w:t>VoterAccess</w:t>
@@ -30585,7 +30730,7 @@
     </w:p>
     <w:p>
       <w:pPr>
-        <w:pStyle w:val="Heading5"/>
+        <w:pStyle w:val="Ttulo5"/>
       </w:pPr>
       <w:r>
         <w:t>DBManagement</w:t>
@@ -30598,13 +30743,13 @@
     </w:p>
     <w:p>
       <w:pPr>
-        <w:pStyle w:val="Heading3"/>
-      </w:pPr>
-      <w:bookmarkStart w:id="40" w:name="_Toc442129699"/>
+        <w:pStyle w:val="Ttulo3"/>
+      </w:pPr>
+      <w:bookmarkStart w:id="41" w:name="_Toc442129699"/>
       <w:r>
         <w:t>Diagrama contextual</w:t>
       </w:r>
-      <w:bookmarkEnd w:id="40"/>
+      <w:bookmarkEnd w:id="41"/>
       <w:r>
         <w:fldChar w:fldCharType="begin"/>
       </w:r>
@@ -30640,14 +30785,14 @@
     </w:p>
     <w:p>
       <w:pPr>
-        <w:pStyle w:val="Heading3"/>
-      </w:pPr>
-      <w:bookmarkStart w:id="41" w:name="_Toc442129700"/>
+        <w:pStyle w:val="Ttulo3"/>
+      </w:pPr>
+      <w:bookmarkStart w:id="42" w:name="_Toc442129700"/>
       <w:r>
         <w:lastRenderedPageBreak/>
         <w:t>Justificación de las decisiones</w:t>
       </w:r>
-      <w:bookmarkEnd w:id="41"/>
+      <w:bookmarkEnd w:id="42"/>
       <w:r>
         <w:fldChar w:fldCharType="begin"/>
       </w:r>
@@ -30665,7 +30810,7 @@
     </w:p>
     <w:tbl>
       <w:tblPr>
-        <w:tblStyle w:val="LightShading-Accent1"/>
+        <w:tblStyle w:val="Sombreadoclaro-nfasis1"/>
         <w:tblW w:w="0" w:type="auto"/>
         <w:tblLook w:val="0620" w:firstRow="1" w:lastRow="0" w:firstColumn="0" w:lastColumn="0" w:noHBand="1" w:noVBand="1"/>
       </w:tblPr>
@@ -31259,16 +31404,16 @@
     </w:tbl>
     <w:p>
       <w:pPr>
-        <w:pStyle w:val="Heading2"/>
-      </w:pPr>
-      <w:bookmarkStart w:id="42" w:name="_Toc442129701"/>
+        <w:pStyle w:val="Ttulo2"/>
+      </w:pPr>
+      <w:bookmarkStart w:id="43" w:name="_Toc442129701"/>
       <w:r>
         <w:t>Recuento y publicación</w:t>
       </w:r>
     </w:p>
     <w:p>
       <w:pPr>
-        <w:pStyle w:val="Heading3"/>
+        <w:pStyle w:val="Ttulo3"/>
       </w:pPr>
       <w:r>
         <w:t>Presentación principal</w:t>
@@ -31288,11 +31433,10 @@
         <w:keepNext/>
         <w:jc w:val="center"/>
       </w:pPr>
-      <w:bookmarkStart w:id="43" w:name="_GoBack"/>
       <w:r>
         <w:rPr>
           <w:noProof/>
-          <w:lang w:val="en-US"/>
+          <w:lang w:eastAsia="es-ES"/>
         </w:rPr>
         <w:drawing>
           <wp:inline distT="0" distB="0" distL="0" distR="0" wp14:anchorId="6DD93A29" wp14:editId="41992B1C">
@@ -31336,11 +31480,10 @@
           </wp:inline>
         </w:drawing>
       </w:r>
-      <w:bookmarkEnd w:id="43"/>
     </w:p>
     <w:p>
       <w:pPr>
-        <w:pStyle w:val="Caption"/>
+        <w:pStyle w:val="Descripcin"/>
         <w:jc w:val="center"/>
       </w:pPr>
       <w:r>
@@ -31361,7 +31504,7 @@
     </w:p>
     <w:p>
       <w:pPr>
-        <w:pStyle w:val="Heading3"/>
+        <w:pStyle w:val="Ttulo3"/>
       </w:pPr>
       <w:r>
         <w:lastRenderedPageBreak/>
@@ -31379,7 +31522,7 @@
     </w:p>
     <w:p>
       <w:pPr>
-        <w:pStyle w:val="Heading4"/>
+        <w:pStyle w:val="Ttulo4"/>
       </w:pPr>
       <w:r>
         <w:t>Elementos</w:t>
@@ -31398,7 +31541,7 @@
     </w:p>
     <w:tbl>
       <w:tblPr>
-        <w:tblStyle w:val="LightShading-Accent1"/>
+        <w:tblStyle w:val="Sombreadoclaro-nfasis1"/>
         <w:tblW w:w="0" w:type="auto"/>
         <w:tblLook w:val="06A0" w:firstRow="1" w:lastRow="0" w:firstColumn="1" w:lastColumn="0" w:noHBand="1" w:noVBand="1"/>
       </w:tblPr>
@@ -31498,39 +31641,7 @@
                 <w:sz w:val="20"/>
                 <w:szCs w:val="20"/>
               </w:rPr>
-              <w:t xml:space="preserve">Se accede a través de </w:t>
-            </w:r>
-            <w:r>
-              <w:rPr>
-                <w:color w:val="FF0000"/>
-                <w:sz w:val="20"/>
-                <w:szCs w:val="20"/>
-              </w:rPr>
-              <w:t>una interfaz gráfica de Swing</w:t>
-            </w:r>
-            <w:r>
-              <w:rPr>
-                <w:color w:val="FF0000"/>
-                <w:sz w:val="20"/>
-                <w:szCs w:val="20"/>
-              </w:rPr>
-              <w:t xml:space="preserve"> que permite al usuario </w:t>
-            </w:r>
-            <w:r>
-              <w:rPr>
-                <w:color w:val="FF0000"/>
-                <w:sz w:val="20"/>
-                <w:szCs w:val="20"/>
-              </w:rPr>
-              <w:t>recibir los resultados de la votación y las estadísticas</w:t>
-            </w:r>
-            <w:r>
-              <w:rPr>
-                <w:color w:val="FF0000"/>
-                <w:sz w:val="20"/>
-                <w:szCs w:val="20"/>
-              </w:rPr>
-              <w:t>.</w:t>
+              <w:t>Se accede a través de una interfaz gráfica de Swing que permite al usuario recibir los resultados de la votación y las estadísticas.</w:t>
             </w:r>
           </w:p>
         </w:tc>
@@ -31578,39 +31689,7 @@
                 <w:sz w:val="20"/>
                 <w:szCs w:val="20"/>
               </w:rPr>
-              <w:t>Se accede a tr</w:t>
-            </w:r>
-            <w:r>
-              <w:rPr>
-                <w:color w:val="FF0000"/>
-                <w:sz w:val="20"/>
-                <w:szCs w:val="20"/>
-              </w:rPr>
-              <w:t>avés de dos interfaces: GetVotos</w:t>
-            </w:r>
-            <w:r>
-              <w:rPr>
-                <w:color w:val="FF0000"/>
-                <w:sz w:val="20"/>
-                <w:szCs w:val="20"/>
-              </w:rPr>
-              <w:t xml:space="preserve">, que devuelve los </w:t>
-            </w:r>
-            <w:r>
-              <w:rPr>
-                <w:color w:val="FF0000"/>
-                <w:sz w:val="20"/>
-                <w:szCs w:val="20"/>
-              </w:rPr>
-              <w:t>votos de</w:t>
-            </w:r>
-            <w:r>
-              <w:rPr>
-                <w:color w:val="FF0000"/>
-                <w:sz w:val="20"/>
-                <w:szCs w:val="20"/>
-              </w:rPr>
-              <w:t xml:space="preserve"> la base de datos y </w:t>
+              <w:t xml:space="preserve">Se accede a través de dos interfaces: GetVotos, que devuelve los votos de la base de datos y </w:t>
             </w:r>
             <w:r>
               <w:rPr>
@@ -31627,23 +31706,7 @@
                 <w:sz w:val="20"/>
                 <w:szCs w:val="20"/>
               </w:rPr>
-              <w:t xml:space="preserve">, </w:t>
-            </w:r>
-            <w:r>
-              <w:rPr>
-                <w:color w:val="FF0000"/>
-                <w:sz w:val="20"/>
-                <w:szCs w:val="20"/>
-              </w:rPr>
-              <w:t>que devuelve los datos necesarios para formar estadísticas sobre la votación</w:t>
-            </w:r>
-            <w:r>
-              <w:rPr>
-                <w:color w:val="FF0000"/>
-                <w:sz w:val="20"/>
-                <w:szCs w:val="20"/>
-              </w:rPr>
-              <w:t>.</w:t>
+              <w:t>, que devuelve los datos necesarios para formar estadísticas sobre la votación.</w:t>
             </w:r>
           </w:p>
         </w:tc>
@@ -31651,7 +31714,7 @@
     </w:tbl>
     <w:p>
       <w:pPr>
-        <w:pStyle w:val="Heading4"/>
+        <w:pStyle w:val="Ttulo4"/>
       </w:pPr>
       <w:r>
         <w:t>Relaciones</w:t>
@@ -31736,7 +31799,7 @@
     <w:p/>
     <w:p>
       <w:pPr>
-        <w:pStyle w:val="Heading4"/>
+        <w:pStyle w:val="Ttulo4"/>
       </w:pPr>
       <w:r>
         <w:t>Interfaces</w:t>
@@ -31756,7 +31819,7 @@
     </w:p>
     <w:p>
       <w:pPr>
-        <w:pStyle w:val="Heading5"/>
+        <w:pStyle w:val="Ttulo5"/>
       </w:pPr>
       <w:r>
         <w:t>Recuento y publicación</w:t>
@@ -31764,7 +31827,7 @@
     </w:p>
     <w:tbl>
       <w:tblPr>
-        <w:tblStyle w:val="LightShading-Accent1"/>
+        <w:tblStyle w:val="Sombreadoclaro-nfasis1"/>
         <w:tblW w:w="8720" w:type="dxa"/>
         <w:tblLook w:val="06A0" w:firstRow="1" w:lastRow="0" w:firstColumn="1" w:lastColumn="0" w:noHBand="1" w:noVBand="1"/>
       </w:tblPr>
@@ -31992,7 +32055,7 @@
     </w:tbl>
     <w:p>
       <w:pPr>
-        <w:pStyle w:val="Heading5"/>
+        <w:pStyle w:val="Ttulo5"/>
       </w:pPr>
       <w:r>
         <w:t>DBManagement</w:t>
@@ -32000,7 +32063,7 @@
     </w:p>
     <w:tbl>
       <w:tblPr>
-        <w:tblStyle w:val="LightShading-Accent1"/>
+        <w:tblStyle w:val="Sombreadoclaro-nfasis1"/>
         <w:tblW w:w="8720" w:type="dxa"/>
         <w:tblLook w:val="06A0" w:firstRow="1" w:lastRow="0" w:firstColumn="1" w:lastColumn="0" w:noHBand="1" w:noVBand="1"/>
       </w:tblPr>
@@ -32306,7 +32369,7 @@
     </w:tbl>
     <w:p>
       <w:pPr>
-        <w:pStyle w:val="Heading4"/>
+        <w:pStyle w:val="Ttulo4"/>
       </w:pPr>
       <w:r>
         <w:t>Comportamiento</w:t>
@@ -32314,7 +32377,7 @@
     </w:p>
     <w:p>
       <w:pPr>
-        <w:pStyle w:val="Heading5"/>
+        <w:pStyle w:val="Ttulo5"/>
       </w:pPr>
       <w:r>
         <w:t>Recuento y publicación</w:t>
@@ -32402,7 +32465,7 @@
     </w:p>
     <w:p>
       <w:pPr>
-        <w:pStyle w:val="Heading5"/>
+        <w:pStyle w:val="Ttulo5"/>
       </w:pPr>
       <w:r>
         <w:t>DataBase</w:t>
@@ -32415,7 +32478,7 @@
     </w:p>
     <w:p>
       <w:pPr>
-        <w:pStyle w:val="Heading3"/>
+        <w:pStyle w:val="Ttulo3"/>
       </w:pPr>
       <w:r>
         <w:t>Diagrama contextual</w:t>
@@ -32455,7 +32518,7 @@
     </w:p>
     <w:p>
       <w:pPr>
-        <w:pStyle w:val="Heading3"/>
+        <w:pStyle w:val="Ttulo3"/>
       </w:pPr>
       <w:r>
         <w:t>Justificación de las decisiones</w:t>
@@ -32477,7 +32540,7 @@
     </w:p>
     <w:tbl>
       <w:tblPr>
-        <w:tblStyle w:val="LightShading-Accent1"/>
+        <w:tblStyle w:val="Sombreadoclaro-nfasis1"/>
         <w:tblW w:w="0" w:type="auto"/>
         <w:tblLook w:val="0620" w:firstRow="1" w:lastRow="0" w:firstColumn="0" w:lastColumn="0" w:noHBand="1" w:noVBand="1"/>
       </w:tblPr>
@@ -32720,10 +32783,11 @@
           <w:docPartUnique/>
         </w:docPartObj>
       </w:sdtPr>
+      <w:sdtEndPr/>
       <w:sdtContent>
         <w:p>
           <w:pPr>
-            <w:pStyle w:val="Heading1"/>
+            <w:pStyle w:val="Ttulo1"/>
             <w:rPr>
               <w:noProof/>
             </w:rPr>
@@ -32734,7 +32798,7 @@
             </w:rPr>
             <w:t>Bibliografía</w:t>
           </w:r>
-          <w:bookmarkEnd w:id="42"/>
+          <w:bookmarkEnd w:id="43"/>
         </w:p>
         <w:sdt>
           <w:sdtPr>
@@ -32747,10 +32811,11 @@
             <w:id w:val="111145805"/>
             <w:bibliography/>
           </w:sdtPr>
+          <w:sdtEndPr/>
           <w:sdtContent>
             <w:p>
               <w:pPr>
-                <w:pStyle w:val="Bibliography"/>
+                <w:pStyle w:val="Bibliografa"/>
                 <w:ind w:left="720" w:hanging="720"/>
                 <w:rPr>
                   <w:noProof/>
@@ -32803,7 +32868,7 @@
             </w:p>
             <w:p>
               <w:pPr>
-                <w:pStyle w:val="Bibliography"/>
+                <w:pStyle w:val="Bibliografa"/>
                 <w:ind w:left="720" w:hanging="720"/>
                 <w:rPr>
                   <w:noProof/>
@@ -32868,7 +32933,7 @@
 </file>
 
 <file path=word/endnotes.xml><?xml version="1.0" encoding="utf-8"?>
-<w:endnotes xmlns:wpc="http://schemas.microsoft.com/office/word/2010/wordprocessingCanvas" xmlns:mc="http://schemas.openxmlformats.org/markup-compatibility/2006" xmlns:o="urn:schemas-microsoft-com:office:office" xmlns:r="http://schemas.openxmlformats.org/officeDocument/2006/relationships" xmlns:m="http://schemas.openxmlformats.org/officeDocument/2006/math" xmlns:v="urn:schemas-microsoft-com:vml" xmlns:wp14="http://schemas.microsoft.com/office/word/2010/wordprocessingDrawing" xmlns:wp="http://schemas.openxmlformats.org/drawingml/2006/wordprocessingDrawing" xmlns:w10="urn:schemas-microsoft-com:office:word" xmlns:w="http://schemas.openxmlformats.org/wordprocessingml/2006/main" xmlns:w14="http://schemas.microsoft.com/office/word/2010/wordml" xmlns:w15="http://schemas.microsoft.com/office/word/2012/wordml" xmlns:wpg="http://schemas.microsoft.com/office/word/2010/wordprocessingGroup" xmlns:wpi="http://schemas.microsoft.com/office/word/2010/wordprocessingInk" xmlns:wne="http://schemas.microsoft.com/office/word/2006/wordml" xmlns:wps="http://schemas.microsoft.com/office/word/2010/wordprocessingShape" mc:Ignorable="w14 w15 wp14">
+<w:endnotes xmlns:wpc="http://schemas.microsoft.com/office/word/2010/wordprocessingCanvas" xmlns:cx="http://schemas.microsoft.com/office/drawing/2014/chartex" xmlns:cx1="http://schemas.microsoft.com/office/drawing/2015/9/8/chartex" xmlns:cx2="http://schemas.microsoft.com/office/drawing/2015/10/21/chartex" xmlns:mc="http://schemas.openxmlformats.org/markup-compatibility/2006" xmlns:o="urn:schemas-microsoft-com:office:office" xmlns:r="http://schemas.openxmlformats.org/officeDocument/2006/relationships" xmlns:m="http://schemas.openxmlformats.org/officeDocument/2006/math" xmlns:v="urn:schemas-microsoft-com:vml" xmlns:wp14="http://schemas.microsoft.com/office/word/2010/wordprocessingDrawing" xmlns:wp="http://schemas.openxmlformats.org/drawingml/2006/wordprocessingDrawing" xmlns:w10="urn:schemas-microsoft-com:office:word" xmlns:w="http://schemas.openxmlformats.org/wordprocessingml/2006/main" xmlns:w14="http://schemas.microsoft.com/office/word/2010/wordml" xmlns:w15="http://schemas.microsoft.com/office/word/2012/wordml" xmlns:w16se="http://schemas.microsoft.com/office/word/2015/wordml/symex" xmlns:wpg="http://schemas.microsoft.com/office/word/2010/wordprocessingGroup" xmlns:wpi="http://schemas.microsoft.com/office/word/2010/wordprocessingInk" xmlns:wne="http://schemas.microsoft.com/office/word/2006/wordml" xmlns:wps="http://schemas.microsoft.com/office/word/2010/wordprocessingShape" mc:Ignorable="w14 w15 w16se wp14">
   <w:endnote w:type="separator" w:id="-1">
     <w:p>
       <w:pPr>
@@ -32893,50 +32958,50 @@
 </file>
 
 <file path=word/footer1.xml><?xml version="1.0" encoding="utf-8"?>
-<w:ftr xmlns:wpc="http://schemas.microsoft.com/office/word/2010/wordprocessingCanvas" xmlns:mc="http://schemas.openxmlformats.org/markup-compatibility/2006" xmlns:o="urn:schemas-microsoft-com:office:office" xmlns:r="http://schemas.openxmlformats.org/officeDocument/2006/relationships" xmlns:m="http://schemas.openxmlformats.org/officeDocument/2006/math" xmlns:v="urn:schemas-microsoft-com:vml" xmlns:wp14="http://schemas.microsoft.com/office/word/2010/wordprocessingDrawing" xmlns:wp="http://schemas.openxmlformats.org/drawingml/2006/wordprocessingDrawing" xmlns:w10="urn:schemas-microsoft-com:office:word" xmlns:w="http://schemas.openxmlformats.org/wordprocessingml/2006/main" xmlns:w14="http://schemas.microsoft.com/office/word/2010/wordml" xmlns:w15="http://schemas.microsoft.com/office/word/2012/wordml" xmlns:wpg="http://schemas.microsoft.com/office/word/2010/wordprocessingGroup" xmlns:wpi="http://schemas.microsoft.com/office/word/2010/wordprocessingInk" xmlns:wne="http://schemas.microsoft.com/office/word/2006/wordml" xmlns:wps="http://schemas.microsoft.com/office/word/2010/wordprocessingShape" mc:Ignorable="w14 w15 wp14">
+<w:ftr xmlns:wpc="http://schemas.microsoft.com/office/word/2010/wordprocessingCanvas" xmlns:cx="http://schemas.microsoft.com/office/drawing/2014/chartex" xmlns:cx1="http://schemas.microsoft.com/office/drawing/2015/9/8/chartex" xmlns:cx2="http://schemas.microsoft.com/office/drawing/2015/10/21/chartex" xmlns:mc="http://schemas.openxmlformats.org/markup-compatibility/2006" xmlns:o="urn:schemas-microsoft-com:office:office" xmlns:r="http://schemas.openxmlformats.org/officeDocument/2006/relationships" xmlns:m="http://schemas.openxmlformats.org/officeDocument/2006/math" xmlns:v="urn:schemas-microsoft-com:vml" xmlns:wp14="http://schemas.microsoft.com/office/word/2010/wordprocessingDrawing" xmlns:wp="http://schemas.openxmlformats.org/drawingml/2006/wordprocessingDrawing" xmlns:w10="urn:schemas-microsoft-com:office:word" xmlns:w="http://schemas.openxmlformats.org/wordprocessingml/2006/main" xmlns:w14="http://schemas.microsoft.com/office/word/2010/wordml" xmlns:w15="http://schemas.microsoft.com/office/word/2012/wordml" xmlns:w16se="http://schemas.microsoft.com/office/word/2015/wordml/symex" xmlns:wpg="http://schemas.microsoft.com/office/word/2010/wordprocessingGroup" xmlns:wpi="http://schemas.microsoft.com/office/word/2010/wordprocessingInk" xmlns:wne="http://schemas.microsoft.com/office/word/2006/wordml" xmlns:wps="http://schemas.microsoft.com/office/word/2010/wordprocessingShape" mc:Ignorable="w14 w15 w16se wp14">
   <w:p>
     <w:pPr>
-      <w:pStyle w:val="Footer"/>
+      <w:pStyle w:val="Piedepgina"/>
       <w:framePr w:wrap="around" w:vAnchor="text" w:hAnchor="margin" w:xAlign="right" w:y="1"/>
       <w:rPr>
-        <w:rStyle w:val="PageNumber"/>
+        <w:rStyle w:val="Nmerodepgina"/>
       </w:rPr>
     </w:pPr>
     <w:r>
       <w:rPr>
-        <w:rStyle w:val="PageNumber"/>
+        <w:rStyle w:val="Nmerodepgina"/>
       </w:rPr>
       <w:fldChar w:fldCharType="begin"/>
     </w:r>
     <w:r>
       <w:rPr>
-        <w:rStyle w:val="PageNumber"/>
+        <w:rStyle w:val="Nmerodepgina"/>
       </w:rPr>
       <w:instrText xml:space="preserve">PAGE  </w:instrText>
     </w:r>
     <w:r>
       <w:rPr>
-        <w:rStyle w:val="PageNumber"/>
+        <w:rStyle w:val="Nmerodepgina"/>
       </w:rPr>
       <w:fldChar w:fldCharType="separate"/>
     </w:r>
     <w:r>
       <w:rPr>
-        <w:rStyle w:val="PageNumber"/>
+        <w:rStyle w:val="Nmerodepgina"/>
         <w:noProof/>
       </w:rPr>
       <w:t>1</w:t>
     </w:r>
     <w:r>
       <w:rPr>
-        <w:rStyle w:val="PageNumber"/>
+        <w:rStyle w:val="Nmerodepgina"/>
       </w:rPr>
       <w:fldChar w:fldCharType="end"/>
     </w:r>
   </w:p>
   <w:p>
     <w:pPr>
-      <w:pStyle w:val="Footer"/>
+      <w:pStyle w:val="Piedepgina"/>
       <w:ind w:right="360"/>
     </w:pPr>
   </w:p>
@@ -32944,7 +33009,7 @@
 </file>
 
 <file path=word/footer2.xml><?xml version="1.0" encoding="utf-8"?>
-<w:ftr xmlns:wpc="http://schemas.microsoft.com/office/word/2010/wordprocessingCanvas" xmlns:mc="http://schemas.openxmlformats.org/markup-compatibility/2006" xmlns:o="urn:schemas-microsoft-com:office:office" xmlns:r="http://schemas.openxmlformats.org/officeDocument/2006/relationships" xmlns:m="http://schemas.openxmlformats.org/officeDocument/2006/math" xmlns:v="urn:schemas-microsoft-com:vml" xmlns:wp14="http://schemas.microsoft.com/office/word/2010/wordprocessingDrawing" xmlns:wp="http://schemas.openxmlformats.org/drawingml/2006/wordprocessingDrawing" xmlns:w10="urn:schemas-microsoft-com:office:word" xmlns:w="http://schemas.openxmlformats.org/wordprocessingml/2006/main" xmlns:w14="http://schemas.microsoft.com/office/word/2010/wordml" xmlns:w15="http://schemas.microsoft.com/office/word/2012/wordml" xmlns:wpg="http://schemas.microsoft.com/office/word/2010/wordprocessingGroup" xmlns:wpi="http://schemas.microsoft.com/office/word/2010/wordprocessingInk" xmlns:wne="http://schemas.microsoft.com/office/word/2006/wordml" xmlns:wps="http://schemas.microsoft.com/office/word/2010/wordprocessingShape" mc:Ignorable="w14 w15 wp14">
+<w:ftr xmlns:wpc="http://schemas.microsoft.com/office/word/2010/wordprocessingCanvas" xmlns:cx="http://schemas.microsoft.com/office/drawing/2014/chartex" xmlns:cx1="http://schemas.microsoft.com/office/drawing/2015/9/8/chartex" xmlns:cx2="http://schemas.microsoft.com/office/drawing/2015/10/21/chartex" xmlns:mc="http://schemas.openxmlformats.org/markup-compatibility/2006" xmlns:o="urn:schemas-microsoft-com:office:office" xmlns:r="http://schemas.openxmlformats.org/officeDocument/2006/relationships" xmlns:m="http://schemas.openxmlformats.org/officeDocument/2006/math" xmlns:v="urn:schemas-microsoft-com:vml" xmlns:wp14="http://schemas.microsoft.com/office/word/2010/wordprocessingDrawing" xmlns:wp="http://schemas.openxmlformats.org/drawingml/2006/wordprocessingDrawing" xmlns:w10="urn:schemas-microsoft-com:office:word" xmlns:w="http://schemas.openxmlformats.org/wordprocessingml/2006/main" xmlns:w14="http://schemas.microsoft.com/office/word/2010/wordml" xmlns:w15="http://schemas.microsoft.com/office/word/2012/wordml" xmlns:w16se="http://schemas.microsoft.com/office/word/2015/wordml/symex" xmlns:wpg="http://schemas.microsoft.com/office/word/2010/wordprocessingGroup" xmlns:wpi="http://schemas.microsoft.com/office/word/2010/wordprocessingInk" xmlns:wne="http://schemas.microsoft.com/office/word/2006/wordml" xmlns:wps="http://schemas.microsoft.com/office/word/2010/wordprocessingShape" mc:Ignorable="w14 w15 w16se wp14">
   <w:tbl>
     <w:tblPr>
       <w:tblW w:w="8789" w:type="dxa"/>
@@ -32983,7 +33048,7 @@
         </w:tcPr>
         <w:p>
           <w:pPr>
-            <w:pStyle w:val="Footer"/>
+            <w:pStyle w:val="Piedepgina"/>
             <w:spacing w:before="0"/>
             <w:jc w:val="left"/>
             <w:rPr>
@@ -33082,7 +33147,7 @@
         </w:tcPr>
         <w:p>
           <w:pPr>
-            <w:pStyle w:val="Footer"/>
+            <w:pStyle w:val="Piedepgina"/>
             <w:spacing w:before="0"/>
             <w:ind w:left="-28"/>
             <w:jc w:val="center"/>
@@ -33123,7 +33188,7 @@
         </w:tcPr>
         <w:p>
           <w:pPr>
-            <w:pStyle w:val="Footer"/>
+            <w:pStyle w:val="Piedepgina"/>
             <w:spacing w:before="0"/>
             <w:jc w:val="left"/>
             <w:rPr>
@@ -33182,7 +33247,7 @@
         </w:tcPr>
         <w:p>
           <w:pPr>
-            <w:pStyle w:val="Footer"/>
+            <w:pStyle w:val="Piedepgina"/>
             <w:tabs>
               <w:tab w:val="right" w:pos="3971"/>
             </w:tabs>
@@ -33268,7 +33333,7 @@
         </w:tcPr>
         <w:p>
           <w:pPr>
-            <w:pStyle w:val="Footer"/>
+            <w:pStyle w:val="Piedepgina"/>
             <w:spacing w:before="0"/>
             <w:jc w:val="left"/>
             <w:rPr>
@@ -33375,7 +33440,7 @@
         </w:tcPr>
         <w:p>
           <w:pPr>
-            <w:pStyle w:val="Footer"/>
+            <w:pStyle w:val="Piedepgina"/>
             <w:spacing w:before="0"/>
             <w:jc w:val="center"/>
             <w:rPr>
@@ -33385,7 +33450,7 @@
           </w:pPr>
           <w:r>
             <w:rPr>
-              <w:rStyle w:val="PageNumber"/>
+              <w:rStyle w:val="Nmerodepgina"/>
               <w:rFonts w:ascii="Arial" w:hAnsi="Arial"/>
               <w:sz w:val="18"/>
               <w:szCs w:val="18"/>
@@ -33394,7 +33459,7 @@
           </w:r>
           <w:r>
             <w:rPr>
-              <w:rStyle w:val="PageNumber"/>
+              <w:rStyle w:val="Nmerodepgina"/>
               <w:rFonts w:ascii="Arial" w:hAnsi="Arial"/>
               <w:sz w:val="18"/>
               <w:szCs w:val="18"/>
@@ -33403,7 +33468,7 @@
           </w:r>
           <w:r>
             <w:rPr>
-              <w:rStyle w:val="PageNumber"/>
+              <w:rStyle w:val="Nmerodepgina"/>
               <w:rFonts w:ascii="Arial" w:hAnsi="Arial"/>
               <w:sz w:val="18"/>
               <w:szCs w:val="18"/>
@@ -33412,7 +33477,7 @@
           </w:r>
           <w:r>
             <w:rPr>
-              <w:rStyle w:val="PageNumber"/>
+              <w:rStyle w:val="Nmerodepgina"/>
               <w:rFonts w:ascii="Arial" w:hAnsi="Arial"/>
               <w:sz w:val="18"/>
               <w:szCs w:val="18"/>
@@ -33421,17 +33486,17 @@
           </w:r>
           <w:r>
             <w:rPr>
-              <w:rStyle w:val="PageNumber"/>
+              <w:rStyle w:val="Nmerodepgina"/>
               <w:rFonts w:ascii="Arial" w:hAnsi="Arial"/>
               <w:noProof/>
               <w:sz w:val="18"/>
               <w:szCs w:val="18"/>
             </w:rPr>
-            <w:t>30</w:t>
+            <w:t>20</w:t>
           </w:r>
           <w:r>
             <w:rPr>
-              <w:rStyle w:val="PageNumber"/>
+              <w:rStyle w:val="Nmerodepgina"/>
               <w:rFonts w:ascii="Arial" w:hAnsi="Arial"/>
               <w:sz w:val="18"/>
               <w:szCs w:val="18"/>
@@ -33440,7 +33505,7 @@
           </w:r>
           <w:r>
             <w:rPr>
-              <w:rStyle w:val="PageNumber"/>
+              <w:rStyle w:val="Nmerodepgina"/>
               <w:rFonts w:ascii="Arial" w:hAnsi="Arial"/>
               <w:sz w:val="18"/>
               <w:szCs w:val="18"/>
@@ -33449,7 +33514,7 @@
           </w:r>
           <w:r>
             <w:rPr>
-              <w:rStyle w:val="PageNumber"/>
+              <w:rStyle w:val="Nmerodepgina"/>
               <w:rFonts w:ascii="Arial" w:hAnsi="Arial"/>
               <w:sz w:val="18"/>
               <w:szCs w:val="18"/>
@@ -33458,7 +33523,7 @@
           </w:r>
           <w:r>
             <w:rPr>
-              <w:rStyle w:val="PageNumber"/>
+              <w:rStyle w:val="Nmerodepgina"/>
               <w:rFonts w:ascii="Arial" w:hAnsi="Arial"/>
               <w:sz w:val="18"/>
               <w:szCs w:val="18"/>
@@ -33467,7 +33532,7 @@
           </w:r>
           <w:r>
             <w:rPr>
-              <w:rStyle w:val="PageNumber"/>
+              <w:rStyle w:val="Nmerodepgina"/>
               <w:rFonts w:ascii="Arial" w:hAnsi="Arial"/>
               <w:sz w:val="18"/>
               <w:szCs w:val="18"/>
@@ -33476,7 +33541,7 @@
           </w:r>
           <w:r>
             <w:rPr>
-              <w:rStyle w:val="PageNumber"/>
+              <w:rStyle w:val="Nmerodepgina"/>
               <w:rFonts w:ascii="Arial" w:hAnsi="Arial"/>
               <w:noProof/>
               <w:sz w:val="18"/>
@@ -33486,7 +33551,7 @@
           </w:r>
           <w:r>
             <w:rPr>
-              <w:rStyle w:val="PageNumber"/>
+              <w:rStyle w:val="Nmerodepgina"/>
               <w:rFonts w:ascii="Arial" w:hAnsi="Arial"/>
               <w:sz w:val="18"/>
               <w:szCs w:val="18"/>
@@ -33499,7 +33564,7 @@
   </w:tbl>
   <w:p>
     <w:pPr>
-      <w:pStyle w:val="Footer"/>
+      <w:pStyle w:val="Piedepgina"/>
       <w:spacing w:before="0"/>
       <w:rPr>
         <w:sz w:val="6"/>
@@ -33510,7 +33575,7 @@
 </file>
 
 <file path=word/footnotes.xml><?xml version="1.0" encoding="utf-8"?>
-<w:footnotes xmlns:wpc="http://schemas.microsoft.com/office/word/2010/wordprocessingCanvas" xmlns:mc="http://schemas.openxmlformats.org/markup-compatibility/2006" xmlns:o="urn:schemas-microsoft-com:office:office" xmlns:r="http://schemas.openxmlformats.org/officeDocument/2006/relationships" xmlns:m="http://schemas.openxmlformats.org/officeDocument/2006/math" xmlns:v="urn:schemas-microsoft-com:vml" xmlns:wp14="http://schemas.microsoft.com/office/word/2010/wordprocessingDrawing" xmlns:wp="http://schemas.openxmlformats.org/drawingml/2006/wordprocessingDrawing" xmlns:w10="urn:schemas-microsoft-com:office:word" xmlns:w="http://schemas.openxmlformats.org/wordprocessingml/2006/main" xmlns:w14="http://schemas.microsoft.com/office/word/2010/wordml" xmlns:w15="http://schemas.microsoft.com/office/word/2012/wordml" xmlns:wpg="http://schemas.microsoft.com/office/word/2010/wordprocessingGroup" xmlns:wpi="http://schemas.microsoft.com/office/word/2010/wordprocessingInk" xmlns:wne="http://schemas.microsoft.com/office/word/2006/wordml" xmlns:wps="http://schemas.microsoft.com/office/word/2010/wordprocessingShape" mc:Ignorable="w14 w15 wp14">
+<w:footnotes xmlns:wpc="http://schemas.microsoft.com/office/word/2010/wordprocessingCanvas" xmlns:cx="http://schemas.microsoft.com/office/drawing/2014/chartex" xmlns:cx1="http://schemas.microsoft.com/office/drawing/2015/9/8/chartex" xmlns:cx2="http://schemas.microsoft.com/office/drawing/2015/10/21/chartex" xmlns:mc="http://schemas.openxmlformats.org/markup-compatibility/2006" xmlns:o="urn:schemas-microsoft-com:office:office" xmlns:r="http://schemas.openxmlformats.org/officeDocument/2006/relationships" xmlns:m="http://schemas.openxmlformats.org/officeDocument/2006/math" xmlns:v="urn:schemas-microsoft-com:vml" xmlns:wp14="http://schemas.microsoft.com/office/word/2010/wordprocessingDrawing" xmlns:wp="http://schemas.openxmlformats.org/drawingml/2006/wordprocessingDrawing" xmlns:w10="urn:schemas-microsoft-com:office:word" xmlns:w="http://schemas.openxmlformats.org/wordprocessingml/2006/main" xmlns:w14="http://schemas.microsoft.com/office/word/2010/wordml" xmlns:w15="http://schemas.microsoft.com/office/word/2012/wordml" xmlns:w16se="http://schemas.microsoft.com/office/word/2015/wordml/symex" xmlns:wpg="http://schemas.microsoft.com/office/word/2010/wordprocessingGroup" xmlns:wpi="http://schemas.microsoft.com/office/word/2010/wordprocessingInk" xmlns:wne="http://schemas.microsoft.com/office/word/2006/wordml" xmlns:wps="http://schemas.microsoft.com/office/word/2010/wordprocessingShape" mc:Ignorable="w14 w15 w16se wp14">
   <w:footnote w:type="separator" w:id="-1">
     <w:p>
       <w:pPr>
@@ -33535,7 +33600,7 @@
 </file>
 
 <file path=word/numbering.xml><?xml version="1.0" encoding="utf-8"?>
-<w:numbering xmlns:wpc="http://schemas.microsoft.com/office/word/2010/wordprocessingCanvas" xmlns:mc="http://schemas.openxmlformats.org/markup-compatibility/2006" xmlns:o="urn:schemas-microsoft-com:office:office" xmlns:r="http://schemas.openxmlformats.org/officeDocument/2006/relationships" xmlns:m="http://schemas.openxmlformats.org/officeDocument/2006/math" xmlns:v="urn:schemas-microsoft-com:vml" xmlns:wp14="http://schemas.microsoft.com/office/word/2010/wordprocessingDrawing" xmlns:wp="http://schemas.openxmlformats.org/drawingml/2006/wordprocessingDrawing" xmlns:w10="urn:schemas-microsoft-com:office:word" xmlns:w="http://schemas.openxmlformats.org/wordprocessingml/2006/main" xmlns:w14="http://schemas.microsoft.com/office/word/2010/wordml" xmlns:w15="http://schemas.microsoft.com/office/word/2012/wordml" xmlns:wpg="http://schemas.microsoft.com/office/word/2010/wordprocessingGroup" xmlns:wpi="http://schemas.microsoft.com/office/word/2010/wordprocessingInk" xmlns:wne="http://schemas.microsoft.com/office/word/2006/wordml" xmlns:wps="http://schemas.microsoft.com/office/word/2010/wordprocessingShape" mc:Ignorable="w14 w15 wp14">
+<w:numbering xmlns:wpc="http://schemas.microsoft.com/office/word/2010/wordprocessingCanvas" xmlns:cx="http://schemas.microsoft.com/office/drawing/2014/chartex" xmlns:cx1="http://schemas.microsoft.com/office/drawing/2015/9/8/chartex" xmlns:cx2="http://schemas.microsoft.com/office/drawing/2015/10/21/chartex" xmlns:mc="http://schemas.openxmlformats.org/markup-compatibility/2006" xmlns:o="urn:schemas-microsoft-com:office:office" xmlns:r="http://schemas.openxmlformats.org/officeDocument/2006/relationships" xmlns:m="http://schemas.openxmlformats.org/officeDocument/2006/math" xmlns:v="urn:schemas-microsoft-com:vml" xmlns:wp14="http://schemas.microsoft.com/office/word/2010/wordprocessingDrawing" xmlns:wp="http://schemas.openxmlformats.org/drawingml/2006/wordprocessingDrawing" xmlns:w10="urn:schemas-microsoft-com:office:word" xmlns:w="http://schemas.openxmlformats.org/wordprocessingml/2006/main" xmlns:w14="http://schemas.microsoft.com/office/word/2010/wordml" xmlns:w15="http://schemas.microsoft.com/office/word/2012/wordml" xmlns:w16se="http://schemas.microsoft.com/office/word/2015/wordml/symex" xmlns:wpg="http://schemas.microsoft.com/office/word/2010/wordprocessingGroup" xmlns:wpi="http://schemas.microsoft.com/office/word/2010/wordprocessingInk" xmlns:wne="http://schemas.microsoft.com/office/word/2006/wordml" xmlns:wps="http://schemas.microsoft.com/office/word/2010/wordprocessingShape" mc:Ignorable="w14 w15 w16se wp14">
   <w:abstractNum w:abstractNumId="0" w15:restartNumberingAfterBreak="0">
     <w:nsid w:val="FFFFFF89"/>
     <w:multiLevelType w:val="singleLevel"/>
@@ -33543,7 +33608,7 @@
     <w:lvl w:ilvl="0">
       <w:start w:val="1"/>
       <w:numFmt w:val="bullet"/>
-      <w:pStyle w:val="ListBullet"/>
+      <w:pStyle w:val="Listaconvietas"/>
       <w:lvlText w:val=""/>
       <w:lvlJc w:val="left"/>
       <w:pPr>
@@ -37043,7 +37108,7 @@
     <w:lvl w:ilvl="0">
       <w:start w:val="1"/>
       <w:numFmt w:val="decimal"/>
-      <w:pStyle w:val="Heading1"/>
+      <w:pStyle w:val="Ttulo1"/>
       <w:lvlText w:val="%1"/>
       <w:lvlJc w:val="left"/>
       <w:pPr>
@@ -37056,7 +37121,7 @@
     <w:lvl w:ilvl="1">
       <w:start w:val="1"/>
       <w:numFmt w:val="decimal"/>
-      <w:pStyle w:val="Heading2"/>
+      <w:pStyle w:val="Ttulo2"/>
       <w:lvlText w:val="%1.%2"/>
       <w:lvlJc w:val="left"/>
       <w:pPr>
@@ -37069,7 +37134,7 @@
     <w:lvl w:ilvl="2">
       <w:start w:val="1"/>
       <w:numFmt w:val="decimal"/>
-      <w:pStyle w:val="Heading3"/>
+      <w:pStyle w:val="Ttulo3"/>
       <w:lvlText w:val="%1.%2.%3"/>
       <w:lvlJc w:val="left"/>
       <w:pPr>
@@ -37082,7 +37147,7 @@
     <w:lvl w:ilvl="3">
       <w:start w:val="1"/>
       <w:numFmt w:val="decimal"/>
-      <w:pStyle w:val="Heading4"/>
+      <w:pStyle w:val="Ttulo4"/>
       <w:lvlText w:val="%1.%2.%3.%4"/>
       <w:lvlJc w:val="left"/>
       <w:pPr>
@@ -37095,7 +37160,7 @@
     <w:lvl w:ilvl="4">
       <w:start w:val="1"/>
       <w:numFmt w:val="decimal"/>
-      <w:pStyle w:val="Heading5"/>
+      <w:pStyle w:val="Ttulo5"/>
       <w:lvlText w:val="%1.%2.%3.%4.%5"/>
       <w:lvlJc w:val="left"/>
       <w:pPr>
@@ -37108,7 +37173,7 @@
     <w:lvl w:ilvl="5">
       <w:start w:val="1"/>
       <w:numFmt w:val="decimal"/>
-      <w:pStyle w:val="Heading6"/>
+      <w:pStyle w:val="Ttulo6"/>
       <w:lvlText w:val="%1.%2.%3.%4.%5.%6"/>
       <w:lvlJc w:val="left"/>
       <w:pPr>
@@ -37121,7 +37186,7 @@
     <w:lvl w:ilvl="6">
       <w:start w:val="1"/>
       <w:numFmt w:val="decimal"/>
-      <w:pStyle w:val="Heading7"/>
+      <w:pStyle w:val="Ttulo7"/>
       <w:lvlText w:val="%1.%2.%3.%4.%5.%6.%7"/>
       <w:lvlJc w:val="left"/>
       <w:pPr>
@@ -37134,7 +37199,7 @@
     <w:lvl w:ilvl="7">
       <w:start w:val="1"/>
       <w:numFmt w:val="decimal"/>
-      <w:pStyle w:val="Heading8"/>
+      <w:pStyle w:val="Ttulo8"/>
       <w:lvlText w:val="%1.%2.%3.%4.%5.%6.%7.%8"/>
       <w:lvlJc w:val="left"/>
       <w:pPr>
@@ -37147,7 +37212,7 @@
     <w:lvl w:ilvl="8">
       <w:start w:val="1"/>
       <w:numFmt w:val="decimal"/>
-      <w:pStyle w:val="Heading9"/>
+      <w:pStyle w:val="Ttulo9"/>
       <w:lvlText w:val="%1.%2.%3.%4.%5.%6.%7.%8.%9"/>
       <w:lvlJc w:val="left"/>
       <w:pPr>
@@ -37670,7 +37735,7 @@
 </file>
 
 <file path=word/styles.xml><?xml version="1.0" encoding="utf-8"?>
-<w:styles xmlns:mc="http://schemas.openxmlformats.org/markup-compatibility/2006" xmlns:r="http://schemas.openxmlformats.org/officeDocument/2006/relationships" xmlns:w="http://schemas.openxmlformats.org/wordprocessingml/2006/main" xmlns:w14="http://schemas.microsoft.com/office/word/2010/wordml" xmlns:w15="http://schemas.microsoft.com/office/word/2012/wordml" mc:Ignorable="w14 w15">
+<w:styles xmlns:mc="http://schemas.openxmlformats.org/markup-compatibility/2006" xmlns:r="http://schemas.openxmlformats.org/officeDocument/2006/relationships" xmlns:w="http://schemas.openxmlformats.org/wordprocessingml/2006/main" xmlns:w14="http://schemas.microsoft.com/office/word/2010/wordml" xmlns:w15="http://schemas.microsoft.com/office/word/2012/wordml" xmlns:w16se="http://schemas.microsoft.com/office/word/2015/wordml/symex" mc:Ignorable="w14 w15 w16se">
   <w:docDefaults>
     <w:rPrDefault>
       <w:rPr>
@@ -37686,7 +37751,7 @@
       </w:pPr>
     </w:pPrDefault>
   </w:docDefaults>
-  <w:latentStyles w:defLockedState="0" w:defUIPriority="99" w:defSemiHidden="0" w:defUnhideWhenUsed="0" w:defQFormat="0" w:count="371">
+  <w:latentStyles w:defLockedState="0" w:defUIPriority="99" w:defSemiHidden="0" w:defUnhideWhenUsed="0" w:defQFormat="0" w:count="372">
     <w:lsdException w:name="Normal" w:uiPriority="0" w:qFormat="1"/>
     <w:lsdException w:name="heading 1" w:uiPriority="9" w:qFormat="1"/>
     <w:lsdException w:name="heading 2" w:semiHidden="1" w:uiPriority="9" w:unhideWhenUsed="1" w:qFormat="1"/>
@@ -38058,6 +38123,7 @@
     <w:lsdException w:name="List Table 5 Dark Accent 6" w:uiPriority="50"/>
     <w:lsdException w:name="List Table 6 Colorful Accent 6" w:uiPriority="51"/>
     <w:lsdException w:name="List Table 7 Colorful Accent 6" w:uiPriority="52"/>
+    <w:lsdException w:name="Mention" w:semiHidden="1" w:unhideWhenUsed="1"/>
   </w:latentStyles>
   <w:style w:type="paragraph" w:default="1" w:styleId="Normal">
     <w:name w:val="Normal"/>
@@ -38067,11 +38133,11 @@
       <w:jc w:val="both"/>
     </w:pPr>
   </w:style>
-  <w:style w:type="paragraph" w:styleId="Heading1">
+  <w:style w:type="paragraph" w:styleId="Ttulo1">
     <w:name w:val="heading 1"/>
     <w:basedOn w:val="Normal"/>
     <w:next w:val="Normal"/>
-    <w:link w:val="Heading1Char"/>
+    <w:link w:val="Ttulo1Car"/>
     <w:uiPriority w:val="9"/>
     <w:qFormat/>
     <w:rsid w:val="005A1F9E"/>
@@ -38095,11 +38161,11 @@
       <w:lang w:eastAsia="es-ES"/>
     </w:rPr>
   </w:style>
-  <w:style w:type="paragraph" w:styleId="Heading2">
+  <w:style w:type="paragraph" w:styleId="Ttulo2">
     <w:name w:val="heading 2"/>
     <w:basedOn w:val="Normal"/>
     <w:next w:val="Normal"/>
-    <w:link w:val="Heading2Char"/>
+    <w:link w:val="Ttulo2Car"/>
     <w:uiPriority w:val="9"/>
     <w:unhideWhenUsed/>
     <w:qFormat/>
@@ -38124,11 +38190,11 @@
       <w:lang w:eastAsia="es-ES"/>
     </w:rPr>
   </w:style>
-  <w:style w:type="paragraph" w:styleId="Heading3">
+  <w:style w:type="paragraph" w:styleId="Ttulo3">
     <w:name w:val="heading 3"/>
     <w:basedOn w:val="Normal"/>
     <w:next w:val="Normal"/>
-    <w:link w:val="Heading3Char"/>
+    <w:link w:val="Ttulo3Car"/>
     <w:uiPriority w:val="9"/>
     <w:unhideWhenUsed/>
     <w:qFormat/>
@@ -38152,11 +38218,11 @@
       <w:lang w:eastAsia="es-ES"/>
     </w:rPr>
   </w:style>
-  <w:style w:type="paragraph" w:styleId="Heading4">
+  <w:style w:type="paragraph" w:styleId="Ttulo4">
     <w:name w:val="heading 4"/>
     <w:basedOn w:val="Normal"/>
     <w:next w:val="Normal"/>
-    <w:link w:val="Heading4Char"/>
+    <w:link w:val="Ttulo4Car"/>
     <w:uiPriority w:val="9"/>
     <w:unhideWhenUsed/>
     <w:qFormat/>
@@ -38182,11 +38248,11 @@
       <w:lang w:eastAsia="es-ES"/>
     </w:rPr>
   </w:style>
-  <w:style w:type="paragraph" w:styleId="Heading5">
+  <w:style w:type="paragraph" w:styleId="Ttulo5">
     <w:name w:val="heading 5"/>
     <w:basedOn w:val="Normal"/>
     <w:next w:val="Normal"/>
-    <w:link w:val="Heading5Char"/>
+    <w:link w:val="Ttulo5Car"/>
     <w:uiPriority w:val="9"/>
     <w:unhideWhenUsed/>
     <w:qFormat/>
@@ -38209,11 +38275,11 @@
       <w:lang w:eastAsia="es-ES"/>
     </w:rPr>
   </w:style>
-  <w:style w:type="paragraph" w:styleId="Heading6">
+  <w:style w:type="paragraph" w:styleId="Ttulo6">
     <w:name w:val="heading 6"/>
     <w:basedOn w:val="Normal"/>
     <w:next w:val="Normal"/>
-    <w:link w:val="Heading6Char"/>
+    <w:link w:val="Ttulo6Car"/>
     <w:uiPriority w:val="9"/>
     <w:unhideWhenUsed/>
     <w:qFormat/>
@@ -38237,11 +38303,11 @@
       <w:lang w:eastAsia="es-ES"/>
     </w:rPr>
   </w:style>
-  <w:style w:type="paragraph" w:styleId="Heading7">
+  <w:style w:type="paragraph" w:styleId="Ttulo7">
     <w:name w:val="heading 7"/>
     <w:basedOn w:val="Normal"/>
     <w:next w:val="Normal"/>
-    <w:link w:val="Heading7Char"/>
+    <w:link w:val="Ttulo7Car"/>
     <w:uiPriority w:val="9"/>
     <w:unhideWhenUsed/>
     <w:qFormat/>
@@ -38265,11 +38331,11 @@
       <w:lang w:eastAsia="es-ES"/>
     </w:rPr>
   </w:style>
-  <w:style w:type="paragraph" w:styleId="Heading8">
+  <w:style w:type="paragraph" w:styleId="Ttulo8">
     <w:name w:val="heading 8"/>
     <w:basedOn w:val="Normal"/>
     <w:next w:val="Normal"/>
-    <w:link w:val="Heading8Char"/>
+    <w:link w:val="Ttulo8Car"/>
     <w:uiPriority w:val="9"/>
     <w:semiHidden/>
     <w:unhideWhenUsed/>
@@ -38293,11 +38359,11 @@
       <w:lang w:eastAsia="es-ES"/>
     </w:rPr>
   </w:style>
-  <w:style w:type="paragraph" w:styleId="Heading9">
+  <w:style w:type="paragraph" w:styleId="Ttulo9">
     <w:name w:val="heading 9"/>
     <w:basedOn w:val="Normal"/>
     <w:next w:val="Normal"/>
-    <w:link w:val="Heading9Char"/>
+    <w:link w:val="Ttulo9Car"/>
     <w:uiPriority w:val="9"/>
     <w:semiHidden/>
     <w:unhideWhenUsed/>
@@ -38323,13 +38389,13 @@
       <w:lang w:eastAsia="es-ES"/>
     </w:rPr>
   </w:style>
-  <w:style w:type="character" w:default="1" w:styleId="DefaultParagraphFont">
+  <w:style w:type="character" w:default="1" w:styleId="Fuentedeprrafopredeter">
     <w:name w:val="Default Paragraph Font"/>
     <w:uiPriority w:val="1"/>
     <w:semiHidden/>
     <w:unhideWhenUsed/>
   </w:style>
-  <w:style w:type="table" w:default="1" w:styleId="TableNormal">
+  <w:style w:type="table" w:default="1" w:styleId="Tablanormal">
     <w:name w:val="Normal Table"/>
     <w:uiPriority w:val="99"/>
     <w:semiHidden/>
@@ -38344,15 +38410,15 @@
       </w:tblCellMar>
     </w:tblPr>
   </w:style>
-  <w:style w:type="numbering" w:default="1" w:styleId="NoList">
+  <w:style w:type="numbering" w:default="1" w:styleId="Sinlista">
     <w:name w:val="No List"/>
     <w:uiPriority w:val="99"/>
     <w:semiHidden/>
     <w:unhideWhenUsed/>
   </w:style>
-  <w:style w:type="paragraph" w:styleId="NoSpacing">
+  <w:style w:type="paragraph" w:styleId="Sinespaciado">
     <w:name w:val="No Spacing"/>
-    <w:link w:val="NoSpacingChar"/>
+    <w:link w:val="SinespaciadoCar"/>
     <w:uiPriority w:val="1"/>
     <w:qFormat/>
     <w:rsid w:val="00F84CE2"/>
@@ -38364,10 +38430,10 @@
       <w:lang w:eastAsia="es-ES"/>
     </w:rPr>
   </w:style>
-  <w:style w:type="character" w:customStyle="1" w:styleId="NoSpacingChar">
-    <w:name w:val="No Spacing Char"/>
-    <w:basedOn w:val="DefaultParagraphFont"/>
-    <w:link w:val="NoSpacing"/>
+  <w:style w:type="character" w:customStyle="1" w:styleId="SinespaciadoCar">
+    <w:name w:val="Sin espaciado Car"/>
+    <w:basedOn w:val="Fuentedeprrafopredeter"/>
+    <w:link w:val="Sinespaciado"/>
     <w:uiPriority w:val="1"/>
     <w:rsid w:val="00F84CE2"/>
     <w:rPr>
@@ -38375,10 +38441,10 @@
       <w:lang w:eastAsia="es-ES"/>
     </w:rPr>
   </w:style>
-  <w:style w:type="character" w:customStyle="1" w:styleId="Heading1Char">
-    <w:name w:val="Heading 1 Char"/>
-    <w:basedOn w:val="DefaultParagraphFont"/>
-    <w:link w:val="Heading1"/>
+  <w:style w:type="character" w:customStyle="1" w:styleId="Ttulo1Car">
+    <w:name w:val="Título 1 Car"/>
+    <w:basedOn w:val="Fuentedeprrafopredeter"/>
+    <w:link w:val="Ttulo1"/>
     <w:uiPriority w:val="9"/>
     <w:rsid w:val="005A1F9E"/>
     <w:rPr>
@@ -38391,10 +38457,10 @@
       <w:lang w:eastAsia="es-ES"/>
     </w:rPr>
   </w:style>
-  <w:style w:type="character" w:customStyle="1" w:styleId="Heading2Char">
-    <w:name w:val="Heading 2 Char"/>
-    <w:basedOn w:val="DefaultParagraphFont"/>
-    <w:link w:val="Heading2"/>
+  <w:style w:type="character" w:customStyle="1" w:styleId="Ttulo2Car">
+    <w:name w:val="Título 2 Car"/>
+    <w:basedOn w:val="Fuentedeprrafopredeter"/>
+    <w:link w:val="Ttulo2"/>
     <w:uiPriority w:val="9"/>
     <w:rsid w:val="005A1F9E"/>
     <w:rPr>
@@ -38407,10 +38473,10 @@
       <w:lang w:eastAsia="es-ES"/>
     </w:rPr>
   </w:style>
-  <w:style w:type="character" w:customStyle="1" w:styleId="Heading3Char">
-    <w:name w:val="Heading 3 Char"/>
-    <w:basedOn w:val="DefaultParagraphFont"/>
-    <w:link w:val="Heading3"/>
+  <w:style w:type="character" w:customStyle="1" w:styleId="Ttulo3Car">
+    <w:name w:val="Título 3 Car"/>
+    <w:basedOn w:val="Fuentedeprrafopredeter"/>
+    <w:link w:val="Ttulo3"/>
     <w:uiPriority w:val="9"/>
     <w:rsid w:val="005A1F9E"/>
     <w:rPr>
@@ -38422,10 +38488,10 @@
       <w:lang w:eastAsia="es-ES"/>
     </w:rPr>
   </w:style>
-  <w:style w:type="character" w:customStyle="1" w:styleId="Heading4Char">
-    <w:name w:val="Heading 4 Char"/>
-    <w:basedOn w:val="DefaultParagraphFont"/>
-    <w:link w:val="Heading4"/>
+  <w:style w:type="character" w:customStyle="1" w:styleId="Ttulo4Car">
+    <w:name w:val="Título 4 Car"/>
+    <w:basedOn w:val="Fuentedeprrafopredeter"/>
+    <w:link w:val="Ttulo4"/>
     <w:uiPriority w:val="9"/>
     <w:rsid w:val="005A1F9E"/>
     <w:rPr>
@@ -38439,10 +38505,10 @@
       <w:lang w:eastAsia="es-ES"/>
     </w:rPr>
   </w:style>
-  <w:style w:type="character" w:customStyle="1" w:styleId="Heading5Char">
-    <w:name w:val="Heading 5 Char"/>
-    <w:basedOn w:val="DefaultParagraphFont"/>
-    <w:link w:val="Heading5"/>
+  <w:style w:type="character" w:customStyle="1" w:styleId="Ttulo5Car">
+    <w:name w:val="Título 5 Car"/>
+    <w:basedOn w:val="Fuentedeprrafopredeter"/>
+    <w:link w:val="Ttulo5"/>
     <w:uiPriority w:val="9"/>
     <w:rsid w:val="005A1F9E"/>
     <w:rPr>
@@ -38452,10 +38518,10 @@
       <w:lang w:eastAsia="es-ES"/>
     </w:rPr>
   </w:style>
-  <w:style w:type="character" w:customStyle="1" w:styleId="Heading6Char">
-    <w:name w:val="Heading 6 Char"/>
-    <w:basedOn w:val="DefaultParagraphFont"/>
-    <w:link w:val="Heading6"/>
+  <w:style w:type="character" w:customStyle="1" w:styleId="Ttulo6Car">
+    <w:name w:val="Título 6 Car"/>
+    <w:basedOn w:val="Fuentedeprrafopredeter"/>
+    <w:link w:val="Ttulo6"/>
     <w:uiPriority w:val="9"/>
     <w:rsid w:val="007F567B"/>
     <w:rPr>
@@ -38467,10 +38533,10 @@
       <w:lang w:eastAsia="es-ES"/>
     </w:rPr>
   </w:style>
-  <w:style w:type="character" w:customStyle="1" w:styleId="Heading7Char">
-    <w:name w:val="Heading 7 Char"/>
-    <w:basedOn w:val="DefaultParagraphFont"/>
-    <w:link w:val="Heading7"/>
+  <w:style w:type="character" w:customStyle="1" w:styleId="Ttulo7Car">
+    <w:name w:val="Título 7 Car"/>
+    <w:basedOn w:val="Fuentedeprrafopredeter"/>
+    <w:link w:val="Ttulo7"/>
     <w:uiPriority w:val="9"/>
     <w:rsid w:val="007F567B"/>
     <w:rPr>
@@ -38482,10 +38548,10 @@
       <w:lang w:eastAsia="es-ES"/>
     </w:rPr>
   </w:style>
-  <w:style w:type="character" w:customStyle="1" w:styleId="Heading8Char">
-    <w:name w:val="Heading 8 Char"/>
-    <w:basedOn w:val="DefaultParagraphFont"/>
-    <w:link w:val="Heading8"/>
+  <w:style w:type="character" w:customStyle="1" w:styleId="Ttulo8Car">
+    <w:name w:val="Título 8 Car"/>
+    <w:basedOn w:val="Fuentedeprrafopredeter"/>
+    <w:link w:val="Ttulo8"/>
     <w:uiPriority w:val="9"/>
     <w:semiHidden/>
     <w:rsid w:val="007F567B"/>
@@ -38497,10 +38563,10 @@
       <w:lang w:eastAsia="es-ES"/>
     </w:rPr>
   </w:style>
-  <w:style w:type="character" w:customStyle="1" w:styleId="Heading9Char">
-    <w:name w:val="Heading 9 Char"/>
-    <w:basedOn w:val="DefaultParagraphFont"/>
-    <w:link w:val="Heading9"/>
+  <w:style w:type="character" w:customStyle="1" w:styleId="Ttulo9Car">
+    <w:name w:val="Título 9 Car"/>
+    <w:basedOn w:val="Fuentedeprrafopredeter"/>
+    <w:link w:val="Ttulo9"/>
     <w:uiPriority w:val="9"/>
     <w:semiHidden/>
     <w:rsid w:val="00D70222"/>
@@ -38514,10 +38580,10 @@
       <w:lang w:eastAsia="es-ES"/>
     </w:rPr>
   </w:style>
-  <w:style w:type="paragraph" w:styleId="Header">
+  <w:style w:type="paragraph" w:styleId="Encabezado">
     <w:name w:val="header"/>
     <w:basedOn w:val="Normal"/>
-    <w:link w:val="HeaderChar"/>
+    <w:link w:val="EncabezadoCar"/>
     <w:uiPriority w:val="99"/>
     <w:unhideWhenUsed/>
     <w:rsid w:val="00D70222"/>
@@ -38534,10 +38600,10 @@
       <w:lang w:eastAsia="es-ES"/>
     </w:rPr>
   </w:style>
-  <w:style w:type="character" w:customStyle="1" w:styleId="HeaderChar">
-    <w:name w:val="Header Char"/>
-    <w:basedOn w:val="DefaultParagraphFont"/>
-    <w:link w:val="Header"/>
+  <w:style w:type="character" w:customStyle="1" w:styleId="EncabezadoCar">
+    <w:name w:val="Encabezado Car"/>
+    <w:basedOn w:val="Fuentedeprrafopredeter"/>
+    <w:link w:val="Encabezado"/>
     <w:uiPriority w:val="99"/>
     <w:rsid w:val="00D70222"/>
     <w:rPr>
@@ -38546,10 +38612,10 @@
       <w:lang w:eastAsia="es-ES"/>
     </w:rPr>
   </w:style>
-  <w:style w:type="paragraph" w:styleId="Footer">
+  <w:style w:type="paragraph" w:styleId="Piedepgina">
     <w:name w:val="footer"/>
     <w:basedOn w:val="Normal"/>
-    <w:link w:val="FooterChar"/>
+    <w:link w:val="PiedepginaCar"/>
     <w:uiPriority w:val="99"/>
     <w:unhideWhenUsed/>
     <w:rsid w:val="00D70222"/>
@@ -38566,10 +38632,10 @@
       <w:lang w:eastAsia="es-ES"/>
     </w:rPr>
   </w:style>
-  <w:style w:type="character" w:customStyle="1" w:styleId="FooterChar">
-    <w:name w:val="Footer Char"/>
-    <w:basedOn w:val="DefaultParagraphFont"/>
-    <w:link w:val="Footer"/>
+  <w:style w:type="character" w:customStyle="1" w:styleId="PiedepginaCar">
+    <w:name w:val="Pie de página Car"/>
+    <w:basedOn w:val="Fuentedeprrafopredeter"/>
+    <w:link w:val="Piedepgina"/>
     <w:uiPriority w:val="99"/>
     <w:rsid w:val="00D70222"/>
     <w:rPr>
@@ -38578,11 +38644,11 @@
       <w:lang w:eastAsia="es-ES"/>
     </w:rPr>
   </w:style>
-  <w:style w:type="paragraph" w:styleId="Title">
+  <w:style w:type="paragraph" w:styleId="Ttulo">
     <w:name w:val="Title"/>
     <w:basedOn w:val="Normal"/>
     <w:next w:val="Normal"/>
-    <w:link w:val="TitleChar"/>
+    <w:link w:val="TtuloCar"/>
     <w:uiPriority w:val="10"/>
     <w:qFormat/>
     <w:rsid w:val="00D70222"/>
@@ -38603,10 +38669,10 @@
       <w:lang w:eastAsia="es-ES"/>
     </w:rPr>
   </w:style>
-  <w:style w:type="character" w:customStyle="1" w:styleId="TitleChar">
-    <w:name w:val="Title Char"/>
-    <w:basedOn w:val="DefaultParagraphFont"/>
-    <w:link w:val="Title"/>
+  <w:style w:type="character" w:customStyle="1" w:styleId="TtuloCar">
+    <w:name w:val="Título Car"/>
+    <w:basedOn w:val="Fuentedeprrafopredeter"/>
+    <w:link w:val="Ttulo"/>
     <w:uiPriority w:val="10"/>
     <w:rsid w:val="00D70222"/>
     <w:rPr>
@@ -38619,11 +38685,11 @@
       <w:lang w:eastAsia="es-ES"/>
     </w:rPr>
   </w:style>
-  <w:style w:type="paragraph" w:styleId="Subtitle">
+  <w:style w:type="paragraph" w:styleId="Subttulo">
     <w:name w:val="Subtitle"/>
     <w:basedOn w:val="Normal"/>
     <w:next w:val="Normal"/>
-    <w:link w:val="SubtitleChar"/>
+    <w:link w:val="SubttuloCar"/>
     <w:uiPriority w:val="11"/>
     <w:qFormat/>
     <w:rsid w:val="00D70222"/>
@@ -38644,10 +38710,10 @@
       <w:lang w:eastAsia="es-ES"/>
     </w:rPr>
   </w:style>
-  <w:style w:type="character" w:customStyle="1" w:styleId="SubtitleChar">
-    <w:name w:val="Subtitle Char"/>
-    <w:basedOn w:val="DefaultParagraphFont"/>
-    <w:link w:val="Subtitle"/>
+  <w:style w:type="character" w:customStyle="1" w:styleId="SubttuloCar">
+    <w:name w:val="Subtítulo Car"/>
+    <w:basedOn w:val="Fuentedeprrafopredeter"/>
+    <w:link w:val="Subttulo"/>
     <w:uiPriority w:val="11"/>
     <w:rsid w:val="00D70222"/>
     <w:rPr>
@@ -38661,10 +38727,10 @@
       <w:lang w:eastAsia="es-ES"/>
     </w:rPr>
   </w:style>
-  <w:style w:type="paragraph" w:styleId="BalloonText">
+  <w:style w:type="paragraph" w:styleId="Textodeglobo">
     <w:name w:val="Balloon Text"/>
     <w:basedOn w:val="Normal"/>
-    <w:link w:val="BalloonTextChar"/>
+    <w:link w:val="TextodegloboCar"/>
     <w:uiPriority w:val="99"/>
     <w:semiHidden/>
     <w:unhideWhenUsed/>
@@ -38679,10 +38745,10 @@
       <w:lang w:eastAsia="es-ES"/>
     </w:rPr>
   </w:style>
-  <w:style w:type="character" w:customStyle="1" w:styleId="BalloonTextChar">
-    <w:name w:val="Balloon Text Char"/>
-    <w:basedOn w:val="DefaultParagraphFont"/>
-    <w:link w:val="BalloonText"/>
+  <w:style w:type="character" w:customStyle="1" w:styleId="TextodegloboCar">
+    <w:name w:val="Texto de globo Car"/>
+    <w:basedOn w:val="Fuentedeprrafopredeter"/>
+    <w:link w:val="Textodeglobo"/>
     <w:uiPriority w:val="99"/>
     <w:semiHidden/>
     <w:rsid w:val="00D70222"/>
@@ -38693,9 +38759,9 @@
       <w:lang w:eastAsia="es-ES"/>
     </w:rPr>
   </w:style>
-  <w:style w:type="table" w:styleId="TableGrid">
+  <w:style w:type="table" w:styleId="Tablaconcuadrcula">
     <w:name w:val="Table Grid"/>
-    <w:basedOn w:val="TableNormal"/>
+    <w:basedOn w:val="Tablanormal"/>
     <w:uiPriority w:val="59"/>
     <w:rsid w:val="00D70222"/>
     <w:pPr>
@@ -38712,14 +38778,14 @@
       </w:tblBorders>
     </w:tblPr>
   </w:style>
-  <w:style w:type="character" w:styleId="PageNumber">
+  <w:style w:type="character" w:styleId="Nmerodepgina">
     <w:name w:val="page number"/>
-    <w:basedOn w:val="DefaultParagraphFont"/>
+    <w:basedOn w:val="Fuentedeprrafopredeter"/>
     <w:rsid w:val="00D70222"/>
   </w:style>
-  <w:style w:type="character" w:styleId="Hyperlink">
+  <w:style w:type="character" w:styleId="Hipervnculo">
     <w:name w:val="Hyperlink"/>
-    <w:basedOn w:val="DefaultParagraphFont"/>
+    <w:basedOn w:val="Fuentedeprrafopredeter"/>
     <w:uiPriority w:val="99"/>
     <w:unhideWhenUsed/>
     <w:rsid w:val="00D70222"/>
@@ -38728,9 +38794,9 @@
       <w:u w:val="single"/>
     </w:rPr>
   </w:style>
-  <w:style w:type="paragraph" w:styleId="TOCHeading">
+  <w:style w:type="paragraph" w:styleId="TtuloTDC">
     <w:name w:val="TOC Heading"/>
-    <w:basedOn w:val="Heading1"/>
+    <w:basedOn w:val="Ttulo1"/>
     <w:next w:val="Normal"/>
     <w:uiPriority w:val="39"/>
     <w:unhideWhenUsed/>
@@ -38743,7 +38809,7 @@
       <w:outlineLvl w:val="9"/>
     </w:pPr>
   </w:style>
-  <w:style w:type="paragraph" w:styleId="TOC1">
+  <w:style w:type="paragraph" w:styleId="TDC1">
     <w:name w:val="toc 1"/>
     <w:basedOn w:val="Normal"/>
     <w:next w:val="Normal"/>
@@ -38766,7 +38832,7 @@
       <w:lang w:eastAsia="es-ES"/>
     </w:rPr>
   </w:style>
-  <w:style w:type="paragraph" w:styleId="TOC2">
+  <w:style w:type="paragraph" w:styleId="TDC2">
     <w:name w:val="toc 2"/>
     <w:basedOn w:val="Normal"/>
     <w:next w:val="Normal"/>
@@ -38785,7 +38851,7 @@
       <w:lang w:eastAsia="es-ES"/>
     </w:rPr>
   </w:style>
-  <w:style w:type="paragraph" w:styleId="TOC3">
+  <w:style w:type="paragraph" w:styleId="TDC3">
     <w:name w:val="toc 3"/>
     <w:basedOn w:val="Normal"/>
     <w:next w:val="Normal"/>
@@ -38804,7 +38870,7 @@
       <w:lang w:eastAsia="es-ES"/>
     </w:rPr>
   </w:style>
-  <w:style w:type="paragraph" w:styleId="ListParagraph">
+  <w:style w:type="paragraph" w:styleId="Prrafodelista">
     <w:name w:val="List Paragraph"/>
     <w:basedOn w:val="Normal"/>
     <w:uiPriority w:val="34"/>
@@ -38821,7 +38887,7 @@
       <w:lang w:eastAsia="es-ES"/>
     </w:rPr>
   </w:style>
-  <w:style w:type="paragraph" w:styleId="Bibliography">
+  <w:style w:type="paragraph" w:styleId="Bibliografa">
     <w:name w:val="Bibliography"/>
     <w:basedOn w:val="Normal"/>
     <w:next w:val="Normal"/>
@@ -38837,7 +38903,7 @@
       <w:lang w:eastAsia="es-ES"/>
     </w:rPr>
   </w:style>
-  <w:style w:type="paragraph" w:styleId="Caption">
+  <w:style w:type="paragraph" w:styleId="Descripcin">
     <w:name w:val="caption"/>
     <w:basedOn w:val="Normal"/>
     <w:next w:val="Normal"/>
@@ -38874,9 +38940,9 @@
       <w:lang w:eastAsia="es-ES"/>
     </w:rPr>
   </w:style>
-  <w:style w:type="table" w:styleId="MediumShading1-Accent1">
+  <w:style w:type="table" w:styleId="Sombreadomedio1-nfasis1">
     <w:name w:val="Medium Shading 1 Accent 1"/>
-    <w:basedOn w:val="TableNormal"/>
+    <w:basedOn w:val="Tablanormal"/>
     <w:uiPriority w:val="63"/>
     <w:rsid w:val="00D70222"/>
     <w:pPr>
@@ -38973,9 +39039,9 @@
       </w:tcPr>
     </w:tblStylePr>
   </w:style>
-  <w:style w:type="table" w:styleId="MediumShading2-Accent5">
+  <w:style w:type="table" w:styleId="Sombreadomedio2-nfasis5">
     <w:name w:val="Medium Shading 2 Accent 5"/>
-    <w:basedOn w:val="TableNormal"/>
+    <w:basedOn w:val="Tablanormal"/>
     <w:uiPriority w:val="64"/>
     <w:rsid w:val="00D70222"/>
     <w:pPr>
@@ -39115,9 +39181,9 @@
       </w:tcPr>
     </w:tblStylePr>
   </w:style>
-  <w:style w:type="table" w:styleId="MediumShading2-Accent1">
+  <w:style w:type="table" w:styleId="Sombreadomedio2-nfasis1">
     <w:name w:val="Medium Shading 2 Accent 1"/>
-    <w:basedOn w:val="TableNormal"/>
+    <w:basedOn w:val="Tablanormal"/>
     <w:uiPriority w:val="64"/>
     <w:rsid w:val="00D70222"/>
     <w:pPr>
@@ -39257,9 +39323,9 @@
       </w:tcPr>
     </w:tblStylePr>
   </w:style>
-  <w:style w:type="character" w:styleId="FollowedHyperlink">
+  <w:style w:type="character" w:styleId="Hipervnculovisitado">
     <w:name w:val="FollowedHyperlink"/>
-    <w:basedOn w:val="DefaultParagraphFont"/>
+    <w:basedOn w:val="Fuentedeprrafopredeter"/>
     <w:uiPriority w:val="99"/>
     <w:semiHidden/>
     <w:unhideWhenUsed/>
@@ -39269,10 +39335,10 @@
       <w:u w:val="single"/>
     </w:rPr>
   </w:style>
-  <w:style w:type="paragraph" w:styleId="FootnoteText">
+  <w:style w:type="paragraph" w:styleId="Textonotapie">
     <w:name w:val="footnote text"/>
     <w:basedOn w:val="Normal"/>
-    <w:link w:val="FootnoteTextChar"/>
+    <w:link w:val="TextonotapieCar"/>
     <w:uiPriority w:val="99"/>
     <w:semiHidden/>
     <w:unhideWhenUsed/>
@@ -39288,10 +39354,10 @@
       <w:lang w:eastAsia="es-ES"/>
     </w:rPr>
   </w:style>
-  <w:style w:type="character" w:customStyle="1" w:styleId="FootnoteTextChar">
-    <w:name w:val="Footnote Text Char"/>
-    <w:basedOn w:val="DefaultParagraphFont"/>
-    <w:link w:val="FootnoteText"/>
+  <w:style w:type="character" w:customStyle="1" w:styleId="TextonotapieCar">
+    <w:name w:val="Texto nota pie Car"/>
+    <w:basedOn w:val="Fuentedeprrafopredeter"/>
+    <w:link w:val="Textonotapie"/>
     <w:uiPriority w:val="99"/>
     <w:semiHidden/>
     <w:rsid w:val="00D70222"/>
@@ -39303,9 +39369,9 @@
       <w:lang w:eastAsia="es-ES"/>
     </w:rPr>
   </w:style>
-  <w:style w:type="character" w:styleId="FootnoteReference">
+  <w:style w:type="character" w:styleId="Refdenotaalpie">
     <w:name w:val="footnote reference"/>
-    <w:basedOn w:val="DefaultParagraphFont"/>
+    <w:basedOn w:val="Fuentedeprrafopredeter"/>
     <w:uiPriority w:val="99"/>
     <w:semiHidden/>
     <w:unhideWhenUsed/>
@@ -39314,10 +39380,10 @@
       <w:vertAlign w:val="superscript"/>
     </w:rPr>
   </w:style>
-  <w:style w:type="paragraph" w:styleId="EndnoteText">
+  <w:style w:type="paragraph" w:styleId="Textonotaalfinal">
     <w:name w:val="endnote text"/>
     <w:basedOn w:val="Normal"/>
-    <w:link w:val="EndnoteTextChar"/>
+    <w:link w:val="TextonotaalfinalCar"/>
     <w:uiPriority w:val="99"/>
     <w:semiHidden/>
     <w:unhideWhenUsed/>
@@ -39332,10 +39398,10 @@
       <w:lang w:eastAsia="es-ES"/>
     </w:rPr>
   </w:style>
-  <w:style w:type="character" w:customStyle="1" w:styleId="EndnoteTextChar">
-    <w:name w:val="Endnote Text Char"/>
-    <w:basedOn w:val="DefaultParagraphFont"/>
-    <w:link w:val="EndnoteText"/>
+  <w:style w:type="character" w:customStyle="1" w:styleId="TextonotaalfinalCar">
+    <w:name w:val="Texto nota al final Car"/>
+    <w:basedOn w:val="Fuentedeprrafopredeter"/>
+    <w:link w:val="Textonotaalfinal"/>
     <w:uiPriority w:val="99"/>
     <w:semiHidden/>
     <w:rsid w:val="00D70222"/>
@@ -39346,9 +39412,9 @@
       <w:lang w:eastAsia="es-ES"/>
     </w:rPr>
   </w:style>
-  <w:style w:type="character" w:styleId="EndnoteReference">
+  <w:style w:type="character" w:styleId="Refdenotaalfinal">
     <w:name w:val="endnote reference"/>
-    <w:basedOn w:val="DefaultParagraphFont"/>
+    <w:basedOn w:val="Fuentedeprrafopredeter"/>
     <w:uiPriority w:val="99"/>
     <w:semiHidden/>
     <w:unhideWhenUsed/>
@@ -39357,7 +39423,7 @@
       <w:vertAlign w:val="superscript"/>
     </w:rPr>
   </w:style>
-  <w:style w:type="paragraph" w:styleId="TOC4">
+  <w:style w:type="paragraph" w:styleId="TDC4">
     <w:name w:val="toc 4"/>
     <w:basedOn w:val="Normal"/>
     <w:next w:val="Normal"/>
@@ -39375,7 +39441,7 @@
       <w:lang w:eastAsia="es-ES"/>
     </w:rPr>
   </w:style>
-  <w:style w:type="paragraph" w:styleId="Index1">
+  <w:style w:type="paragraph" w:styleId="ndice1">
     <w:name w:val="index 1"/>
     <w:basedOn w:val="Normal"/>
     <w:next w:val="Normal"/>
@@ -39394,7 +39460,7 @@
       <w:lang w:eastAsia="es-ES"/>
     </w:rPr>
   </w:style>
-  <w:style w:type="paragraph" w:styleId="Index2">
+  <w:style w:type="paragraph" w:styleId="ndice2">
     <w:name w:val="index 2"/>
     <w:basedOn w:val="Normal"/>
     <w:next w:val="Normal"/>
@@ -39413,7 +39479,7 @@
       <w:lang w:eastAsia="es-ES"/>
     </w:rPr>
   </w:style>
-  <w:style w:type="paragraph" w:styleId="Index3">
+  <w:style w:type="paragraph" w:styleId="ndice3">
     <w:name w:val="index 3"/>
     <w:basedOn w:val="Normal"/>
     <w:next w:val="Normal"/>
@@ -39432,7 +39498,7 @@
       <w:lang w:eastAsia="es-ES"/>
     </w:rPr>
   </w:style>
-  <w:style w:type="paragraph" w:styleId="Index4">
+  <w:style w:type="paragraph" w:styleId="ndice4">
     <w:name w:val="index 4"/>
     <w:basedOn w:val="Normal"/>
     <w:next w:val="Normal"/>
@@ -39451,7 +39517,7 @@
       <w:lang w:eastAsia="es-ES"/>
     </w:rPr>
   </w:style>
-  <w:style w:type="paragraph" w:styleId="Index5">
+  <w:style w:type="paragraph" w:styleId="ndice5">
     <w:name w:val="index 5"/>
     <w:basedOn w:val="Normal"/>
     <w:next w:val="Normal"/>
@@ -39470,7 +39536,7 @@
       <w:lang w:eastAsia="es-ES"/>
     </w:rPr>
   </w:style>
-  <w:style w:type="paragraph" w:styleId="Index6">
+  <w:style w:type="paragraph" w:styleId="ndice6">
     <w:name w:val="index 6"/>
     <w:basedOn w:val="Normal"/>
     <w:next w:val="Normal"/>
@@ -39489,7 +39555,7 @@
       <w:lang w:eastAsia="es-ES"/>
     </w:rPr>
   </w:style>
-  <w:style w:type="paragraph" w:styleId="Index7">
+  <w:style w:type="paragraph" w:styleId="ndice7">
     <w:name w:val="index 7"/>
     <w:basedOn w:val="Normal"/>
     <w:next w:val="Normal"/>
@@ -39508,7 +39574,7 @@
       <w:lang w:eastAsia="es-ES"/>
     </w:rPr>
   </w:style>
-  <w:style w:type="paragraph" w:styleId="Index8">
+  <w:style w:type="paragraph" w:styleId="ndice8">
     <w:name w:val="index 8"/>
     <w:basedOn w:val="Normal"/>
     <w:next w:val="Normal"/>
@@ -39527,7 +39593,7 @@
       <w:lang w:eastAsia="es-ES"/>
     </w:rPr>
   </w:style>
-  <w:style w:type="paragraph" w:styleId="Index9">
+  <w:style w:type="paragraph" w:styleId="ndice9">
     <w:name w:val="index 9"/>
     <w:basedOn w:val="Normal"/>
     <w:next w:val="Normal"/>
@@ -39546,10 +39612,10 @@
       <w:lang w:eastAsia="es-ES"/>
     </w:rPr>
   </w:style>
-  <w:style w:type="paragraph" w:styleId="IndexHeading">
+  <w:style w:type="paragraph" w:styleId="Ttulodendice">
     <w:name w:val="index heading"/>
     <w:basedOn w:val="Normal"/>
-    <w:next w:val="Index1"/>
+    <w:next w:val="ndice1"/>
     <w:uiPriority w:val="99"/>
     <w:unhideWhenUsed/>
     <w:rsid w:val="00D70222"/>
@@ -39566,9 +39632,9 @@
       <w:lang w:eastAsia="es-ES"/>
     </w:rPr>
   </w:style>
-  <w:style w:type="table" w:styleId="LightShading">
+  <w:style w:type="table" w:styleId="Sombreadoclaro">
     <w:name w:val="Light Shading"/>
-    <w:basedOn w:val="TableNormal"/>
+    <w:basedOn w:val="Tablanormal"/>
     <w:uiPriority w:val="60"/>
     <w:rsid w:val="00D70222"/>
     <w:pPr>
@@ -39662,9 +39728,9 @@
       </w:tcPr>
     </w:tblStylePr>
   </w:style>
-  <w:style w:type="table" w:styleId="LightShading-Accent4">
+  <w:style w:type="table" w:styleId="Sombreadoclaro-nfasis4">
     <w:name w:val="Light Shading Accent 4"/>
-    <w:basedOn w:val="TableNormal"/>
+    <w:basedOn w:val="Tablanormal"/>
     <w:uiPriority w:val="60"/>
     <w:rsid w:val="00D70222"/>
     <w:pPr>
@@ -39760,8 +39826,8 @@
   </w:style>
   <w:style w:type="table" w:customStyle="1" w:styleId="Sombreadoclaro-nfasis41">
     <w:name w:val="Sombreado claro - Énfasis 41"/>
-    <w:basedOn w:val="TableNormal"/>
-    <w:next w:val="LightShading-Accent4"/>
+    <w:basedOn w:val="Tablanormal"/>
+    <w:next w:val="Sombreadoclaro-nfasis4"/>
     <w:uiPriority w:val="60"/>
     <w:rsid w:val="00D70222"/>
     <w:pPr>
@@ -39855,7 +39921,7 @@
       </w:tcPr>
     </w:tblStylePr>
   </w:style>
-  <w:style w:type="paragraph" w:styleId="TOC5">
+  <w:style w:type="paragraph" w:styleId="TDC5">
     <w:name w:val="toc 5"/>
     <w:basedOn w:val="Normal"/>
     <w:next w:val="Normal"/>
@@ -39872,7 +39938,7 @@
       <w:lang w:eastAsia="es-ES"/>
     </w:rPr>
   </w:style>
-  <w:style w:type="paragraph" w:styleId="TOC6">
+  <w:style w:type="paragraph" w:styleId="TDC6">
     <w:name w:val="toc 6"/>
     <w:basedOn w:val="Normal"/>
     <w:next w:val="Normal"/>
@@ -39889,7 +39955,7 @@
       <w:lang w:eastAsia="es-ES"/>
     </w:rPr>
   </w:style>
-  <w:style w:type="paragraph" w:styleId="TOC7">
+  <w:style w:type="paragraph" w:styleId="TDC7">
     <w:name w:val="toc 7"/>
     <w:basedOn w:val="Normal"/>
     <w:next w:val="Normal"/>
@@ -39906,7 +39972,7 @@
       <w:lang w:eastAsia="es-ES"/>
     </w:rPr>
   </w:style>
-  <w:style w:type="paragraph" w:styleId="TOC8">
+  <w:style w:type="paragraph" w:styleId="TDC8">
     <w:name w:val="toc 8"/>
     <w:basedOn w:val="Normal"/>
     <w:next w:val="Normal"/>
@@ -39923,7 +39989,7 @@
       <w:lang w:eastAsia="es-ES"/>
     </w:rPr>
   </w:style>
-  <w:style w:type="paragraph" w:styleId="TOC9">
+  <w:style w:type="paragraph" w:styleId="TDC9">
     <w:name w:val="toc 9"/>
     <w:basedOn w:val="Normal"/>
     <w:next w:val="Normal"/>
@@ -39940,9 +40006,9 @@
       <w:lang w:eastAsia="es-ES"/>
     </w:rPr>
   </w:style>
-  <w:style w:type="table" w:styleId="LightShading-Accent1">
+  <w:style w:type="table" w:styleId="Sombreadoclaro-nfasis1">
     <w:name w:val="Light Shading Accent 1"/>
-    <w:basedOn w:val="TableNormal"/>
+    <w:basedOn w:val="Tablanormal"/>
     <w:uiPriority w:val="60"/>
     <w:rsid w:val="00D70222"/>
     <w:pPr>
@@ -40038,7 +40104,7 @@
   </w:style>
   <w:style w:type="paragraph" w:customStyle="1" w:styleId="TtuloParte">
     <w:name w:val="TïtuloParte"/>
-    <w:basedOn w:val="Title"/>
+    <w:basedOn w:val="Ttulo"/>
     <w:next w:val="Normal"/>
     <w:qFormat/>
     <w:rsid w:val="004D78A5"/>
@@ -40059,9 +40125,9 @@
       <w:szCs w:val="22"/>
     </w:rPr>
   </w:style>
-  <w:style w:type="character" w:styleId="SubtleEmphasis">
+  <w:style w:type="character" w:styleId="nfasissutil">
     <w:name w:val="Subtle Emphasis"/>
-    <w:basedOn w:val="DefaultParagraphFont"/>
+    <w:basedOn w:val="Fuentedeprrafopredeter"/>
     <w:uiPriority w:val="19"/>
     <w:qFormat/>
     <w:rsid w:val="00D70222"/>
@@ -40073,7 +40139,7 @@
   </w:style>
   <w:style w:type="table" w:customStyle="1" w:styleId="Sombreadomedio1-nfasis11">
     <w:name w:val="Sombreado medio 1 - Énfasis 11"/>
-    <w:basedOn w:val="TableNormal"/>
+    <w:basedOn w:val="Tablanormal"/>
     <w:uiPriority w:val="63"/>
     <w:rsid w:val="00D70222"/>
     <w:pPr>
@@ -40172,7 +40238,7 @@
   </w:style>
   <w:style w:type="table" w:customStyle="1" w:styleId="Sombreadomedio2-nfasis11">
     <w:name w:val="Sombreado medio 2 - Énfasis 11"/>
-    <w:basedOn w:val="TableNormal"/>
+    <w:basedOn w:val="Tablanormal"/>
     <w:uiPriority w:val="64"/>
     <w:rsid w:val="00D70222"/>
     <w:pPr>
@@ -40312,9 +40378,9 @@
       </w:tcPr>
     </w:tblStylePr>
   </w:style>
-  <w:style w:type="character" w:styleId="CommentReference">
+  <w:style w:type="character" w:styleId="Refdecomentario">
     <w:name w:val="annotation reference"/>
-    <w:basedOn w:val="DefaultParagraphFont"/>
+    <w:basedOn w:val="Fuentedeprrafopredeter"/>
     <w:uiPriority w:val="99"/>
     <w:semiHidden/>
     <w:unhideWhenUsed/>
@@ -40324,10 +40390,10 @@
       <w:szCs w:val="16"/>
     </w:rPr>
   </w:style>
-  <w:style w:type="paragraph" w:styleId="CommentText">
+  <w:style w:type="paragraph" w:styleId="Textocomentario">
     <w:name w:val="annotation text"/>
     <w:basedOn w:val="Normal"/>
-    <w:link w:val="CommentTextChar"/>
+    <w:link w:val="TextocomentarioCar"/>
     <w:uiPriority w:val="99"/>
     <w:semiHidden/>
     <w:unhideWhenUsed/>
@@ -40342,10 +40408,10 @@
       <w:lang w:eastAsia="es-ES"/>
     </w:rPr>
   </w:style>
-  <w:style w:type="character" w:customStyle="1" w:styleId="CommentTextChar">
-    <w:name w:val="Comment Text Char"/>
-    <w:basedOn w:val="DefaultParagraphFont"/>
-    <w:link w:val="CommentText"/>
+  <w:style w:type="character" w:customStyle="1" w:styleId="TextocomentarioCar">
+    <w:name w:val="Texto comentario Car"/>
+    <w:basedOn w:val="Fuentedeprrafopredeter"/>
+    <w:link w:val="Textocomentario"/>
     <w:uiPriority w:val="99"/>
     <w:semiHidden/>
     <w:rsid w:val="00D70222"/>
@@ -40356,11 +40422,11 @@
       <w:lang w:eastAsia="es-ES"/>
     </w:rPr>
   </w:style>
-  <w:style w:type="paragraph" w:styleId="CommentSubject">
+  <w:style w:type="paragraph" w:styleId="Asuntodelcomentario">
     <w:name w:val="annotation subject"/>
-    <w:basedOn w:val="CommentText"/>
-    <w:next w:val="CommentText"/>
-    <w:link w:val="CommentSubjectChar"/>
+    <w:basedOn w:val="Textocomentario"/>
+    <w:next w:val="Textocomentario"/>
+    <w:link w:val="AsuntodelcomentarioCar"/>
     <w:uiPriority w:val="99"/>
     <w:semiHidden/>
     <w:unhideWhenUsed/>
@@ -40370,10 +40436,10 @@
       <w:bCs/>
     </w:rPr>
   </w:style>
-  <w:style w:type="character" w:customStyle="1" w:styleId="CommentSubjectChar">
-    <w:name w:val="Comment Subject Char"/>
-    <w:basedOn w:val="CommentTextChar"/>
-    <w:link w:val="CommentSubject"/>
+  <w:style w:type="character" w:customStyle="1" w:styleId="AsuntodelcomentarioCar">
+    <w:name w:val="Asunto del comentario Car"/>
+    <w:basedOn w:val="TextocomentarioCar"/>
+    <w:link w:val="Asuntodelcomentario"/>
     <w:uiPriority w:val="99"/>
     <w:semiHidden/>
     <w:rsid w:val="00D70222"/>
@@ -40386,7 +40452,7 @@
       <w:lang w:eastAsia="es-ES"/>
     </w:rPr>
   </w:style>
-  <w:style w:type="paragraph" w:styleId="Revision">
+  <w:style w:type="paragraph" w:styleId="Revisin">
     <w:name w:val="Revision"/>
     <w:hidden/>
     <w:uiPriority w:val="99"/>
@@ -40401,10 +40467,10 @@
       <w:lang w:eastAsia="es-ES"/>
     </w:rPr>
   </w:style>
-  <w:style w:type="paragraph" w:styleId="DocumentMap">
+  <w:style w:type="paragraph" w:styleId="Mapadeldocumento">
     <w:name w:val="Document Map"/>
     <w:basedOn w:val="Normal"/>
-    <w:link w:val="DocumentMapChar"/>
+    <w:link w:val="MapadeldocumentoCar"/>
     <w:uiPriority w:val="99"/>
     <w:semiHidden/>
     <w:unhideWhenUsed/>
@@ -40419,10 +40485,10 @@
       <w:lang w:eastAsia="es-ES"/>
     </w:rPr>
   </w:style>
-  <w:style w:type="character" w:customStyle="1" w:styleId="DocumentMapChar">
-    <w:name w:val="Document Map Char"/>
-    <w:basedOn w:val="DefaultParagraphFont"/>
-    <w:link w:val="DocumentMap"/>
+  <w:style w:type="character" w:customStyle="1" w:styleId="MapadeldocumentoCar">
+    <w:name w:val="Mapa del documento Car"/>
+    <w:basedOn w:val="Fuentedeprrafopredeter"/>
+    <w:link w:val="Mapadeldocumento"/>
     <w:uiPriority w:val="99"/>
     <w:semiHidden/>
     <w:rsid w:val="00D70222"/>
@@ -40435,7 +40501,7 @@
   </w:style>
   <w:style w:type="numbering" w:customStyle="1" w:styleId="Sinlista1">
     <w:name w:val="Sin lista1"/>
-    <w:next w:val="NoList"/>
+    <w:next w:val="Sinlista"/>
     <w:uiPriority w:val="99"/>
     <w:semiHidden/>
     <w:unhideWhenUsed/>
@@ -40443,8 +40509,8 @@
   </w:style>
   <w:style w:type="table" w:customStyle="1" w:styleId="Tablaconcuadrcula1">
     <w:name w:val="Tabla con cuadrícula1"/>
-    <w:basedOn w:val="TableNormal"/>
-    <w:next w:val="TableGrid"/>
+    <w:basedOn w:val="Tablanormal"/>
+    <w:next w:val="Tablaconcuadrcula"/>
     <w:uiPriority w:val="59"/>
     <w:rsid w:val="00D70222"/>
     <w:pPr>
@@ -40463,8 +40529,8 @@
   </w:style>
   <w:style w:type="table" w:customStyle="1" w:styleId="Sombreadomedio1-nfasis12">
     <w:name w:val="Sombreado medio 1 - Énfasis 12"/>
-    <w:basedOn w:val="TableNormal"/>
-    <w:next w:val="MediumShading1-Accent1"/>
+    <w:basedOn w:val="Tablanormal"/>
+    <w:next w:val="Sombreadomedio1-nfasis1"/>
     <w:uiPriority w:val="63"/>
     <w:rsid w:val="00D70222"/>
     <w:pPr>
@@ -40563,8 +40629,8 @@
   </w:style>
   <w:style w:type="table" w:customStyle="1" w:styleId="Sombreadomedio2-nfasis51">
     <w:name w:val="Sombreado medio 2 - Énfasis 51"/>
-    <w:basedOn w:val="TableNormal"/>
-    <w:next w:val="MediumShading2-Accent5"/>
+    <w:basedOn w:val="Tablanormal"/>
+    <w:next w:val="Sombreadomedio2-nfasis5"/>
     <w:uiPriority w:val="64"/>
     <w:rsid w:val="00D70222"/>
     <w:pPr>
@@ -40706,8 +40772,8 @@
   </w:style>
   <w:style w:type="table" w:customStyle="1" w:styleId="Sombreadomedio2-nfasis12">
     <w:name w:val="Sombreado medio 2 - Énfasis 12"/>
-    <w:basedOn w:val="TableNormal"/>
-    <w:next w:val="MediumShading2-Accent1"/>
+    <w:basedOn w:val="Tablanormal"/>
+    <w:next w:val="Sombreadomedio2-nfasis1"/>
     <w:uiPriority w:val="64"/>
     <w:rsid w:val="00D70222"/>
     <w:pPr>
@@ -40847,9 +40913,9 @@
       </w:tcPr>
     </w:tblStylePr>
   </w:style>
-  <w:style w:type="table" w:styleId="ListTable2-Accent1">
+  <w:style w:type="table" w:styleId="Tabladelista2-nfasis1">
     <w:name w:val="List Table 2 Accent 1"/>
-    <w:basedOn w:val="TableNormal"/>
+    <w:basedOn w:val="Tablanormal"/>
     <w:uiPriority w:val="47"/>
     <w:rsid w:val="00D70222"/>
     <w:pPr>
@@ -40901,9 +40967,9 @@
       </w:tcPr>
     </w:tblStylePr>
   </w:style>
-  <w:style w:type="table" w:styleId="ListTable6Colorful-Accent1">
+  <w:style w:type="table" w:styleId="Tabladelista6concolores-nfasis1">
     <w:name w:val="List Table 6 Colorful Accent 1"/>
-    <w:basedOn w:val="TableNormal"/>
+    <w:basedOn w:val="Tablanormal"/>
     <w:uiPriority w:val="51"/>
     <w:rsid w:val="00D70222"/>
     <w:pPr>
@@ -40969,9 +41035,9 @@
       </w:tcPr>
     </w:tblStylePr>
   </w:style>
-  <w:style w:type="character" w:styleId="PlaceholderText">
+  <w:style w:type="character" w:styleId="Textodelmarcadordeposicin">
     <w:name w:val="Placeholder Text"/>
-    <w:basedOn w:val="DefaultParagraphFont"/>
+    <w:basedOn w:val="Fuentedeprrafopredeter"/>
     <w:uiPriority w:val="99"/>
     <w:semiHidden/>
     <w:rsid w:val="00624C0D"/>
@@ -40979,7 +41045,7 @@
       <w:color w:val="808080"/>
     </w:rPr>
   </w:style>
-  <w:style w:type="paragraph" w:styleId="ListBullet">
+  <w:style w:type="paragraph" w:styleId="Listaconvietas">
     <w:name w:val="List Bullet"/>
     <w:basedOn w:val="Normal"/>
     <w:uiPriority w:val="99"/>
@@ -41329,7 +41395,7 @@
 </file>
 
 <file path=customXml/itemProps2.xml><?xml version="1.0" encoding="utf-8"?>
-<ds:datastoreItem xmlns:ds="http://schemas.openxmlformats.org/officeDocument/2006/customXml" ds:itemID="{8BFBAB13-4CA4-4776-89E7-3FD4BC9B0025}">
+<ds:datastoreItem xmlns:ds="http://schemas.openxmlformats.org/officeDocument/2006/customXml" ds:itemID="{B7DCEBAF-3ABF-4504-B747-9FD3E6FFFA09}">
   <ds:schemaRefs>
     <ds:schemaRef ds:uri="http://schemas.openxmlformats.org/officeDocument/2006/bibliography"/>
   </ds:schemaRefs>
